--- a/doc/控件接口说明.docx
+++ b/doc/控件接口说明.docx
@@ -7989,21 +7989,33 @@
           <w:rPr>
             <w:rStyle w:val="a4"/>
           </w:rPr>
-          <w:t>[</w:t>
-        </w:r>
-        <w:proofErr w:type="gramStart"/>
+          <w:t>[id(1)] BSTR ServerIP;</w:t>
+        </w:r>
+      </w:hyperlink>
+    </w:p>
+    <w:p>
+      <w:pPr>
+        <w:ind w:left="360"/>
+      </w:pPr>
+      <w:hyperlink w:anchor="_说明：获取服务器端口" w:history="1">
         <w:r>
           <w:rPr>
             <w:rStyle w:val="a4"/>
           </w:rPr>
-          <w:t>id(</w:t>
-        </w:r>
-        <w:proofErr w:type="gramEnd"/>
+          <w:t>[id(2)] long ServerPort;</w:t>
+        </w:r>
+      </w:hyperlink>
+    </w:p>
+    <w:p>
+      <w:pPr>
+        <w:ind w:left="360"/>
+      </w:pPr>
+      <w:hyperlink w:anchor="_说明：设置窗口长宽比例" w:history="1">
         <w:r>
           <w:rPr>
             <w:rStyle w:val="a4"/>
           </w:rPr>
-          <w:t>1)] BSTR ServerIP;</w:t>
+          <w:t>[id(3)] long PaneType;</w:t>
         </w:r>
       </w:hyperlink>
     </w:p>
@@ -8011,26 +8023,38 @@
       <w:pPr>
         <w:ind w:left="360"/>
       </w:pPr>
-      <w:hyperlink w:anchor="_说明：获取服务器端口" w:history="1">
+      <w:hyperlink w:anchor="_说明：获取当前视频窗口的分隔类型" w:history="1">
         <w:r>
           <w:rPr>
             <w:rStyle w:val="a4"/>
           </w:rPr>
-          <w:t>[</w:t>
-        </w:r>
-        <w:proofErr w:type="gramStart"/>
+          <w:t>[id(4)] long Layout;</w:t>
+        </w:r>
+      </w:hyperlink>
+    </w:p>
+    <w:p>
+      <w:pPr>
+        <w:ind w:left="360"/>
+      </w:pPr>
+      <w:hyperlink w:anchor="_说明：获取当前抓拍图片保存的路径" w:history="1">
         <w:r>
           <w:rPr>
             <w:rStyle w:val="a4"/>
           </w:rPr>
-          <w:t>id(</w:t>
-        </w:r>
-        <w:proofErr w:type="gramEnd"/>
+          <w:t>[id(5)] BSTR CaptureSavePath;</w:t>
+        </w:r>
+      </w:hyperlink>
+    </w:p>
+    <w:p>
+      <w:pPr>
+        <w:ind w:left="360"/>
+      </w:pPr>
+      <w:hyperlink w:anchor="_说明：获取自动关闭视频的时长" w:history="1">
         <w:r>
           <w:rPr>
             <w:rStyle w:val="a4"/>
           </w:rPr>
-          <w:t>2)] long ServerPort;</w:t>
+          <w:t>[id(6)] long AutoCloseVideoTime;</w:t>
         </w:r>
       </w:hyperlink>
     </w:p>
@@ -8038,26 +8062,38 @@
       <w:pPr>
         <w:ind w:left="360"/>
       </w:pPr>
-      <w:hyperlink w:anchor="_说明：设置窗口长宽比例" w:history="1">
+      <w:hyperlink w:anchor="_说明：获取录像打包时长" w:history="1">
         <w:r>
           <w:rPr>
             <w:rStyle w:val="a4"/>
           </w:rPr>
-          <w:t>[</w:t>
-        </w:r>
-        <w:proofErr w:type="gramStart"/>
+          <w:t>[id(7)] long RecordPackTime;</w:t>
+        </w:r>
+      </w:hyperlink>
+    </w:p>
+    <w:p>
+      <w:pPr>
+        <w:ind w:left="360"/>
+      </w:pPr>
+      <w:hyperlink w:anchor="_说明：获取硬盘空间不足操作的类型" w:history="1">
         <w:r>
           <w:rPr>
             <w:rStyle w:val="a4"/>
           </w:rPr>
-          <w:t>id(</w:t>
-        </w:r>
-        <w:proofErr w:type="gramEnd"/>
+          <w:t>[id(8)] long DiskNoSpaceOperateType;</w:t>
+        </w:r>
+      </w:hyperlink>
+    </w:p>
+    <w:p>
+      <w:pPr>
+        <w:ind w:left="360"/>
+      </w:pPr>
+      <w:hyperlink w:anchor="_说明：获取硬盘保留空间大小" w:history="1">
         <w:r>
           <w:rPr>
             <w:rStyle w:val="a4"/>
           </w:rPr>
-          <w:t>3)] long PaneType;</w:t>
+          <w:t>[id(9)] long DiskReservedSpace;</w:t>
         </w:r>
       </w:hyperlink>
     </w:p>
@@ -8065,26 +8101,38 @@
       <w:pPr>
         <w:ind w:left="360"/>
       </w:pPr>
-      <w:hyperlink w:anchor="_说明：获取当前视频窗口的分隔类型" w:history="1">
+      <w:hyperlink w:anchor="_说明：获取控件的背景颜色" w:history="1">
         <w:r>
           <w:rPr>
             <w:rStyle w:val="a4"/>
           </w:rPr>
-          <w:t>[</w:t>
-        </w:r>
-        <w:proofErr w:type="gramStart"/>
+          <w:t>[id(10)] OLE_COLOR ColorBK;</w:t>
+        </w:r>
+      </w:hyperlink>
+    </w:p>
+    <w:p>
+      <w:pPr>
+        <w:ind w:left="360"/>
+      </w:pPr>
+      <w:hyperlink w:anchor="_说明：获取视频窗口的背景颜色" w:history="1">
         <w:r>
           <w:rPr>
             <w:rStyle w:val="a4"/>
           </w:rPr>
-          <w:t>id(</w:t>
-        </w:r>
-        <w:proofErr w:type="gramEnd"/>
+          <w:t>[id(11)] OLE_COLOR ColorVideoBK;</w:t>
+        </w:r>
+      </w:hyperlink>
+    </w:p>
+    <w:p>
+      <w:pPr>
+        <w:ind w:left="360"/>
+      </w:pPr>
+      <w:hyperlink w:anchor="_说明：获取视频窗口标题栏的背景颜色" w:history="1">
         <w:r>
           <w:rPr>
             <w:rStyle w:val="a4"/>
           </w:rPr>
-          <w:t>4)] long Layout;</w:t>
+          <w:t>[id(12)] OLE_COLOR ColorVideoTitleBK;</w:t>
         </w:r>
       </w:hyperlink>
     </w:p>
@@ -8092,26 +8140,38 @@
       <w:pPr>
         <w:ind w:left="360"/>
       </w:pPr>
-      <w:hyperlink w:anchor="_说明：获取当前抓拍图片保存的路径" w:history="1">
+      <w:hyperlink w:anchor="_说明：获取焦点视频窗口的背景颜色" w:history="1">
         <w:r>
           <w:rPr>
             <w:rStyle w:val="a4"/>
           </w:rPr>
-          <w:t>[</w:t>
-        </w:r>
-        <w:proofErr w:type="gramStart"/>
+          <w:t>[id(13)] OLE_COLOR ColorVideoBKActive;</w:t>
+        </w:r>
+      </w:hyperlink>
+    </w:p>
+    <w:p>
+      <w:pPr>
+        <w:ind w:left="360"/>
+      </w:pPr>
+      <w:hyperlink w:anchor="_说明：获取视频画面窗口的背景图片路径" w:history="1">
         <w:r>
           <w:rPr>
             <w:rStyle w:val="a4"/>
           </w:rPr>
-          <w:t>id(</w:t>
-        </w:r>
-        <w:proofErr w:type="gramEnd"/>
+          <w:t>[id(14)] BSTR strVideoBKPicturePath;</w:t>
+        </w:r>
+      </w:hyperlink>
+    </w:p>
+    <w:p>
+      <w:pPr>
+        <w:ind w:left="360"/>
+      </w:pPr>
+      <w:hyperlink w:anchor="_说明：获取视频模式" w:history="1">
         <w:r>
           <w:rPr>
             <w:rStyle w:val="a4"/>
           </w:rPr>
-          <w:t>5)] BSTR CaptureSavePath;</w:t>
+          <w:t>[id(15)] long VideoControl;</w:t>
         </w:r>
       </w:hyperlink>
     </w:p>
@@ -8119,385 +8179,107 @@
       <w:pPr>
         <w:ind w:left="360"/>
       </w:pPr>
-      <w:hyperlink w:anchor="_说明：获取自动关闭视频的时长" w:history="1">
+      <w:hyperlink w:anchor="_说明：获取控件当前显示窗口" w:history="1">
         <w:r>
           <w:rPr>
             <w:rStyle w:val="a4"/>
           </w:rPr>
-          <w:t>[</w:t>
-        </w:r>
-        <w:proofErr w:type="gramStart"/>
+          <w:t>[id(16)] long ShowWnd;</w:t>
+        </w:r>
+      </w:hyperlink>
+    </w:p>
+    <w:p>
+      <w:pPr>
+        <w:ind w:left="360"/>
+      </w:pPr>
+      <w:hyperlink w:anchor="_说明：获取视频焦点窗口" w:history="1">
         <w:r>
           <w:rPr>
             <w:rStyle w:val="a4"/>
           </w:rPr>
-          <w:t>id(</w:t>
-        </w:r>
-        <w:proofErr w:type="gramEnd"/>
+          <w:t>[id(17)] long nActiveWndIndex;</w:t>
+        </w:r>
+      </w:hyperlink>
+    </w:p>
+    <w:p>
+      <w:pPr>
+        <w:ind w:left="360"/>
+      </w:pPr>
+      <w:hyperlink w:anchor="_说明：获取当前视频窗口排列模式" w:history="1">
         <w:r>
           <w:rPr>
             <w:rStyle w:val="a4"/>
           </w:rPr>
-          <w:t>6)] long AutoCloseVideoTime;</w:t>
+          <w:t>[id(18)] long WndArrange;</w:t>
         </w:r>
       </w:hyperlink>
     </w:p>
     <w:p>
       <w:pPr>
         <w:ind w:left="360"/>
-      </w:pPr>
-      <w:hyperlink w:anchor="_说明：获取录像打包时长" w:history="1">
+        <w:rPr>
+          <w:rStyle w:val="a4"/>
+        </w:rPr>
+      </w:pPr>
+      <w:hyperlink w:anchor="_说明：录像存储的文件格式" w:history="1">
         <w:r>
           <w:rPr>
             <w:rStyle w:val="a4"/>
           </w:rPr>
-          <w:t>[</w:t>
-        </w:r>
-        <w:proofErr w:type="gramStart"/>
+          <w:t>[id(60) ] long RecFile</w:t>
+        </w:r>
         <w:r>
           <w:rPr>
             <w:rStyle w:val="a4"/>
           </w:rPr>
-          <w:t>id(</w:t>
-        </w:r>
-        <w:proofErr w:type="gramEnd"/>
+          <w:t>F</w:t>
+        </w:r>
         <w:r>
           <w:rPr>
             <w:rStyle w:val="a4"/>
           </w:rPr>
-          <w:t>7)] long RecordPackTime;</w:t>
+          <w:t>ormat;</w:t>
         </w:r>
       </w:hyperlink>
     </w:p>
     <w:p>
       <w:pPr>
         <w:ind w:left="360"/>
-      </w:pPr>
-      <w:hyperlink w:anchor="_说明：获取硬盘空间不足操作的类型" w:history="1">
+        <w:rPr>
+          <w:rStyle w:val="a4"/>
+        </w:rPr>
+      </w:pPr>
+      <w:hyperlink w:anchor="_说明：用户登录会话号" w:history="1">
         <w:r>
           <w:rPr>
             <w:rStyle w:val="a4"/>
           </w:rPr>
-          <w:t>[</w:t>
-        </w:r>
-        <w:proofErr w:type="gramStart"/>
+          <w:t>[id(68)] BSTR User</w:t>
+        </w:r>
         <w:r>
           <w:rPr>
             <w:rStyle w:val="a4"/>
           </w:rPr>
-          <w:t>id(</w:t>
-        </w:r>
-        <w:proofErr w:type="gramEnd"/>
+          <w:t>S</w:t>
+        </w:r>
         <w:r>
           <w:rPr>
             <w:rStyle w:val="a4"/>
           </w:rPr>
-          <w:t>8)] long DiskNoSpaceOperateType;</w:t>
+          <w:t>ession;</w:t>
         </w:r>
       </w:hyperlink>
     </w:p>
     <w:p>
       <w:pPr>
         <w:ind w:left="360"/>
-      </w:pPr>
-      <w:hyperlink w:anchor="_说明：获取硬盘保留空间大小" w:history="1">
-        <w:r>
-          <w:rPr>
-            <w:rStyle w:val="a4"/>
-          </w:rPr>
-          <w:t>[</w:t>
-        </w:r>
-        <w:proofErr w:type="gramStart"/>
-        <w:r>
-          <w:rPr>
-            <w:rStyle w:val="a4"/>
-          </w:rPr>
-          <w:t>id(</w:t>
-        </w:r>
-        <w:proofErr w:type="gramEnd"/>
-        <w:r>
-          <w:rPr>
-            <w:rStyle w:val="a4"/>
-          </w:rPr>
-          <w:t>9)] long DiskReservedSpace;</w:t>
-        </w:r>
-      </w:hyperlink>
-    </w:p>
-    <w:p>
-      <w:pPr>
-        <w:ind w:left="360"/>
-      </w:pPr>
-      <w:hyperlink w:anchor="_说明：获取控件的背景颜色" w:history="1">
-        <w:r>
-          <w:rPr>
-            <w:rStyle w:val="a4"/>
-          </w:rPr>
-          <w:t>[</w:t>
-        </w:r>
-        <w:proofErr w:type="gramStart"/>
-        <w:r>
-          <w:rPr>
-            <w:rStyle w:val="a4"/>
-          </w:rPr>
-          <w:t>id(</w:t>
-        </w:r>
-        <w:proofErr w:type="gramEnd"/>
-        <w:r>
-          <w:rPr>
-            <w:rStyle w:val="a4"/>
-          </w:rPr>
-          <w:t>10)] OLE_COLOR ColorBK;</w:t>
-        </w:r>
-      </w:hyperlink>
-    </w:p>
-    <w:p>
-      <w:pPr>
-        <w:ind w:left="360"/>
-      </w:pPr>
-      <w:hyperlink w:anchor="_说明：获取视频窗口的背景颜色" w:history="1">
-        <w:r>
-          <w:rPr>
-            <w:rStyle w:val="a4"/>
-          </w:rPr>
-          <w:t>[</w:t>
-        </w:r>
-        <w:proofErr w:type="gramStart"/>
-        <w:r>
-          <w:rPr>
-            <w:rStyle w:val="a4"/>
-          </w:rPr>
-          <w:t>id(</w:t>
-        </w:r>
-        <w:proofErr w:type="gramEnd"/>
-        <w:r>
-          <w:rPr>
-            <w:rStyle w:val="a4"/>
-          </w:rPr>
-          <w:t>11)] OLE_COLOR ColorVideoBK;</w:t>
-        </w:r>
-      </w:hyperlink>
-    </w:p>
-    <w:p>
-      <w:pPr>
-        <w:ind w:left="360"/>
-      </w:pPr>
-      <w:hyperlink w:anchor="_说明：获取视频窗口标题栏的背景颜色" w:history="1">
-        <w:r>
-          <w:rPr>
-            <w:rStyle w:val="a4"/>
-          </w:rPr>
-          <w:t>[</w:t>
-        </w:r>
-        <w:proofErr w:type="gramStart"/>
-        <w:r>
-          <w:rPr>
-            <w:rStyle w:val="a4"/>
-          </w:rPr>
-          <w:t>id(</w:t>
-        </w:r>
-        <w:proofErr w:type="gramEnd"/>
-        <w:r>
-          <w:rPr>
-            <w:rStyle w:val="a4"/>
-          </w:rPr>
-          <w:t>12)] OLE_COLOR ColorVideoTitleBK;</w:t>
-        </w:r>
-      </w:hyperlink>
-    </w:p>
-    <w:p>
-      <w:pPr>
-        <w:ind w:left="360"/>
-      </w:pPr>
-      <w:hyperlink w:anchor="_说明：获取焦点视频窗口的背景颜色" w:history="1">
-        <w:r>
-          <w:rPr>
-            <w:rStyle w:val="a4"/>
-          </w:rPr>
-          <w:t>[</w:t>
-        </w:r>
-        <w:proofErr w:type="gramStart"/>
-        <w:r>
-          <w:rPr>
-            <w:rStyle w:val="a4"/>
-          </w:rPr>
-          <w:t>id(</w:t>
-        </w:r>
-        <w:proofErr w:type="gramEnd"/>
-        <w:r>
-          <w:rPr>
-            <w:rStyle w:val="a4"/>
-          </w:rPr>
-          <w:t>13)] OLE_COLOR ColorVideoBKActive;</w:t>
-        </w:r>
-      </w:hyperlink>
-    </w:p>
-    <w:p>
-      <w:pPr>
-        <w:ind w:left="360"/>
-      </w:pPr>
-      <w:hyperlink w:anchor="_说明：获取视频画面窗口的背景图片路径" w:history="1">
-        <w:r>
-          <w:rPr>
-            <w:rStyle w:val="a4"/>
-          </w:rPr>
-          <w:t>[</w:t>
-        </w:r>
-        <w:proofErr w:type="gramStart"/>
-        <w:r>
-          <w:rPr>
-            <w:rStyle w:val="a4"/>
-          </w:rPr>
-          <w:t>id(</w:t>
-        </w:r>
-        <w:proofErr w:type="gramEnd"/>
-        <w:r>
-          <w:rPr>
-            <w:rStyle w:val="a4"/>
-          </w:rPr>
-          <w:t>14)] BSTR strVideoBKPicturePath;</w:t>
-        </w:r>
-      </w:hyperlink>
-    </w:p>
-    <w:p>
-      <w:pPr>
-        <w:ind w:left="360"/>
-      </w:pPr>
-      <w:hyperlink w:anchor="_说明：获取视频模式" w:history="1">
-        <w:r>
-          <w:rPr>
-            <w:rStyle w:val="a4"/>
-          </w:rPr>
-          <w:t>[</w:t>
-        </w:r>
-        <w:proofErr w:type="gramStart"/>
-        <w:r>
-          <w:rPr>
-            <w:rStyle w:val="a4"/>
-          </w:rPr>
-          <w:t>id(</w:t>
-        </w:r>
-        <w:proofErr w:type="gramEnd"/>
-        <w:r>
-          <w:rPr>
-            <w:rStyle w:val="a4"/>
-          </w:rPr>
-          <w:t>15)] long VideoControl;</w:t>
-        </w:r>
-      </w:hyperlink>
-    </w:p>
-    <w:p>
-      <w:pPr>
-        <w:ind w:left="360"/>
-      </w:pPr>
-      <w:hyperlink w:anchor="_说明：获取控件当前显示窗口" w:history="1">
-        <w:r>
-          <w:rPr>
-            <w:rStyle w:val="a4"/>
-          </w:rPr>
-          <w:t>[</w:t>
-        </w:r>
-        <w:proofErr w:type="gramStart"/>
-        <w:r>
-          <w:rPr>
-            <w:rStyle w:val="a4"/>
-          </w:rPr>
-          <w:t>id(</w:t>
-        </w:r>
-        <w:proofErr w:type="gramEnd"/>
-        <w:r>
-          <w:rPr>
-            <w:rStyle w:val="a4"/>
-          </w:rPr>
-          <w:t>16)] long ShowWnd;</w:t>
-        </w:r>
-      </w:hyperlink>
-    </w:p>
-    <w:p>
-      <w:pPr>
-        <w:ind w:left="360"/>
-      </w:pPr>
-      <w:hyperlink w:anchor="_说明：获取视频焦点窗口" w:history="1">
-        <w:r>
-          <w:rPr>
-            <w:rStyle w:val="a4"/>
-          </w:rPr>
-          <w:t>[</w:t>
-        </w:r>
-        <w:proofErr w:type="gramStart"/>
-        <w:r>
-          <w:rPr>
-            <w:rStyle w:val="a4"/>
-          </w:rPr>
-          <w:t>id(</w:t>
-        </w:r>
-        <w:proofErr w:type="gramEnd"/>
-        <w:r>
-          <w:rPr>
-            <w:rStyle w:val="a4"/>
-          </w:rPr>
-          <w:t>17)] long nActiveWndIndex;</w:t>
-        </w:r>
-      </w:hyperlink>
-    </w:p>
-    <w:p>
-      <w:pPr>
-        <w:ind w:left="360"/>
-      </w:pPr>
-      <w:hyperlink w:anchor="_说明：获取当前视频窗口排列模式" w:history="1">
-        <w:r>
-          <w:rPr>
-            <w:rStyle w:val="a4"/>
-          </w:rPr>
-          <w:t>[</w:t>
-        </w:r>
-        <w:proofErr w:type="gramStart"/>
-        <w:r>
-          <w:rPr>
-            <w:rStyle w:val="a4"/>
-          </w:rPr>
-          <w:t>id(</w:t>
-        </w:r>
-        <w:proofErr w:type="gramEnd"/>
-        <w:r>
-          <w:rPr>
-            <w:rStyle w:val="a4"/>
-          </w:rPr>
-          <w:t>18)] long WndArrange;</w:t>
-        </w:r>
-      </w:hyperlink>
-    </w:p>
-    <w:p>
-      <w:pPr>
-        <w:ind w:left="360"/>
-        <w:rPr>
-          <w:rFonts w:ascii="新宋体" w:eastAsia="新宋体" w:cs="新宋体"/>
-          <w:kern w:val="0"/>
-          <w:sz w:val="19"/>
-          <w:szCs w:val="19"/>
-        </w:rPr>
-      </w:pPr>
-      <w:hyperlink w:anchor="_说明：录像存储的文件格式" w:history="1">
-        <w:r>
-          <w:rPr>
-            <w:rStyle w:val="a4"/>
-          </w:rPr>
-          <w:t>[</w:t>
-        </w:r>
-        <w:proofErr w:type="gramStart"/>
-        <w:r>
-          <w:rPr>
-            <w:rStyle w:val="a4"/>
-          </w:rPr>
-          <w:t>id(</w:t>
-        </w:r>
-        <w:proofErr w:type="gramEnd"/>
-        <w:r>
-          <w:rPr>
-            <w:rStyle w:val="a4"/>
-          </w:rPr>
-          <w:t>60) ] long RecFileFormat;</w:t>
-        </w:r>
-      </w:hyperlink>
+        <w:rPr>
+          <w:rFonts w:ascii="新宋体" w:eastAsia="新宋体" w:cs="新宋体"/>
+          <w:kern w:val="0"/>
+          <w:sz w:val="19"/>
+          <w:szCs w:val="19"/>
+        </w:rPr>
+      </w:pPr>
     </w:p>
     <w:p>
       <w:pPr>
@@ -8539,23 +8321,35 @@
             <w:rStyle w:val="a4"/>
             <w:rFonts w:hint="eastAsia"/>
           </w:rPr>
-          <w:t>[</w:t>
-        </w:r>
-        <w:proofErr w:type="gramStart"/>
+          <w:t>[id(19)] long StartVideo(BSTR szDevIDNO, long nChannel, long nWindow);</w:t>
+        </w:r>
+      </w:hyperlink>
+    </w:p>
+    <w:p>
+      <w:pPr>
+        <w:ind w:firstLine="420"/>
+      </w:pPr>
+      <w:hyperlink w:anchor="_说明：停止视频" w:history="1">
         <w:r>
           <w:rPr>
             <w:rStyle w:val="a4"/>
             <w:rFonts w:hint="eastAsia"/>
           </w:rPr>
-          <w:t>id(</w:t>
-        </w:r>
-        <w:proofErr w:type="gramEnd"/>
+          <w:t>[id(20)] long StopVideo(long nWindow);</w:t>
+        </w:r>
+      </w:hyperlink>
+    </w:p>
+    <w:p>
+      <w:pPr>
+        <w:ind w:firstLine="420"/>
+      </w:pPr>
+      <w:hyperlink w:anchor="_说明：控件全屏" w:history="1">
         <w:r>
           <w:rPr>
             <w:rStyle w:val="a4"/>
             <w:rFonts w:hint="eastAsia"/>
           </w:rPr>
-          <w:t>19)] long StartVideo(BSTR szDevIDNO, long nChannel, long nWindow);</w:t>
+          <w:t>[id(21)] void FullScreen();</w:t>
         </w:r>
       </w:hyperlink>
     </w:p>
@@ -8563,29 +8357,41 @@
       <w:pPr>
         <w:ind w:firstLine="420"/>
       </w:pPr>
-      <w:hyperlink w:anchor="_说明：停止视频" w:history="1">
+      <w:hyperlink w:anchor="_说明：打开声音" w:history="1">
         <w:r>
           <w:rPr>
             <w:rStyle w:val="a4"/>
             <w:rFonts w:hint="eastAsia"/>
           </w:rPr>
-          <w:t>[</w:t>
-        </w:r>
-        <w:proofErr w:type="gramStart"/>
+          <w:t>[id(22)] long OpenSound(long nWindow);</w:t>
+        </w:r>
+      </w:hyperlink>
+    </w:p>
+    <w:p>
+      <w:pPr>
+        <w:ind w:firstLine="420"/>
+      </w:pPr>
+      <w:hyperlink w:anchor="_说明：关闭声音" w:history="1">
         <w:r>
           <w:rPr>
             <w:rStyle w:val="a4"/>
             <w:rFonts w:hint="eastAsia"/>
           </w:rPr>
-          <w:t>id(</w:t>
-        </w:r>
-        <w:proofErr w:type="gramEnd"/>
+          <w:t>[id(23)] void CloseSound();</w:t>
+        </w:r>
+      </w:hyperlink>
+    </w:p>
+    <w:p>
+      <w:pPr>
+        <w:ind w:firstLine="420"/>
+      </w:pPr>
+      <w:hyperlink w:anchor="_说明：抓拍图片" w:history="1">
         <w:r>
           <w:rPr>
             <w:rStyle w:val="a4"/>
             <w:rFonts w:hint="eastAsia"/>
           </w:rPr>
-          <w:t>20)] long StopVideo(long nWindow);</w:t>
+          <w:t>[id(24)] long CapturePicture(long nWindow);</w:t>
         </w:r>
       </w:hyperlink>
     </w:p>
@@ -8593,29 +8399,41 @@
       <w:pPr>
         <w:ind w:firstLine="420"/>
       </w:pPr>
-      <w:hyperlink w:anchor="_说明：控件全屏" w:history="1">
+      <w:hyperlink w:anchor="_说明：开始对讲" w:history="1">
         <w:r>
           <w:rPr>
             <w:rStyle w:val="a4"/>
             <w:rFonts w:hint="eastAsia"/>
           </w:rPr>
-          <w:t>[</w:t>
-        </w:r>
-        <w:proofErr w:type="gramStart"/>
+          <w:t>[id(25)] long StartTalkBack(BSTR szDevIDNO);</w:t>
+        </w:r>
+      </w:hyperlink>
+    </w:p>
+    <w:p>
+      <w:pPr>
+        <w:ind w:firstLine="420"/>
+      </w:pPr>
+      <w:hyperlink w:anchor="_说明：停止对讲" w:history="1">
         <w:r>
           <w:rPr>
             <w:rStyle w:val="a4"/>
             <w:rFonts w:hint="eastAsia"/>
           </w:rPr>
-          <w:t>id(</w:t>
-        </w:r>
-        <w:proofErr w:type="gramEnd"/>
+          <w:t>[id(26)] void StopTalkBack();</w:t>
+        </w:r>
+      </w:hyperlink>
+    </w:p>
+    <w:p>
+      <w:pPr>
+        <w:ind w:firstLine="420"/>
+      </w:pPr>
+      <w:hyperlink w:anchor="_说明：开始监听设备" w:history="1">
         <w:r>
           <w:rPr>
             <w:rStyle w:val="a4"/>
             <w:rFonts w:hint="eastAsia"/>
           </w:rPr>
-          <w:t>21)] void FullScreen();</w:t>
+          <w:t>[id(27)] long StartMonitor(BSTR szDevIDNO, long nChannel);</w:t>
         </w:r>
       </w:hyperlink>
     </w:p>
@@ -8623,29 +8441,41 @@
       <w:pPr>
         <w:ind w:firstLine="420"/>
       </w:pPr>
-      <w:hyperlink w:anchor="_说明：打开声音" w:history="1">
+      <w:hyperlink w:anchor="_说明：关闭所有窗口的声音" w:history="1">
         <w:r>
           <w:rPr>
             <w:rStyle w:val="a4"/>
             <w:rFonts w:hint="eastAsia"/>
           </w:rPr>
-          <w:t>[</w:t>
-        </w:r>
-        <w:proofErr w:type="gramStart"/>
+          <w:t>[id(28)] void CloseAllSound();</w:t>
+        </w:r>
+      </w:hyperlink>
+    </w:p>
+    <w:p>
+      <w:pPr>
+        <w:ind w:firstLine="420"/>
+      </w:pPr>
+      <w:hyperlink w:anchor="_说明：停止监听" w:history="1">
         <w:r>
           <w:rPr>
             <w:rStyle w:val="a4"/>
             <w:rFonts w:hint="eastAsia"/>
           </w:rPr>
-          <w:t>id(</w:t>
-        </w:r>
-        <w:proofErr w:type="gramEnd"/>
+          <w:t>[id(29)] void StopMonitor();</w:t>
+        </w:r>
+      </w:hyperlink>
+    </w:p>
+    <w:p>
+      <w:pPr>
+        <w:ind w:firstLine="420"/>
+      </w:pPr>
+      <w:hyperlink w:anchor="_说明：开始录像" w:history="1">
         <w:r>
           <w:rPr>
             <w:rStyle w:val="a4"/>
             <w:rFonts w:hint="eastAsia"/>
           </w:rPr>
-          <w:t>22)] long OpenSound(long nWindow);</w:t>
+          <w:t>[id(30)] long StartRecord(BSTR szDevIDNO, long nChannel);</w:t>
         </w:r>
       </w:hyperlink>
     </w:p>
@@ -8653,29 +8483,41 @@
       <w:pPr>
         <w:ind w:firstLine="420"/>
       </w:pPr>
-      <w:hyperlink w:anchor="_说明：关闭声音" w:history="1">
+      <w:hyperlink w:anchor="_说明：停止录像" w:history="1">
         <w:r>
           <w:rPr>
             <w:rStyle w:val="a4"/>
             <w:rFonts w:hint="eastAsia"/>
           </w:rPr>
-          <w:t>[</w:t>
-        </w:r>
-        <w:proofErr w:type="gramStart"/>
+          <w:t>[id(31)] long StopRecord(BSTR szDevINDO, long nChannel);</w:t>
+        </w:r>
+      </w:hyperlink>
+    </w:p>
+    <w:p>
+      <w:pPr>
+        <w:ind w:firstLine="420"/>
+      </w:pPr>
+      <w:hyperlink w:anchor="_说明：抓拍所有通道的图片" w:history="1">
         <w:r>
           <w:rPr>
             <w:rStyle w:val="a4"/>
             <w:rFonts w:hint="eastAsia"/>
           </w:rPr>
-          <w:t>id(</w:t>
-        </w:r>
-        <w:proofErr w:type="gramEnd"/>
+          <w:t>[id(32)] long CaptureAllWindowPicture();</w:t>
+        </w:r>
+      </w:hyperlink>
+    </w:p>
+    <w:p>
+      <w:pPr>
+        <w:ind w:firstLine="420"/>
+      </w:pPr>
+      <w:hyperlink w:anchor="_说明：退出全屏" w:history="1">
         <w:r>
           <w:rPr>
             <w:rStyle w:val="a4"/>
             <w:rFonts w:hint="eastAsia"/>
           </w:rPr>
-          <w:t>23)] void CloseSound();</w:t>
+          <w:t>[id(33)] void ExitFullScreen();</w:t>
         </w:r>
       </w:hyperlink>
     </w:p>
@@ -8683,1011 +8525,377 @@
       <w:pPr>
         <w:ind w:firstLine="420"/>
       </w:pPr>
-      <w:hyperlink w:anchor="_说明：抓拍图片" w:history="1">
+      <w:hyperlink w:anchor="_说明：是否全屏" w:history="1">
+        <w:r>
+          <w:rPr>
+            <w:rStyle w:val="a4"/>
+          </w:rPr>
+          <w:t>[id(34)] boolean IsFullScreen();</w:t>
+        </w:r>
+      </w:hyperlink>
+    </w:p>
+    <w:p>
+      <w:pPr>
+        <w:ind w:firstLine="420"/>
+      </w:pPr>
+      <w:r>
+        <w:t>[id(35)] long SetViewTitle(long nWindow, BSTR strTitle);</w:t>
+      </w:r>
+    </w:p>
+    <w:p>
+      <w:pPr>
+        <w:ind w:firstLine="420"/>
+      </w:pPr>
+      <w:hyperlink w:anchor="_说明：云台控制" w:history="1">
+        <w:r>
+          <w:rPr>
+            <w:rStyle w:val="a4"/>
+          </w:rPr>
+          <w:t>[id(36)] long PtzControl(long nWindow, long nCommand, long nSpeed, long nParam);</w:t>
+        </w:r>
+      </w:hyperlink>
+    </w:p>
+    <w:p>
+      <w:pPr>
+        <w:ind w:firstLine="420"/>
+      </w:pPr>
+      <w:hyperlink w:anchor="_说明：开始录像搜索" w:history="1">
+        <w:r>
+          <w:rPr>
+            <w:rStyle w:val="a4"/>
+          </w:rPr>
+          <w:t>[id(37)] long StartRecSearch(BSTR strDevIDNO, long nChannel, long nRecType, DATE nStartTime, DATE nEndTime, long nLocation, long nFileType);</w:t>
+        </w:r>
+      </w:hyperlink>
+    </w:p>
+    <w:p>
+      <w:pPr>
+        <w:ind w:firstLine="420"/>
+      </w:pPr>
+      <w:hyperlink w:anchor="_说明：停止录像搜索" w:history="1">
+        <w:r>
+          <w:rPr>
+            <w:rStyle w:val="a3"/>
+          </w:rPr>
+          <w:t>[id(38)] void StopRecSearch();</w:t>
+        </w:r>
+      </w:hyperlink>
+    </w:p>
+    <w:p>
+      <w:pPr>
+        <w:ind w:firstLine="420"/>
+      </w:pPr>
+      <w:hyperlink w:anchor="_说明：开始远程回放录像文件" w:history="1">
+        <w:r>
+          <w:rPr>
+            <w:rStyle w:val="a3"/>
+          </w:rPr>
+          <w:t>[id(39)] long StartPlaybackRec(BSTR strFile, DATE nFileStartTime, DATE nFileEndTime, BSTR strDevIDNO, long nChannel, long nFileLen, long nFileType, long nLocation, long nSvrID, DATE nPlayStartTime, DATE nPlayEndTime, boolean bPlayOnlyIFrame);</w:t>
+        </w:r>
+      </w:hyperlink>
+    </w:p>
+    <w:p>
+      <w:pPr>
+        <w:ind w:firstLine="420"/>
+      </w:pPr>
+      <w:hyperlink w:anchor="_说明：开始下载文件" w:history="1">
+        <w:r>
+          <w:rPr>
+            <w:rStyle w:val="a4"/>
+          </w:rPr>
+          <w:t>[id(40)] long StartDownFile(BSTR strDevIDNO, long nChannel, BSTR strFile, long nFileLen, DATE nFileStartTime, DATE nFileEndTime, long nLocation, long nSvrID, long nFileType, long nFileAttr, BSTR strFilePath);</w:t>
+        </w:r>
+      </w:hyperlink>
+    </w:p>
+    <w:p>
+      <w:pPr>
+        <w:ind w:firstLine="360"/>
+      </w:pPr>
+      <w:hyperlink w:anchor="_说明：停止下载文件" w:history="1">
         <w:r>
           <w:rPr>
             <w:rStyle w:val="a4"/>
             <w:rFonts w:hint="eastAsia"/>
           </w:rPr>
-          <w:t>[</w:t>
-        </w:r>
-        <w:proofErr w:type="gramStart"/>
+          <w:t>[id(41)] long StopDownFile();</w:t>
+        </w:r>
+      </w:hyperlink>
+    </w:p>
+    <w:p>
+      <w:pPr>
+        <w:ind w:firstLine="360"/>
+      </w:pPr>
+      <w:hyperlink w:anchor="_说明：开始向服务器订阅设备的GPS信息" w:history="1">
+        <w:r>
+          <w:rPr>
+            <w:rStyle w:val="a3"/>
+          </w:rPr>
+          <w:t>[id(4</w:t>
+        </w:r>
+        <w:r>
+          <w:rPr>
+            <w:rStyle w:val="a3"/>
+            <w:rFonts w:hint="eastAsia"/>
+          </w:rPr>
+          <w:t>2</w:t>
+        </w:r>
+        <w:r>
+          <w:rPr>
+            <w:rStyle w:val="a3"/>
+          </w:rPr>
+          <w:t>)] long StartSubscribeGps(LPCTSTR szDevIDNO);</w:t>
+        </w:r>
+      </w:hyperlink>
+    </w:p>
+    <w:p>
+      <w:pPr>
+        <w:ind w:firstLine="360"/>
+      </w:pPr>
+      <w:hyperlink w:anchor="_说明：停止订阅GPS" w:history="1">
+        <w:r>
+          <w:rPr>
+            <w:rStyle w:val="a4"/>
+          </w:rPr>
+          <w:t>[id(4</w:t>
+        </w:r>
         <w:r>
           <w:rPr>
             <w:rStyle w:val="a4"/>
             <w:rFonts w:hint="eastAsia"/>
           </w:rPr>
-          <w:t>id(</w:t>
-        </w:r>
-        <w:proofErr w:type="gramEnd"/>
+          <w:t>3</w:t>
+        </w:r>
+        <w:r>
+          <w:rPr>
+            <w:rStyle w:val="a4"/>
+          </w:rPr>
+          <w:t>)] long StopSubscribeGps();</w:t>
+        </w:r>
+      </w:hyperlink>
+    </w:p>
+    <w:p>
+      <w:pPr>
+        <w:ind w:firstLine="360"/>
+      </w:pPr>
+      <w:hyperlink w:anchor="_说明：判断设备是否在线" w:history="1">
+        <w:r>
+          <w:rPr>
+            <w:rStyle w:val="a4"/>
+          </w:rPr>
+          <w:t>[id(4</w:t>
+        </w:r>
         <w:r>
           <w:rPr>
             <w:rStyle w:val="a4"/>
             <w:rFonts w:hint="eastAsia"/>
           </w:rPr>
-          <w:t>24)] long CapturePicture(long nWindow);</w:t>
-        </w:r>
-      </w:hyperlink>
-    </w:p>
-    <w:p>
-      <w:pPr>
-        <w:ind w:firstLine="420"/>
-      </w:pPr>
-      <w:hyperlink w:anchor="_说明：开始对讲" w:history="1">
+          <w:t>4</w:t>
+        </w:r>
+        <w:r>
+          <w:rPr>
+            <w:rStyle w:val="a4"/>
+          </w:rPr>
+          <w:t xml:space="preserve">)] long </w:t>
+        </w:r>
         <w:r>
           <w:rPr>
             <w:rStyle w:val="a4"/>
             <w:rFonts w:hint="eastAsia"/>
           </w:rPr>
-          <w:t>[</w:t>
-        </w:r>
-        <w:proofErr w:type="gramStart"/>
+          <w:t>CheckOnline</w:t>
+        </w:r>
+        <w:r>
+          <w:rPr>
+            <w:rStyle w:val="a4"/>
+          </w:rPr>
+          <w:t>(BSTR strDevIDNO);</w:t>
+        </w:r>
+      </w:hyperlink>
+    </w:p>
+    <w:p>
+      <w:pPr>
+        <w:ind w:firstLine="360"/>
+      </w:pPr>
+      <w:r>
+        <w:t>[id(45)] long SnapshotDev(BSTR szDevIDNO, long nChannel);</w:t>
+      </w:r>
+    </w:p>
+    <w:p>
+      <w:pPr>
+        <w:ind w:firstLine="360"/>
+      </w:pPr>
+      <w:hyperlink w:anchor="_说明：获取设备的3G流量配置" w:history="1">
+        <w:r>
+          <w:rPr>
+            <w:rStyle w:val="a4"/>
+          </w:rPr>
+          <w:t>[id(46)] long GetDevNetFlowStatistics(BSTR szDevIDNO);</w:t>
+        </w:r>
+      </w:hyperlink>
+    </w:p>
+    <w:p>
+      <w:pPr>
+        <w:ind w:firstLine="360"/>
+      </w:pPr>
+      <w:hyperlink w:anchor="_说明：设置设备的3G流量配置" w:history="1">
+        <w:r>
+          <w:rPr>
+            <w:rStyle w:val="a4"/>
+          </w:rPr>
+          <w:t xml:space="preserve">[id(47)] long SetDevNetFlowStatistics(BSTR szDevIDNO, float fFlowUsedToday, float fFlowUsedMonth, long nIsOpenFlowCount, long nIsOpenDayFlowRemind, long </w:t>
+        </w:r>
+      </w:hyperlink>
+      <w:hyperlink w:anchor="_说明：设置设备的3G流量配置" w:history="1">
+        <w:r>
+          <w:rPr>
+            <w:rStyle w:val="a4"/>
+          </w:rPr>
+          <w:t>nIsOpenMonthFlwRemind, float fDayLimit, float fMonthLimit, long nDayRemind, long nMonthRemind, long nMonthTotleDay);</w:t>
+        </w:r>
+      </w:hyperlink>
+    </w:p>
+    <w:p>
+      <w:pPr>
+        <w:ind w:firstLine="360"/>
+      </w:pPr>
+      <w:hyperlink w:anchor="_说明：开始订阅设备的报警" w:history="1">
+        <w:r>
+          <w:rPr>
+            <w:rStyle w:val="a4"/>
+          </w:rPr>
+          <w:t>[id(48)] long StartSubscribeAlarm(BSTR szDevIDNO);</w:t>
+        </w:r>
+      </w:hyperlink>
+    </w:p>
+    <w:p>
+      <w:pPr>
+        <w:ind w:firstLine="360"/>
+      </w:pPr>
+      <w:hyperlink w:anchor="_说明：停止订阅设备的报警" w:history="1">
+        <w:r>
+          <w:rPr>
+            <w:rStyle w:val="a4"/>
+          </w:rPr>
+          <w:t>[id(49)] long StopSubscribeAlarm();</w:t>
+        </w:r>
+      </w:hyperlink>
+    </w:p>
+    <w:p>
+      <w:pPr>
+        <w:ind w:firstLine="360"/>
+      </w:pPr>
+      <w:hyperlink w:anchor="_说明：开始广播" w:history="1">
+        <w:r>
+          <w:rPr>
+            <w:rStyle w:val="a4"/>
+          </w:rPr>
+          <w:t>[id(50)] long StartVoiceBroadcast(BSTR lpDevIDNO);</w:t>
+        </w:r>
+      </w:hyperlink>
+    </w:p>
+    <w:p>
+      <w:pPr>
+        <w:ind w:firstLine="360"/>
+      </w:pPr>
+      <w:hyperlink w:anchor="_说明：停止广播" w:history="1">
+        <w:r>
+          <w:rPr>
+            <w:rStyle w:val="a4"/>
+          </w:rPr>
+          <w:t>[id(51)] long StopVoiceBroadcast();</w:t>
+        </w:r>
+      </w:hyperlink>
+    </w:p>
+    <w:p>
+      <w:pPr>
+        <w:ind w:firstLine="360"/>
+      </w:pPr>
+      <w:hyperlink w:anchor="_说明：显示或隐藏窗口标号" w:history="1">
         <w:r>
           <w:rPr>
             <w:rStyle w:val="a4"/>
             <w:rFonts w:hint="eastAsia"/>
           </w:rPr>
-          <w:t>id(</w:t>
-        </w:r>
-        <w:proofErr w:type="gramEnd"/>
+          <w:t>[id(52)] void ShowWindowIndex(boolean bShow);</w:t>
+        </w:r>
+      </w:hyperlink>
+    </w:p>
+    <w:p>
+      <w:pPr>
+        <w:ind w:firstLine="360"/>
+      </w:pPr>
+      <w:hyperlink w:anchor="_说明：按帧下载文件" w:history="1">
+        <w:r>
+          <w:rPr>
+            <w:rStyle w:val="a4"/>
+          </w:rPr>
+          <w:t xml:space="preserve">[id(53)] long StartDownFileEx(BSTR strFile, DATE nFileStartTime, DATE nFileEndTime, BSTR strDevIDNO, long nChannel, long nFileLen, long nFileType, long nLocation, long nSvrID, DATE nDownStartTime, DATE nDownEndTime, boolean bOnlyDownIFrame, </w:t>
+        </w:r>
+      </w:hyperlink>
+      <w:hyperlink w:anchor="_说明：按帧下载文件" w:history="1">
+        <w:r>
+          <w:rPr>
+            <w:rStyle w:val="a4"/>
+          </w:rPr>
+          <w:t>BSTR strSaveFile, boolean bResumeDown);</w:t>
+        </w:r>
+      </w:hyperlink>
+    </w:p>
+    <w:p>
+      <w:pPr>
+        <w:ind w:firstLine="360"/>
+      </w:pPr>
+      <w:hyperlink w:anchor="_说明：停止下载" w:history="1">
+        <w:r>
+          <w:rPr>
+            <w:rStyle w:val="a4"/>
+          </w:rPr>
+          <w:t>[id(54)] long StopDownFileEx();</w:t>
+        </w:r>
+      </w:hyperlink>
+    </w:p>
+    <w:p>
+      <w:pPr>
+        <w:ind w:firstLine="360"/>
+      </w:pPr>
+      <w:hyperlink w:anchor="_说明：根据车牌号获取设备IDNO" w:history="1">
         <w:r>
           <w:rPr>
             <w:rStyle w:val="a4"/>
             <w:rFonts w:hint="eastAsia"/>
           </w:rPr>
-          <w:t>25)] long StartTalkBack(BSTR szDevIDNO);</w:t>
+          <w:t>[id(55)] boolean GetDevIDNOForPlateNum(BSTR lpPlateNum);</w:t>
         </w:r>
       </w:hyperlink>
     </w:p>
     <w:p>
       <w:pPr>
-        <w:ind w:firstLine="420"/>
-      </w:pPr>
-      <w:hyperlink w:anchor="_说明：停止对讲" w:history="1">
+        <w:ind w:firstLine="360"/>
+        <w:rPr>
+          <w:color w:val="FF0000"/>
+        </w:rPr>
+      </w:pPr>
+      <w:hyperlink w:anchor="_说明：透传参数" w:history="1">
         <w:r>
           <w:rPr>
             <w:rStyle w:val="a4"/>
             <w:rFonts w:hint="eastAsia"/>
           </w:rPr>
-          <w:t>[</w:t>
-        </w:r>
-        <w:proofErr w:type="gramStart"/>
-        <w:r>
-          <w:rPr>
-            <w:rStyle w:val="a4"/>
-            <w:rFonts w:hint="eastAsia"/>
-          </w:rPr>
-          <w:t>id(</w:t>
-        </w:r>
-        <w:proofErr w:type="gramEnd"/>
-        <w:r>
-          <w:rPr>
-            <w:rStyle w:val="a4"/>
-            <w:rFonts w:hint="eastAsia"/>
-          </w:rPr>
-          <w:t>26)] void StopTalkBack();</w:t>
+          <w:t>[id(56)] long TransparentConfig(LPCTSTR szDevIDNO, long nType, LPCTSTR szBuffer, long nLen);</w:t>
         </w:r>
       </w:hyperlink>
     </w:p>
     <w:p>
       <w:pPr>
-        <w:ind w:firstLine="420"/>
-      </w:pPr>
-      <w:hyperlink w:anchor="_说明：开始监听设备" w:history="1">
-        <w:r>
-          <w:rPr>
-            <w:rStyle w:val="a4"/>
-            <w:rFonts w:hint="eastAsia"/>
-          </w:rPr>
-          <w:t>[</w:t>
-        </w:r>
-        <w:proofErr w:type="gramStart"/>
-        <w:r>
-          <w:rPr>
-            <w:rStyle w:val="a4"/>
-            <w:rFonts w:hint="eastAsia"/>
-          </w:rPr>
-          <w:t>id(</w:t>
-        </w:r>
-        <w:proofErr w:type="gramEnd"/>
-        <w:r>
-          <w:rPr>
-            <w:rStyle w:val="a4"/>
-            <w:rFonts w:hint="eastAsia"/>
-          </w:rPr>
-          <w:t>27)] long StartMonitor(BSTR szDevIDNO, long nChannel);</w:t>
-        </w:r>
-      </w:hyperlink>
-    </w:p>
-    <w:p>
-      <w:pPr>
-        <w:ind w:firstLine="420"/>
-      </w:pPr>
-      <w:hyperlink w:anchor="_说明：关闭所有窗口的声音" w:history="1">
-        <w:r>
-          <w:rPr>
-            <w:rStyle w:val="a4"/>
-            <w:rFonts w:hint="eastAsia"/>
-          </w:rPr>
-          <w:t>[</w:t>
-        </w:r>
-        <w:proofErr w:type="gramStart"/>
-        <w:r>
-          <w:rPr>
-            <w:rStyle w:val="a4"/>
-            <w:rFonts w:hint="eastAsia"/>
-          </w:rPr>
-          <w:t>id(</w:t>
-        </w:r>
-        <w:proofErr w:type="gramEnd"/>
-        <w:r>
-          <w:rPr>
-            <w:rStyle w:val="a4"/>
-            <w:rFonts w:hint="eastAsia"/>
-          </w:rPr>
-          <w:t>28)] void CloseAllSound();</w:t>
-        </w:r>
-      </w:hyperlink>
-    </w:p>
-    <w:p>
-      <w:pPr>
-        <w:ind w:firstLine="420"/>
-      </w:pPr>
-      <w:hyperlink w:anchor="_说明：停止监听" w:history="1">
-        <w:r>
-          <w:rPr>
-            <w:rStyle w:val="a4"/>
-            <w:rFonts w:hint="eastAsia"/>
-          </w:rPr>
-          <w:t>[</w:t>
-        </w:r>
-        <w:proofErr w:type="gramStart"/>
-        <w:r>
-          <w:rPr>
-            <w:rStyle w:val="a4"/>
-            <w:rFonts w:hint="eastAsia"/>
-          </w:rPr>
-          <w:t>id(</w:t>
-        </w:r>
-        <w:proofErr w:type="gramEnd"/>
-        <w:r>
-          <w:rPr>
-            <w:rStyle w:val="a4"/>
-            <w:rFonts w:hint="eastAsia"/>
-          </w:rPr>
-          <w:t>29)] void StopMonitor();</w:t>
-        </w:r>
-      </w:hyperlink>
-    </w:p>
-    <w:p>
-      <w:pPr>
-        <w:ind w:firstLine="420"/>
-      </w:pPr>
-      <w:hyperlink w:anchor="_说明：开始录像" w:history="1">
-        <w:r>
-          <w:rPr>
-            <w:rStyle w:val="a4"/>
-            <w:rFonts w:hint="eastAsia"/>
-          </w:rPr>
-          <w:t>[</w:t>
-        </w:r>
-        <w:proofErr w:type="gramStart"/>
-        <w:r>
-          <w:rPr>
-            <w:rStyle w:val="a4"/>
-            <w:rFonts w:hint="eastAsia"/>
-          </w:rPr>
-          <w:t>id(</w:t>
-        </w:r>
-        <w:proofErr w:type="gramEnd"/>
-        <w:r>
-          <w:rPr>
-            <w:rStyle w:val="a4"/>
-            <w:rFonts w:hint="eastAsia"/>
-          </w:rPr>
-          <w:t>30)] long StartRecord(BSTR szDevIDNO, long nChannel);</w:t>
-        </w:r>
-      </w:hyperlink>
-    </w:p>
-    <w:p>
-      <w:pPr>
-        <w:ind w:firstLine="420"/>
-      </w:pPr>
-      <w:hyperlink w:anchor="_说明：停止录像" w:history="1">
-        <w:r>
-          <w:rPr>
-            <w:rStyle w:val="a4"/>
-            <w:rFonts w:hint="eastAsia"/>
-          </w:rPr>
-          <w:t>[</w:t>
-        </w:r>
-        <w:proofErr w:type="gramStart"/>
-        <w:r>
-          <w:rPr>
-            <w:rStyle w:val="a4"/>
-            <w:rFonts w:hint="eastAsia"/>
-          </w:rPr>
-          <w:t>id(</w:t>
-        </w:r>
-        <w:proofErr w:type="gramEnd"/>
-        <w:r>
-          <w:rPr>
-            <w:rStyle w:val="a4"/>
-            <w:rFonts w:hint="eastAsia"/>
-          </w:rPr>
-          <w:t>31)] long StopRecord(BSTR szDevINDO, long nChannel);</w:t>
-        </w:r>
-      </w:hyperlink>
-    </w:p>
-    <w:p>
-      <w:pPr>
-        <w:ind w:firstLine="420"/>
-      </w:pPr>
-      <w:hyperlink w:anchor="_说明：抓拍所有通道的图片" w:history="1">
-        <w:r>
-          <w:rPr>
-            <w:rStyle w:val="a4"/>
-            <w:rFonts w:hint="eastAsia"/>
-          </w:rPr>
-          <w:t>[</w:t>
-        </w:r>
-        <w:proofErr w:type="gramStart"/>
-        <w:r>
-          <w:rPr>
-            <w:rStyle w:val="a4"/>
-            <w:rFonts w:hint="eastAsia"/>
-          </w:rPr>
-          <w:t>id(</w:t>
-        </w:r>
-        <w:proofErr w:type="gramEnd"/>
-        <w:r>
-          <w:rPr>
-            <w:rStyle w:val="a4"/>
-            <w:rFonts w:hint="eastAsia"/>
-          </w:rPr>
-          <w:t>32)] long CaptureAllWindowPicture();</w:t>
-        </w:r>
-      </w:hyperlink>
-    </w:p>
-    <w:p>
-      <w:pPr>
-        <w:ind w:firstLine="420"/>
-      </w:pPr>
-      <w:hyperlink w:anchor="_说明：退出全屏" w:history="1">
-        <w:r>
-          <w:rPr>
-            <w:rStyle w:val="a4"/>
-            <w:rFonts w:hint="eastAsia"/>
-          </w:rPr>
-          <w:t>[</w:t>
-        </w:r>
-        <w:proofErr w:type="gramStart"/>
-        <w:r>
-          <w:rPr>
-            <w:rStyle w:val="a4"/>
-            <w:rFonts w:hint="eastAsia"/>
-          </w:rPr>
-          <w:t>id(</w:t>
-        </w:r>
-        <w:proofErr w:type="gramEnd"/>
-        <w:r>
-          <w:rPr>
-            <w:rStyle w:val="a4"/>
-            <w:rFonts w:hint="eastAsia"/>
-          </w:rPr>
-          <w:t>33)] void ExitFullScreen();</w:t>
-        </w:r>
-      </w:hyperlink>
-    </w:p>
-    <w:p>
-      <w:pPr>
-        <w:ind w:firstLine="420"/>
-      </w:pPr>
-      <w:hyperlink w:anchor="_说明：是否全屏" w:history="1">
-        <w:r>
-          <w:rPr>
-            <w:rStyle w:val="a4"/>
-          </w:rPr>
-          <w:t>[</w:t>
-        </w:r>
-        <w:proofErr w:type="gramStart"/>
-        <w:r>
-          <w:rPr>
-            <w:rStyle w:val="a4"/>
-          </w:rPr>
-          <w:t>id(</w:t>
-        </w:r>
-        <w:proofErr w:type="gramEnd"/>
-        <w:r>
-          <w:rPr>
-            <w:rStyle w:val="a4"/>
-          </w:rPr>
-          <w:t>34)] boolean IsFullScreen();</w:t>
-        </w:r>
-      </w:hyperlink>
-    </w:p>
-    <w:p>
-      <w:pPr>
-        <w:ind w:firstLine="420"/>
-      </w:pPr>
-      <w:r>
-        <w:t>[</w:t>
-      </w:r>
-      <w:proofErr w:type="gramStart"/>
-      <w:r>
-        <w:t>id(</w:t>
-      </w:r>
-      <w:proofErr w:type="gramEnd"/>
-      <w:r>
-        <w:t>35)] long SetViewTitle(long nWindow, BSTR strTitle);</w:t>
-      </w:r>
-    </w:p>
-    <w:p>
-      <w:pPr>
-        <w:ind w:firstLine="420"/>
-      </w:pPr>
-      <w:hyperlink w:anchor="_说明：云台控制" w:history="1">
-        <w:r>
-          <w:rPr>
-            <w:rStyle w:val="a4"/>
-          </w:rPr>
-          <w:t>[</w:t>
-        </w:r>
-        <w:proofErr w:type="gramStart"/>
-        <w:r>
-          <w:rPr>
-            <w:rStyle w:val="a4"/>
-          </w:rPr>
-          <w:t>id(</w:t>
-        </w:r>
-        <w:proofErr w:type="gramEnd"/>
-        <w:r>
-          <w:rPr>
-            <w:rStyle w:val="a4"/>
-          </w:rPr>
-          <w:t>36)] long PtzControl(long nWindow, long nCommand, long nSpeed, long nParam);</w:t>
-        </w:r>
-      </w:hyperlink>
-    </w:p>
-    <w:p>
-      <w:pPr>
-        <w:ind w:firstLine="420"/>
-      </w:pPr>
-      <w:hyperlink w:anchor="_说明：开始录像搜索" w:history="1">
-        <w:r>
-          <w:rPr>
-            <w:rStyle w:val="a4"/>
-          </w:rPr>
-          <w:t>[</w:t>
-        </w:r>
-        <w:proofErr w:type="gramStart"/>
-        <w:r>
-          <w:rPr>
-            <w:rStyle w:val="a4"/>
-          </w:rPr>
-          <w:t>id(</w:t>
-        </w:r>
-        <w:proofErr w:type="gramEnd"/>
-        <w:r>
-          <w:rPr>
-            <w:rStyle w:val="a4"/>
-          </w:rPr>
-          <w:t>37)] long StartRecSearch(BSTR strDevIDNO, long nChannel, long nRecType, DATE nStartTime, DATE nEndTime, long nLocation, long nFileType);</w:t>
-        </w:r>
-      </w:hyperlink>
-    </w:p>
-    <w:p>
-      <w:pPr>
-        <w:ind w:firstLine="420"/>
-      </w:pPr>
-      <w:hyperlink w:anchor="_说明：停止录像搜索" w:history="1">
-        <w:r>
-          <w:rPr>
-            <w:rStyle w:val="a3"/>
-          </w:rPr>
-          <w:t>[</w:t>
-        </w:r>
-        <w:proofErr w:type="gramStart"/>
-        <w:r>
-          <w:rPr>
-            <w:rStyle w:val="a3"/>
-          </w:rPr>
-          <w:t>id(</w:t>
-        </w:r>
-        <w:proofErr w:type="gramEnd"/>
-        <w:r>
-          <w:rPr>
-            <w:rStyle w:val="a3"/>
-          </w:rPr>
-          <w:t>38)] void StopRecSearch();</w:t>
-        </w:r>
-      </w:hyperlink>
-    </w:p>
-    <w:p>
-      <w:pPr>
-        <w:ind w:firstLine="420"/>
-      </w:pPr>
-      <w:hyperlink w:anchor="_说明：开始远程回放录像文件" w:history="1">
-        <w:r>
-          <w:rPr>
-            <w:rStyle w:val="a3"/>
-          </w:rPr>
-          <w:t>[</w:t>
-        </w:r>
-        <w:proofErr w:type="gramStart"/>
-        <w:r>
-          <w:rPr>
-            <w:rStyle w:val="a3"/>
-          </w:rPr>
-          <w:t>id(</w:t>
-        </w:r>
-        <w:proofErr w:type="gramEnd"/>
-        <w:r>
-          <w:rPr>
-            <w:rStyle w:val="a3"/>
-          </w:rPr>
-          <w:t>39)] long StartPlaybackRec(BSTR strFile, DATE nFileStartTime, DATE nFileEndTime, BSTR strDevIDNO, long nChannel, long nFileLen, long nFileType, long nLocation, long nSvrID, DATE nPlayStartTime, DATE nPlayEndTime, boolean bPlayOnlyIFrame);</w:t>
-        </w:r>
-      </w:hyperlink>
-    </w:p>
-    <w:p>
-      <w:pPr>
-        <w:ind w:firstLine="420"/>
-      </w:pPr>
-      <w:hyperlink w:anchor="_说明：开始下载文件" w:history="1">
-        <w:r>
-          <w:rPr>
-            <w:rStyle w:val="a4"/>
-          </w:rPr>
-          <w:t>[</w:t>
-        </w:r>
-        <w:proofErr w:type="gramStart"/>
-        <w:r>
-          <w:rPr>
-            <w:rStyle w:val="a4"/>
-          </w:rPr>
-          <w:t>id(</w:t>
-        </w:r>
-        <w:proofErr w:type="gramEnd"/>
-        <w:r>
-          <w:rPr>
-            <w:rStyle w:val="a4"/>
-          </w:rPr>
-          <w:t>40)] long StartDownFile(BSTR strDevIDNO, long nChannel, BSTR strFile, long nFileLen, DATE nFileStartTime, DATE nFileEndTime, long nLocation, long nSvrID, long nFileType, long nFileAttr, BSTR strFilePath);</w:t>
-        </w:r>
-      </w:hyperlink>
-    </w:p>
-    <w:p>
-      <w:pPr>
         <w:ind w:firstLine="360"/>
       </w:pPr>
-      <w:hyperlink w:anchor="_说明：停止下载文件" w:history="1">
-        <w:r>
-          <w:rPr>
-            <w:rStyle w:val="a4"/>
-            <w:rFonts w:hint="eastAsia"/>
-          </w:rPr>
-          <w:t>[</w:t>
-        </w:r>
-        <w:proofErr w:type="gramStart"/>
-        <w:r>
-          <w:rPr>
-            <w:rStyle w:val="a4"/>
-            <w:rFonts w:hint="eastAsia"/>
-          </w:rPr>
-          <w:t>id(</w:t>
-        </w:r>
-        <w:proofErr w:type="gramEnd"/>
-        <w:r>
-          <w:rPr>
-            <w:rStyle w:val="a4"/>
-            <w:rFonts w:hint="eastAsia"/>
-          </w:rPr>
-          <w:t>41)] long StopDownFile();</w:t>
-        </w:r>
-      </w:hyperlink>
-    </w:p>
-    <w:p>
-      <w:pPr>
-        <w:ind w:firstLine="360"/>
-      </w:pPr>
-      <w:hyperlink w:anchor="_说明：开始向服务器订阅设备的GPS信息" w:history="1">
-        <w:r>
-          <w:rPr>
-            <w:rStyle w:val="a3"/>
-          </w:rPr>
-          <w:t>[</w:t>
-        </w:r>
-        <w:proofErr w:type="gramStart"/>
-        <w:r>
-          <w:rPr>
-            <w:rStyle w:val="a3"/>
-          </w:rPr>
-          <w:t>id(</w:t>
-        </w:r>
-        <w:proofErr w:type="gramEnd"/>
-        <w:r>
-          <w:rPr>
-            <w:rStyle w:val="a3"/>
-          </w:rPr>
-          <w:t>4</w:t>
-        </w:r>
+      <w:hyperlink w:anchor="_说明：给设备号设置别名,录像搜索时使用别名建立文件夹" w:history="1">
         <w:r>
           <w:rPr>
             <w:rStyle w:val="a3"/>
             <w:rFonts w:hint="eastAsia"/>
           </w:rPr>
-          <w:t>2</w:t>
-        </w:r>
-        <w:r>
-          <w:rPr>
-            <w:rStyle w:val="a3"/>
-          </w:rPr>
-          <w:t>)] long StartSubscribeGps(LPCTSTR szDevIDNO);</w:t>
-        </w:r>
-      </w:hyperlink>
-    </w:p>
-    <w:p>
-      <w:pPr>
-        <w:ind w:firstLine="360"/>
-      </w:pPr>
-      <w:hyperlink w:anchor="_说明：停止订阅GPS" w:history="1">
-        <w:r>
-          <w:rPr>
-            <w:rStyle w:val="a4"/>
-          </w:rPr>
-          <w:t>[</w:t>
-        </w:r>
-        <w:proofErr w:type="gramStart"/>
-        <w:r>
-          <w:rPr>
-            <w:rStyle w:val="a4"/>
-          </w:rPr>
-          <w:t>id(</w:t>
-        </w:r>
-        <w:proofErr w:type="gramEnd"/>
-        <w:r>
-          <w:rPr>
-            <w:rStyle w:val="a4"/>
-          </w:rPr>
-          <w:t>4</w:t>
-        </w:r>
-        <w:r>
-          <w:rPr>
-            <w:rStyle w:val="a4"/>
-            <w:rFonts w:hint="eastAsia"/>
-          </w:rPr>
-          <w:t>3</w:t>
-        </w:r>
-        <w:r>
-          <w:rPr>
-            <w:rStyle w:val="a4"/>
-          </w:rPr>
-          <w:t>)] long StopSubscribeGps();</w:t>
-        </w:r>
-      </w:hyperlink>
-    </w:p>
-    <w:p>
-      <w:pPr>
-        <w:ind w:firstLine="360"/>
-      </w:pPr>
-      <w:hyperlink w:anchor="_说明：判断设备是否在线" w:history="1">
-        <w:r>
-          <w:rPr>
-            <w:rStyle w:val="a4"/>
-          </w:rPr>
-          <w:t>[</w:t>
-        </w:r>
-        <w:proofErr w:type="gramStart"/>
-        <w:r>
-          <w:rPr>
-            <w:rStyle w:val="a4"/>
-          </w:rPr>
-          <w:t>id(</w:t>
-        </w:r>
-        <w:proofErr w:type="gramEnd"/>
-        <w:r>
-          <w:rPr>
-            <w:rStyle w:val="a4"/>
-          </w:rPr>
-          <w:t>4</w:t>
-        </w:r>
-        <w:r>
-          <w:rPr>
-            <w:rStyle w:val="a4"/>
-            <w:rFonts w:hint="eastAsia"/>
-          </w:rPr>
-          <w:t>4</w:t>
-        </w:r>
-        <w:r>
-          <w:rPr>
-            <w:rStyle w:val="a4"/>
-          </w:rPr>
-          <w:t xml:space="preserve">)] long </w:t>
-        </w:r>
-        <w:r>
-          <w:rPr>
-            <w:rStyle w:val="a4"/>
-            <w:rFonts w:hint="eastAsia"/>
-          </w:rPr>
-          <w:t>CheckOnline</w:t>
-        </w:r>
-        <w:r>
-          <w:rPr>
-            <w:rStyle w:val="a4"/>
-          </w:rPr>
-          <w:t>(BSTR strDevIDNO);</w:t>
-        </w:r>
-      </w:hyperlink>
-    </w:p>
-    <w:p>
-      <w:pPr>
-        <w:ind w:firstLine="360"/>
-      </w:pPr>
-      <w:r>
-        <w:t>[</w:t>
-      </w:r>
-      <w:proofErr w:type="gramStart"/>
-      <w:r>
-        <w:t>id(</w:t>
-      </w:r>
-      <w:proofErr w:type="gramEnd"/>
-      <w:r>
-        <w:t>45)] long SnapshotDev(BSTR szDevIDNO, long nChannel);</w:t>
-      </w:r>
-    </w:p>
-    <w:p>
-      <w:pPr>
-        <w:ind w:firstLine="360"/>
-      </w:pPr>
-      <w:hyperlink w:anchor="_说明：获取设备的3G流量配置" w:history="1">
-        <w:r>
-          <w:rPr>
-            <w:rStyle w:val="a4"/>
-          </w:rPr>
-          <w:t>[</w:t>
-        </w:r>
-        <w:proofErr w:type="gramStart"/>
-        <w:r>
-          <w:rPr>
-            <w:rStyle w:val="a4"/>
-          </w:rPr>
-          <w:t>id(</w:t>
-        </w:r>
-        <w:proofErr w:type="gramEnd"/>
-        <w:r>
-          <w:rPr>
-            <w:rStyle w:val="a4"/>
-          </w:rPr>
-          <w:t>46)] long GetDevNetFlowStatistics(BSTR szDevIDNO);</w:t>
-        </w:r>
-      </w:hyperlink>
-    </w:p>
-    <w:p>
-      <w:pPr>
-        <w:ind w:firstLine="360"/>
-      </w:pPr>
-      <w:hyperlink w:anchor="_说明：设置设备的3G流量配置" w:history="1">
-        <w:r>
-          <w:rPr>
-            <w:rStyle w:val="a4"/>
-          </w:rPr>
-          <w:t>[</w:t>
-        </w:r>
-        <w:proofErr w:type="gramStart"/>
-        <w:r>
-          <w:rPr>
-            <w:rStyle w:val="a4"/>
-          </w:rPr>
-          <w:t>id(</w:t>
-        </w:r>
-        <w:proofErr w:type="gramEnd"/>
-        <w:r>
-          <w:rPr>
-            <w:rStyle w:val="a4"/>
-          </w:rPr>
-          <w:t xml:space="preserve">47)] long SetDevNetFlowStatistics(BSTR szDevIDNO, float fFlowUsedToday, float fFlowUsedMonth, long nIsOpenFlowCount, long nIsOpenDayFlowRemind, long </w:t>
-        </w:r>
-      </w:hyperlink>
-      <w:hyperlink w:anchor="_说明：设置设备的3G流量配置" w:history="1">
-        <w:r>
-          <w:rPr>
-            <w:rStyle w:val="a4"/>
-          </w:rPr>
-          <w:t>nIsOpenMonthFlwRemind, float fDayLimit, float fMonthLimit, long nDayRemind, long nMonthRemind, long nMonthTotleDay);</w:t>
-        </w:r>
-      </w:hyperlink>
-    </w:p>
-    <w:p>
-      <w:pPr>
-        <w:ind w:firstLine="360"/>
-      </w:pPr>
-      <w:hyperlink w:anchor="_说明：开始订阅设备的报警" w:history="1">
-        <w:r>
-          <w:rPr>
-            <w:rStyle w:val="a4"/>
-          </w:rPr>
-          <w:t>[</w:t>
-        </w:r>
-        <w:proofErr w:type="gramStart"/>
-        <w:r>
-          <w:rPr>
-            <w:rStyle w:val="a4"/>
-          </w:rPr>
-          <w:t>id(</w:t>
-        </w:r>
-        <w:proofErr w:type="gramEnd"/>
-        <w:r>
-          <w:rPr>
-            <w:rStyle w:val="a4"/>
-          </w:rPr>
-          <w:t>48)] long StartSubscribeAlarm(BSTR szDevIDNO);</w:t>
-        </w:r>
-      </w:hyperlink>
-    </w:p>
-    <w:p>
-      <w:pPr>
-        <w:ind w:firstLine="360"/>
-      </w:pPr>
-      <w:hyperlink w:anchor="_说明：停止订阅设备的报警" w:history="1">
-        <w:r>
-          <w:rPr>
-            <w:rStyle w:val="a4"/>
-          </w:rPr>
-          <w:t>[</w:t>
-        </w:r>
-        <w:proofErr w:type="gramStart"/>
-        <w:r>
-          <w:rPr>
-            <w:rStyle w:val="a4"/>
-          </w:rPr>
-          <w:t>id(</w:t>
-        </w:r>
-        <w:proofErr w:type="gramEnd"/>
-        <w:r>
-          <w:rPr>
-            <w:rStyle w:val="a4"/>
-          </w:rPr>
-          <w:t>49)] long StopSubscribeAlarm();</w:t>
-        </w:r>
-      </w:hyperlink>
-    </w:p>
-    <w:p>
-      <w:pPr>
-        <w:ind w:firstLine="360"/>
-      </w:pPr>
-      <w:hyperlink w:anchor="_说明：开始广播" w:history="1">
-        <w:r>
-          <w:rPr>
-            <w:rStyle w:val="a4"/>
-          </w:rPr>
-          <w:t>[</w:t>
-        </w:r>
-        <w:proofErr w:type="gramStart"/>
-        <w:r>
-          <w:rPr>
-            <w:rStyle w:val="a4"/>
-          </w:rPr>
-          <w:t>id(</w:t>
-        </w:r>
-        <w:proofErr w:type="gramEnd"/>
-        <w:r>
-          <w:rPr>
-            <w:rStyle w:val="a4"/>
-          </w:rPr>
-          <w:t>50)] long StartVoiceBroadcast(BSTR lpDevIDNO);</w:t>
-        </w:r>
-      </w:hyperlink>
-    </w:p>
-    <w:p>
-      <w:pPr>
-        <w:ind w:firstLine="360"/>
-      </w:pPr>
-      <w:hyperlink w:anchor="_说明：停止广播" w:history="1">
-        <w:r>
-          <w:rPr>
-            <w:rStyle w:val="a4"/>
-          </w:rPr>
-          <w:t>[</w:t>
-        </w:r>
-        <w:proofErr w:type="gramStart"/>
-        <w:r>
-          <w:rPr>
-            <w:rStyle w:val="a4"/>
-          </w:rPr>
-          <w:t>id(</w:t>
-        </w:r>
-        <w:proofErr w:type="gramEnd"/>
-        <w:r>
-          <w:rPr>
-            <w:rStyle w:val="a4"/>
-          </w:rPr>
-          <w:t>51)] long StopVoiceBroadcast();</w:t>
-        </w:r>
-      </w:hyperlink>
-    </w:p>
-    <w:p>
-      <w:pPr>
-        <w:ind w:firstLine="360"/>
-      </w:pPr>
-      <w:hyperlink w:anchor="_说明：显示或隐藏窗口标号" w:history="1">
-        <w:r>
-          <w:rPr>
-            <w:rStyle w:val="a4"/>
-            <w:rFonts w:hint="eastAsia"/>
-          </w:rPr>
-          <w:t>[</w:t>
-        </w:r>
-        <w:proofErr w:type="gramStart"/>
-        <w:r>
-          <w:rPr>
-            <w:rStyle w:val="a4"/>
-            <w:rFonts w:hint="eastAsia"/>
-          </w:rPr>
-          <w:t>id(</w:t>
-        </w:r>
-        <w:proofErr w:type="gramEnd"/>
-        <w:r>
-          <w:rPr>
-            <w:rStyle w:val="a4"/>
-            <w:rFonts w:hint="eastAsia"/>
-          </w:rPr>
-          <w:t>52)] void ShowWindowIndex(boolean bShow);</w:t>
-        </w:r>
-      </w:hyperlink>
-    </w:p>
-    <w:p>
-      <w:pPr>
-        <w:ind w:firstLine="360"/>
-      </w:pPr>
-      <w:hyperlink w:anchor="_说明：按帧下载文件" w:history="1">
-        <w:r>
-          <w:rPr>
-            <w:rStyle w:val="a4"/>
-          </w:rPr>
-          <w:t>[</w:t>
-        </w:r>
-        <w:proofErr w:type="gramStart"/>
-        <w:r>
-          <w:rPr>
-            <w:rStyle w:val="a4"/>
-          </w:rPr>
-          <w:t>id(</w:t>
-        </w:r>
-        <w:proofErr w:type="gramEnd"/>
-        <w:r>
-          <w:rPr>
-            <w:rStyle w:val="a4"/>
-          </w:rPr>
-          <w:t xml:space="preserve">53)] long StartDownFileEx(BSTR strFile, DATE nFileStartTime, DATE nFileEndTime, BSTR strDevIDNO, long nChannel, long nFileLen, long nFileType, long nLocation, long nSvrID, DATE nDownStartTime, DATE nDownEndTime, boolean bOnlyDownIFrame, </w:t>
-        </w:r>
-      </w:hyperlink>
-      <w:hyperlink w:anchor="_说明：按帧下载文件" w:history="1">
-        <w:r>
-          <w:rPr>
-            <w:rStyle w:val="a4"/>
-          </w:rPr>
-          <w:t>BSTR strSaveFile, boolean bResumeDown);</w:t>
-        </w:r>
-      </w:hyperlink>
-    </w:p>
-    <w:p>
-      <w:pPr>
-        <w:ind w:firstLine="360"/>
-      </w:pPr>
-      <w:hyperlink w:anchor="_说明：停止下载" w:history="1">
-        <w:r>
-          <w:rPr>
-            <w:rStyle w:val="a4"/>
-          </w:rPr>
-          <w:t>[</w:t>
-        </w:r>
-        <w:proofErr w:type="gramStart"/>
-        <w:r>
-          <w:rPr>
-            <w:rStyle w:val="a4"/>
-          </w:rPr>
-          <w:t>id(</w:t>
-        </w:r>
-        <w:proofErr w:type="gramEnd"/>
-        <w:r>
-          <w:rPr>
-            <w:rStyle w:val="a4"/>
-          </w:rPr>
-          <w:t>54)] long StopDownFileEx();</w:t>
-        </w:r>
-      </w:hyperlink>
-    </w:p>
-    <w:p>
-      <w:pPr>
-        <w:ind w:firstLine="360"/>
-      </w:pPr>
-      <w:hyperlink w:anchor="_说明：根据车牌号获取设备IDNO" w:history="1">
-        <w:r>
-          <w:rPr>
-            <w:rStyle w:val="a4"/>
-            <w:rFonts w:hint="eastAsia"/>
-          </w:rPr>
-          <w:t>[</w:t>
-        </w:r>
-        <w:proofErr w:type="gramStart"/>
-        <w:r>
-          <w:rPr>
-            <w:rStyle w:val="a4"/>
-            <w:rFonts w:hint="eastAsia"/>
-          </w:rPr>
-          <w:t>id(</w:t>
-        </w:r>
-        <w:proofErr w:type="gramEnd"/>
-        <w:r>
-          <w:rPr>
-            <w:rStyle w:val="a4"/>
-            <w:rFonts w:hint="eastAsia"/>
-          </w:rPr>
-          <w:t>55)] boolean GetDevIDNOForPlateNum(BSTR lpPlateNum);</w:t>
-        </w:r>
-      </w:hyperlink>
-    </w:p>
-    <w:p>
-      <w:pPr>
-        <w:ind w:firstLine="360"/>
-        <w:rPr>
-          <w:color w:val="FF0000"/>
-        </w:rPr>
-      </w:pPr>
-      <w:hyperlink w:anchor="_说明：透传参数" w:history="1">
-        <w:r>
-          <w:rPr>
-            <w:rStyle w:val="a4"/>
-            <w:rFonts w:hint="eastAsia"/>
-          </w:rPr>
-          <w:t>[</w:t>
-        </w:r>
-        <w:proofErr w:type="gramStart"/>
-        <w:r>
-          <w:rPr>
-            <w:rStyle w:val="a4"/>
-            <w:rFonts w:hint="eastAsia"/>
-          </w:rPr>
-          <w:t>id(</w:t>
-        </w:r>
-        <w:proofErr w:type="gramEnd"/>
-        <w:r>
-          <w:rPr>
-            <w:rStyle w:val="a4"/>
-            <w:rFonts w:hint="eastAsia"/>
-          </w:rPr>
-          <w:t>56)] long TransparentConfig(LPCTSTR szDevIDNO, long nType, LPCTSTR szBuffer, long nLen);</w:t>
-        </w:r>
-      </w:hyperlink>
-    </w:p>
-    <w:p>
-      <w:pPr>
-        <w:ind w:firstLine="360"/>
-      </w:pPr>
-      <w:hyperlink w:anchor="_说明：给设备号设置别名,录像搜索时使用别名建立文件夹" w:history="1">
-        <w:r>
-          <w:rPr>
-            <w:rStyle w:val="a3"/>
-            <w:rFonts w:hint="eastAsia"/>
-          </w:rPr>
-          <w:t>[</w:t>
-        </w:r>
-        <w:proofErr w:type="gramStart"/>
-        <w:r>
-          <w:rPr>
-            <w:rStyle w:val="a3"/>
-            <w:rFonts w:hint="eastAsia"/>
-          </w:rPr>
-          <w:t>id(</w:t>
-        </w:r>
-        <w:proofErr w:type="gramEnd"/>
-        <w:r>
-          <w:rPr>
-            <w:rStyle w:val="a3"/>
-            <w:rFonts w:hint="eastAsia"/>
-          </w:rPr>
-          <w:t>57)] LONG SetDevInfo(BSTR szDevIDNO, BSTR szDevInfo);</w:t>
+          <w:t>[id(57)] LONG SetDevInfo(BSTR szDevIDNO, BSTR szDevInfo);</w:t>
         </w:r>
       </w:hyperlink>
     </w:p>
@@ -9707,27 +8915,7 @@
           <w:color w:val="auto"/>
           <w:u w:val="none"/>
         </w:rPr>
-        <w:t>[</w:t>
-      </w:r>
-      <w:proofErr w:type="gramStart"/>
-      <w:r>
-        <w:rPr>
-          <w:rStyle w:val="a3"/>
-          <w:rFonts w:hint="eastAsia"/>
-          <w:color w:val="auto"/>
-          <w:u w:val="none"/>
-        </w:rPr>
-        <w:t>id(</w:t>
-      </w:r>
-      <w:proofErr w:type="gramEnd"/>
-      <w:r>
-        <w:rPr>
-          <w:rStyle w:val="a3"/>
-          <w:rFonts w:hint="eastAsia"/>
-          <w:color w:val="auto"/>
-          <w:u w:val="none"/>
-        </w:rPr>
-        <w:t>58)]LONG StopPlaybackRec();</w:t>
+        <w:t>[id(58)]LONG StopPlaybackRec();</w:t>
       </w:r>
     </w:p>
     <w:p>
@@ -9742,60 +8930,20 @@
           <w:rPr>
             <w:rStyle w:val="a4"/>
           </w:rPr>
-          <w:t>[</w:t>
-        </w:r>
-        <w:proofErr w:type="gramStart"/>
+          <w:t>[id(64)] BSTR MakeRecNameEx(BSTR szPlate, BSTR szAlarmString, DATE BegDate, DATE EndDate, LONG nChn, LONG nRecType, LONG nFileFormat);</w:t>
+        </w:r>
+      </w:hyperlink>
+    </w:p>
+    <w:p>
+      <w:pPr>
+        <w:ind w:firstLine="360"/>
+      </w:pPr>
+      <w:hyperlink w:anchor="_说明:停止单个下载任务" w:history="1">
         <w:r>
           <w:rPr>
             <w:rStyle w:val="a4"/>
           </w:rPr>
-          <w:t>id(</w:t>
-        </w:r>
-        <w:proofErr w:type="gramEnd"/>
-        <w:r>
-          <w:rPr>
-            <w:rStyle w:val="a4"/>
-          </w:rPr>
-          <w:t>64)] BSTR MakeRecNameEx(BSTR szPlate, BSTR szAlarmString, DATE BegDate, DATE EndDate, LONG nChn, LONG nRecType, LONG nFileFormat);</w:t>
-        </w:r>
-      </w:hyperlink>
-    </w:p>
-    <w:p>
-      <w:pPr>
-        <w:ind w:firstLine="360"/>
-      </w:pPr>
-      <w:hyperlink w:anchor="_说明:停止单个下载任务" w:history="1">
-        <w:r>
-          <w:rPr>
-            <w:rStyle w:val="a4"/>
-          </w:rPr>
-          <w:t>[</w:t>
-        </w:r>
-        <w:proofErr w:type="gramStart"/>
-        <w:r>
-          <w:rPr>
-            <w:rStyle w:val="a4"/>
-          </w:rPr>
-          <w:t>id(</w:t>
-        </w:r>
-        <w:proofErr w:type="gramEnd"/>
-        <w:r>
-          <w:rPr>
-            <w:rStyle w:val="a4"/>
-          </w:rPr>
-          <w:t>65)] LONG StopB</w:t>
-        </w:r>
-        <w:r>
-          <w:rPr>
-            <w:rStyle w:val="a4"/>
-          </w:rPr>
-          <w:t>e</w:t>
-        </w:r>
-        <w:r>
-          <w:rPr>
-            <w:rStyle w:val="a4"/>
-          </w:rPr>
-          <w:t>tchDownFile(BSTR strFilePath);</w:t>
+          <w:t>[id(65)] LONG StopBetchDownFile(BSTR strFilePath);</w:t>
         </w:r>
       </w:hyperlink>
     </w:p>
@@ -9809,53 +8957,26 @@
             <w:rStyle w:val="a4"/>
             <w:rFonts w:hint="eastAsia"/>
           </w:rPr>
-          <w:t>[</w:t>
-        </w:r>
-        <w:proofErr w:type="gramStart"/>
+          <w:t>[id</w:t>
+        </w:r>
+        <w:r>
+          <w:rPr>
+            <w:rStyle w:val="a4"/>
+          </w:rPr>
+          <w:t>(66)</w:t>
+        </w:r>
         <w:r>
           <w:rPr>
             <w:rStyle w:val="a4"/>
             <w:rFonts w:hint="eastAsia"/>
           </w:rPr>
-          <w:t>id</w:t>
+          <w:t>]</w:t>
         </w:r>
         <w:r>
           <w:rPr>
             <w:rStyle w:val="a4"/>
           </w:rPr>
-          <w:t>(</w:t>
-        </w:r>
-        <w:proofErr w:type="gramEnd"/>
-        <w:r>
-          <w:rPr>
-            <w:rStyle w:val="a4"/>
-          </w:rPr>
-          <w:t>66)</w:t>
-        </w:r>
-        <w:r>
-          <w:rPr>
-            <w:rStyle w:val="a4"/>
-            <w:rFonts w:hint="eastAsia"/>
-          </w:rPr>
-          <w:t>]</w:t>
-        </w:r>
-        <w:r>
-          <w:rPr>
-            <w:rStyle w:val="a4"/>
-          </w:rPr>
-          <w:t>long StartVideoE</w:t>
-        </w:r>
-        <w:r>
-          <w:rPr>
-            <w:rStyle w:val="a4"/>
-          </w:rPr>
-          <w:t>x</w:t>
-        </w:r>
-        <w:r>
-          <w:rPr>
-            <w:rStyle w:val="a4"/>
-          </w:rPr>
-          <w:t>(LPCTSTR szDevIDNO, long nChannel, long nWindow, long nStreamType)</w:t>
+          <w:t>long StartVideoEx(LPCTSTR szDevIDNO, long nChannel, long nWindow, long nStreamType)</w:t>
         </w:r>
       </w:hyperlink>
     </w:p>
@@ -9890,48 +9011,73 @@
           <w:rPr>
             <w:rStyle w:val="a4"/>
           </w:rPr>
-          <w:t>[</w:t>
-        </w:r>
-        <w:proofErr w:type="gramStart"/>
+          <w:t>[id(1)] void ClickViewWnd(long nWindow, BSTR strTitle);</w:t>
+        </w:r>
+      </w:hyperlink>
+    </w:p>
+    <w:p>
+      <w:r>
+        <w:tab/>
+      </w:r>
+      <w:hyperlink w:anchor="_说明：双击视频窗口事件" w:history="1">
         <w:r>
           <w:rPr>
             <w:rStyle w:val="a4"/>
           </w:rPr>
-          <w:t>id(</w:t>
-        </w:r>
-        <w:proofErr w:type="gramEnd"/>
+          <w:t>[id(2)] void DBClickViewWnd(long nWindow, BSTR strTitle);</w:t>
+        </w:r>
+      </w:hyperlink>
+    </w:p>
+    <w:p>
+      <w:r>
+        <w:tab/>
+      </w:r>
+      <w:hyperlink w:anchor="_说明：右击视频窗口事件" w:history="1">
         <w:r>
           <w:rPr>
             <w:rStyle w:val="a4"/>
           </w:rPr>
-          <w:t>1)] void ClickViewWnd(long nWindow, BSTR strTitle);</w:t>
+          <w:t>[id(3)] void RClickViewWnd(long nWindow, BSTR strTitle);</w:t>
         </w:r>
       </w:hyperlink>
     </w:p>
     <w:p>
       <w:r>
-        <w:tab/>
-      </w:r>
-      <w:hyperlink w:anchor="_说明：双击视频窗口事件" w:history="1">
+        <w:lastRenderedPageBreak/>
+        <w:tab/>
+      </w:r>
+      <w:hyperlink w:anchor="_说明：录像搜索事件" w:history="1">
         <w:r>
           <w:rPr>
             <w:rStyle w:val="a4"/>
           </w:rPr>
-          <w:t>[</w:t>
-        </w:r>
-        <w:proofErr w:type="gramStart"/>
+          <w:t>[id(4)] void RecSearchEvent(BSTR strFile, DATE nStartTime, DATE nEndTime, long nFileLen, long nFileType, long nSvrID, long nLocation, long nChannel);</w:t>
+        </w:r>
+      </w:hyperlink>
+    </w:p>
+    <w:p>
+      <w:r>
+        <w:tab/>
+      </w:r>
+      <w:hyperlink w:anchor="_说明：录像搜索消息事件" w:history="1">
         <w:r>
           <w:rPr>
             <w:rStyle w:val="a4"/>
           </w:rPr>
-          <w:t>id(</w:t>
-        </w:r>
-        <w:proofErr w:type="gramEnd"/>
+          <w:t>[id(5)] void RecSearchMsgEvent(long nMsg, long nParam);</w:t>
+        </w:r>
+      </w:hyperlink>
+    </w:p>
+    <w:p>
+      <w:r>
+        <w:tab/>
+      </w:r>
+      <w:hyperlink w:anchor="_说明：下载录像文件事件" w:history="1">
         <w:r>
           <w:rPr>
             <w:rStyle w:val="a4"/>
           </w:rPr>
-          <w:t>2)] void DBClickViewWnd(long nWindow, BSTR strTitle);</w:t>
+          <w:t>[id(6)] void DownFileEvent(long nMsg, long nParam);</w:t>
         </w:r>
       </w:hyperlink>
     </w:p>
@@ -9939,187 +9085,42 @@
       <w:r>
         <w:tab/>
       </w:r>
-      <w:hyperlink w:anchor="_说明：右击视频窗口事件" w:history="1">
+      <w:hyperlink w:anchor="_说明：GPS状态事件" w:history="1">
         <w:r>
           <w:rPr>
             <w:rStyle w:val="a4"/>
           </w:rPr>
-          <w:t>[</w:t>
-        </w:r>
-        <w:proofErr w:type="gramStart"/>
+          <w:t>[id(7)] void GpsStateEvent(BSTR devIDNO, DATE gpsTime, long speed, long youLiang, long huangXiang, long status1, long status2, long status3, long status4, long jingDu, long weiDu, long parkTime, BSTR reserve);</w:t>
+        </w:r>
+      </w:hyperlink>
+    </w:p>
+    <w:p>
+      <w:pPr>
+        <w:ind w:firstLineChars="200" w:firstLine="420"/>
+      </w:pPr>
+      <w:r>
+        <w:t>[id(8)] void SnapshotDevEvent(BSTR strDevIDNO, long nChannel, BSTR strFilePath</w:t>
+      </w:r>
+      <w:r>
+        <w:rPr>
+          <w:rFonts w:hint="eastAsia"/>
+        </w:rPr>
+        <w:t>, long  nError</w:t>
+      </w:r>
+      <w:r>
+        <w:t>);</w:t>
+      </w:r>
+    </w:p>
+    <w:p>
+      <w:pPr>
+        <w:ind w:firstLineChars="200" w:firstLine="420"/>
+      </w:pPr>
+      <w:hyperlink w:anchor="_说明：获取设备的3G流量配置事件" w:history="1">
         <w:r>
           <w:rPr>
             <w:rStyle w:val="a4"/>
           </w:rPr>
-          <w:t>id(</w:t>
-        </w:r>
-        <w:proofErr w:type="gramEnd"/>
-        <w:r>
-          <w:rPr>
-            <w:rStyle w:val="a4"/>
-          </w:rPr>
-          <w:t>3)] void RClickViewWnd(long nWindow, BSTR strTitle);</w:t>
-        </w:r>
-      </w:hyperlink>
-    </w:p>
-    <w:p>
-      <w:r>
-        <w:tab/>
-      </w:r>
-      <w:hyperlink w:anchor="_说明：录像搜索事件" w:history="1">
-        <w:r>
-          <w:rPr>
-            <w:rStyle w:val="a4"/>
-          </w:rPr>
-          <w:t>[</w:t>
-        </w:r>
-        <w:proofErr w:type="gramStart"/>
-        <w:r>
-          <w:rPr>
-            <w:rStyle w:val="a4"/>
-          </w:rPr>
-          <w:t>id(</w:t>
-        </w:r>
-        <w:proofErr w:type="gramEnd"/>
-        <w:r>
-          <w:rPr>
-            <w:rStyle w:val="a4"/>
-          </w:rPr>
-          <w:t>4)] void RecSearchEvent(BSTR strFile, DATE nStartTime, DATE nEndTime, long nFileLen, long nFileType, long nSvrID, long nLocation, long nChannel);</w:t>
-        </w:r>
-      </w:hyperlink>
-    </w:p>
-    <w:p>
-      <w:r>
-        <w:lastRenderedPageBreak/>
-        <w:tab/>
-      </w:r>
-      <w:hyperlink w:anchor="_说明：录像搜索消息事件" w:history="1">
-        <w:r>
-          <w:rPr>
-            <w:rStyle w:val="a4"/>
-          </w:rPr>
-          <w:t>[</w:t>
-        </w:r>
-        <w:proofErr w:type="gramStart"/>
-        <w:r>
-          <w:rPr>
-            <w:rStyle w:val="a4"/>
-          </w:rPr>
-          <w:t>id(</w:t>
-        </w:r>
-        <w:proofErr w:type="gramEnd"/>
-        <w:r>
-          <w:rPr>
-            <w:rStyle w:val="a4"/>
-          </w:rPr>
-          <w:t>5)] void RecSearchMsgEvent(long nMsg, long nParam);</w:t>
-        </w:r>
-      </w:hyperlink>
-    </w:p>
-    <w:p>
-      <w:r>
-        <w:tab/>
-      </w:r>
-      <w:hyperlink w:anchor="_说明：下载录像文件事件" w:history="1">
-        <w:r>
-          <w:rPr>
-            <w:rStyle w:val="a4"/>
-          </w:rPr>
-          <w:t>[</w:t>
-        </w:r>
-        <w:proofErr w:type="gramStart"/>
-        <w:r>
-          <w:rPr>
-            <w:rStyle w:val="a4"/>
-          </w:rPr>
-          <w:t>id(</w:t>
-        </w:r>
-        <w:proofErr w:type="gramEnd"/>
-        <w:r>
-          <w:rPr>
-            <w:rStyle w:val="a4"/>
-          </w:rPr>
-          <w:t>6)] void DownFileEvent(long nMsg, long nParam);</w:t>
-        </w:r>
-      </w:hyperlink>
-    </w:p>
-    <w:p>
-      <w:r>
-        <w:tab/>
-      </w:r>
-      <w:hyperlink w:anchor="_说明：GPS状态事件" w:history="1">
-        <w:r>
-          <w:rPr>
-            <w:rStyle w:val="a4"/>
-          </w:rPr>
-          <w:t>[</w:t>
-        </w:r>
-        <w:proofErr w:type="gramStart"/>
-        <w:r>
-          <w:rPr>
-            <w:rStyle w:val="a4"/>
-          </w:rPr>
-          <w:t>id(</w:t>
-        </w:r>
-        <w:proofErr w:type="gramEnd"/>
-        <w:r>
-          <w:rPr>
-            <w:rStyle w:val="a4"/>
-          </w:rPr>
-          <w:t>7)] void GpsStateEvent(BSTR devIDNO, DATE gpsTime, long speed, long youLiang, long huangXiang, long status1, long status2, long status3, long status4, long jingDu, long weiDu, long parkTime, BSTR reserve);</w:t>
-        </w:r>
-      </w:hyperlink>
-    </w:p>
-    <w:p>
-      <w:pPr>
-        <w:ind w:firstLineChars="200" w:firstLine="420"/>
-      </w:pPr>
-      <w:r>
-        <w:t>[</w:t>
-      </w:r>
-      <w:proofErr w:type="gramStart"/>
-      <w:r>
-        <w:t>id(</w:t>
-      </w:r>
-      <w:proofErr w:type="gramEnd"/>
-      <w:r>
-        <w:t>8)] void SnapshotDevEvent(BSTR strDevIDNO, long nChannel, BSTR strFilePath</w:t>
-      </w:r>
-      <w:r>
-        <w:rPr>
-          <w:rFonts w:hint="eastAsia"/>
-        </w:rPr>
-        <w:t>, long  nError</w:t>
-      </w:r>
-      <w:r>
-        <w:t>);</w:t>
-      </w:r>
-    </w:p>
-    <w:p>
-      <w:pPr>
-        <w:ind w:firstLineChars="200" w:firstLine="420"/>
-      </w:pPr>
-      <w:hyperlink w:anchor="_说明：获取设备的3G流量配置事件" w:history="1">
-        <w:r>
-          <w:rPr>
-            <w:rStyle w:val="a4"/>
-          </w:rPr>
-          <w:t>[</w:t>
-        </w:r>
-        <w:proofErr w:type="gramStart"/>
-        <w:r>
-          <w:rPr>
-            <w:rStyle w:val="a4"/>
-          </w:rPr>
-          <w:t>id(</w:t>
-        </w:r>
-        <w:proofErr w:type="gramEnd"/>
-        <w:r>
-          <w:rPr>
-            <w:rStyle w:val="a4"/>
-          </w:rPr>
-          <w:t xml:space="preserve">9)] void GetDevNetFlowStatistics(BSTR szDevIDNO, long nResult, float fFlowUsedToday, float fFlowUsedMonth, long nStatisticsTime, long nIsOpenFlowCount, long </w:t>
+          <w:t xml:space="preserve">[id(9)] void GetDevNetFlowStatistics(BSTR szDevIDNO, long nResult, float fFlowUsedToday, float fFlowUsedMonth, long nStatisticsTime, long nIsOpenFlowCount, long </w:t>
         </w:r>
       </w:hyperlink>
       <w:hyperlink w:anchor="_说明：获取设备的3G流量配置事件" w:history="1">
@@ -10140,21 +9141,33 @@
           <w:rPr>
             <w:rStyle w:val="a4"/>
           </w:rPr>
-          <w:t>[</w:t>
-        </w:r>
-        <w:proofErr w:type="gramStart"/>
+          <w:t>[id(10)] void SetDevNetFlowStatistics(BSTR szDevIDNO, long nResult);</w:t>
+        </w:r>
+      </w:hyperlink>
+    </w:p>
+    <w:p>
+      <w:pPr>
+        <w:ind w:firstLineChars="200" w:firstLine="420"/>
+      </w:pPr>
+      <w:hyperlink w:anchor="_说明：设备报警事件" w:history="1">
         <w:r>
           <w:rPr>
             <w:rStyle w:val="a4"/>
           </w:rPr>
-          <w:t>id(</w:t>
-        </w:r>
-        <w:proofErr w:type="gramEnd"/>
+          <w:t>[id(11)] void VehicleAlarmEvent(BSTR szDevIDNO, BSTR szAlarmInfo, BSTR szGPSInfo);</w:t>
+        </w:r>
+      </w:hyperlink>
+    </w:p>
+    <w:p>
+      <w:pPr>
+        <w:ind w:firstLineChars="200" w:firstLine="420"/>
+      </w:pPr>
+      <w:hyperlink w:anchor="_说明：GPS信息事件" w:history="1">
         <w:r>
           <w:rPr>
             <w:rStyle w:val="a4"/>
           </w:rPr>
-          <w:t>10)] void SetDevNetFlowStatistics(BSTR szDevIDNO, long nResult);</w:t>
+          <w:t>[id(12)] void GpsStateEventEx(BSTR lpDevIDNO, BSTR lpGPSInfo);</w:t>
         </w:r>
       </w:hyperlink>
     </w:p>
@@ -10162,80 +9175,12 @@
       <w:pPr>
         <w:ind w:firstLineChars="200" w:firstLine="420"/>
       </w:pPr>
-      <w:hyperlink w:anchor="_说明：设备报警事件" w:history="1">
+      <w:hyperlink w:anchor="_说明：按帧下载事件" w:history="1">
         <w:r>
           <w:rPr>
             <w:rStyle w:val="a4"/>
           </w:rPr>
-          <w:t>[</w:t>
-        </w:r>
-        <w:proofErr w:type="gramStart"/>
-        <w:r>
-          <w:rPr>
-            <w:rStyle w:val="a4"/>
-          </w:rPr>
-          <w:t>id(</w:t>
-        </w:r>
-        <w:proofErr w:type="gramEnd"/>
-        <w:r>
-          <w:rPr>
-            <w:rStyle w:val="a4"/>
-          </w:rPr>
-          <w:t>11)] void VehicleAlarmEvent(BSTR szDevIDNO, BSTR szAlarmInfo, BSTR szGPSInfo);</w:t>
-        </w:r>
-      </w:hyperlink>
-    </w:p>
-    <w:p>
-      <w:pPr>
-        <w:ind w:firstLineChars="200" w:firstLine="420"/>
-      </w:pPr>
-      <w:hyperlink w:anchor="_说明：GPS信息事件" w:history="1">
-        <w:r>
-          <w:rPr>
-            <w:rStyle w:val="a4"/>
-          </w:rPr>
-          <w:t>[</w:t>
-        </w:r>
-        <w:proofErr w:type="gramStart"/>
-        <w:r>
-          <w:rPr>
-            <w:rStyle w:val="a4"/>
-          </w:rPr>
-          <w:t>id(</w:t>
-        </w:r>
-        <w:proofErr w:type="gramEnd"/>
-        <w:r>
-          <w:rPr>
-            <w:rStyle w:val="a4"/>
-          </w:rPr>
-          <w:t>12)] void GpsStateEventEx(BSTR lpDevIDNO, BSTR lpGPSInfo);</w:t>
-        </w:r>
-      </w:hyperlink>
-    </w:p>
-    <w:p>
-      <w:pPr>
-        <w:ind w:firstLineChars="200" w:firstLine="420"/>
-      </w:pPr>
-      <w:hyperlink w:anchor="_说明：按帧下载事件" w:history="1">
-        <w:r>
-          <w:rPr>
-            <w:rStyle w:val="a4"/>
-          </w:rPr>
-          <w:t>[</w:t>
-        </w:r>
-        <w:proofErr w:type="gramStart"/>
-        <w:r>
-          <w:rPr>
-            <w:rStyle w:val="a4"/>
-          </w:rPr>
-          <w:t>id(</w:t>
-        </w:r>
-        <w:proofErr w:type="gramEnd"/>
-        <w:r>
-          <w:rPr>
-            <w:rStyle w:val="a4"/>
-          </w:rPr>
-          <w:t>13)] void DownFileExEvent(long nMsg, long nParam);</w:t>
+          <w:t>[id(13)] void DownFileExEvent(long nMsg, long nParam);</w:t>
         </w:r>
       </w:hyperlink>
     </w:p>
@@ -10249,147 +9194,69 @@
             <w:rStyle w:val="a4"/>
             <w:rFonts w:hint="eastAsia"/>
           </w:rPr>
-          <w:t>[</w:t>
-        </w:r>
-        <w:proofErr w:type="gramStart"/>
+          <w:t>[id(14)] void GetDevIDNOForPlateNumEvent(BSTR lpDevIDNO);</w:t>
+        </w:r>
+      </w:hyperlink>
+    </w:p>
+    <w:p>
+      <w:pPr>
+        <w:ind w:firstLineChars="200" w:firstLine="420"/>
+        <w:rPr>
+          <w:rFonts w:ascii="新宋体" w:eastAsia="新宋体" w:hAnsi="新宋体"/>
+          <w:sz w:val="19"/>
+        </w:rPr>
+      </w:pPr>
+      <w:hyperlink w:anchor="_说明：透传参数事件" w:history="1">
+        <w:r>
+          <w:rPr>
+            <w:rStyle w:val="a3"/>
+            <w:rFonts w:hint="eastAsia"/>
+          </w:rPr>
+          <w:t>[id(15)] void TransparentConfigEvent( long iResult, BSTR lpParam );</w:t>
+        </w:r>
+      </w:hyperlink>
+    </w:p>
+    <w:p>
+      <w:pPr>
+        <w:ind w:firstLineChars="200" w:firstLine="420"/>
+      </w:pPr>
+      <w:hyperlink w:anchor="_说明：录像搜索消息事件_1" w:history="1">
         <w:r>
           <w:rPr>
             <w:rStyle w:val="a4"/>
             <w:rFonts w:hint="eastAsia"/>
           </w:rPr>
-          <w:t>id(</w:t>
-        </w:r>
-        <w:proofErr w:type="gramEnd"/>
+          <w:t>[id(16)]void OnRecSearchEventEx(LPCTSTR strFile, DATE nStartTime, DATE nEndTime, long nFileLen, long nFileType, long nSvrID, long nLocation, long nChannel, long bStream, long bRecording, long nFileOffset, long nChnMask, long nAlarmInfo);</w:t>
+        </w:r>
+      </w:hyperlink>
+    </w:p>
+    <w:p>
+      <w:pPr>
+        <w:ind w:firstLineChars="200" w:firstLine="420"/>
+        <w:rPr>
+          <w:rStyle w:val="a4"/>
+        </w:rPr>
+      </w:pPr>
+      <w:hyperlink w:anchor="_说明：设备主动请求对讲" w:history="1">
         <w:r>
           <w:rPr>
             <w:rStyle w:val="a4"/>
             <w:rFonts w:hint="eastAsia"/>
           </w:rPr>
-          <w:t>14)] void GetDevIDNOForPlateNumEvent(BSTR lpDevIDNO);</w:t>
+          <w:t>[id(17)]void OnDeviceRequestIntercom(LPCTSTR szDevIDNO);</w:t>
         </w:r>
       </w:hyperlink>
     </w:p>
     <w:p>
       <w:pPr>
         <w:ind w:firstLineChars="200" w:firstLine="420"/>
-        <w:rPr>
-          <w:rFonts w:ascii="新宋体" w:eastAsia="新宋体" w:hAnsi="新宋体"/>
-          <w:sz w:val="19"/>
-        </w:rPr>
-      </w:pPr>
-      <w:hyperlink w:anchor="_说明：透传参数事件" w:history="1">
-        <w:r>
-          <w:rPr>
-            <w:rStyle w:val="a3"/>
-            <w:rFonts w:hint="eastAsia"/>
-          </w:rPr>
-          <w:t>[</w:t>
-        </w:r>
-        <w:proofErr w:type="gramStart"/>
-        <w:r>
-          <w:rPr>
-            <w:rStyle w:val="a3"/>
-            <w:rFonts w:hint="eastAsia"/>
-          </w:rPr>
-          <w:t>id(</w:t>
-        </w:r>
-        <w:proofErr w:type="gramEnd"/>
-        <w:r>
-          <w:rPr>
-            <w:rStyle w:val="a3"/>
-            <w:rFonts w:hint="eastAsia"/>
-          </w:rPr>
-          <w:t>15)] void TransparentConfigEvent( long iResult, BSTR lpParam );</w:t>
-        </w:r>
-      </w:hyperlink>
-    </w:p>
-    <w:p>
-      <w:pPr>
-        <w:ind w:firstLineChars="200" w:firstLine="420"/>
-      </w:pPr>
-      <w:hyperlink w:anchor="_说明：录像搜索消息事件_1" w:history="1">
+      </w:pPr>
+      <w:hyperlink w:anchor="_说明:_文件下载回调数据" w:history="1">
         <w:r>
           <w:rPr>
             <w:rStyle w:val="a4"/>
-            <w:rFonts w:hint="eastAsia"/>
-          </w:rPr>
-          <w:t>[</w:t>
-        </w:r>
-        <w:proofErr w:type="gramStart"/>
-        <w:r>
-          <w:rPr>
-            <w:rStyle w:val="a4"/>
-            <w:rFonts w:hint="eastAsia"/>
-          </w:rPr>
-          <w:t>id(</w:t>
-        </w:r>
-        <w:proofErr w:type="gramEnd"/>
-        <w:r>
-          <w:rPr>
-            <w:rStyle w:val="a4"/>
-            <w:rFonts w:hint="eastAsia"/>
-          </w:rPr>
-          <w:t>16)]void OnRecSearchEventEx(LPCTSTR strFile, DATE nStartTime, DATE nEndTime, long nFileLen, long nFileType, long nSvrID, long nLocation, long nChannel, long bStream, long bRecording, long nFileOffset, long nChnMask, long nAlarmInfo);</w:t>
-        </w:r>
-      </w:hyperlink>
-    </w:p>
-    <w:p>
-      <w:pPr>
-        <w:ind w:firstLineChars="200" w:firstLine="420"/>
-        <w:rPr>
-          <w:rStyle w:val="a4"/>
-        </w:rPr>
-      </w:pPr>
-      <w:hyperlink w:anchor="_说明：设备主动请求对讲" w:history="1">
-        <w:r>
-          <w:rPr>
-            <w:rStyle w:val="a4"/>
-            <w:rFonts w:hint="eastAsia"/>
-          </w:rPr>
-          <w:t>[</w:t>
-        </w:r>
-        <w:proofErr w:type="gramStart"/>
-        <w:r>
-          <w:rPr>
-            <w:rStyle w:val="a4"/>
-            <w:rFonts w:hint="eastAsia"/>
-          </w:rPr>
-          <w:t>id(</w:t>
-        </w:r>
-        <w:proofErr w:type="gramEnd"/>
-        <w:r>
-          <w:rPr>
-            <w:rStyle w:val="a4"/>
-            <w:rFonts w:hint="eastAsia"/>
-          </w:rPr>
-          <w:t>17)]void OnDeviceRequestIntercom(LPCTSTR szDevIDNO);</w:t>
-        </w:r>
-      </w:hyperlink>
-    </w:p>
-    <w:p>
-      <w:pPr>
-        <w:ind w:firstLineChars="200" w:firstLine="420"/>
-      </w:pPr>
-      <w:hyperlink w:anchor="_说明:_文件下载回调数据" w:history="1">
-        <w:r>
-          <w:rPr>
-            <w:rStyle w:val="a4"/>
-          </w:rPr>
-          <w:t>[</w:t>
-        </w:r>
-        <w:proofErr w:type="gramStart"/>
-        <w:r>
-          <w:rPr>
-            <w:rStyle w:val="a4"/>
-          </w:rPr>
-          <w:t>id(</w:t>
-        </w:r>
-        <w:proofErr w:type="gramEnd"/>
-        <w:r>
-          <w:rPr>
-            <w:rStyle w:val="a4"/>
-          </w:rPr>
-          <w:t>19)] void BetchDownFileEvent(BSTR strFilePath, LONG nMsg, LONG nParam);</w:t>
+          </w:rPr>
+          <w:t>[id(19)] void BetchDownFileEvent(BSTR strFilePath, LONG nMsg, LONG nParam);</w:t>
         </w:r>
       </w:hyperlink>
     </w:p>
@@ -11378,6 +10245,7 @@
         <w:rPr>
           <w:rFonts w:hint="eastAsia"/>
         </w:rPr>
+        <w:lastRenderedPageBreak/>
         <w:t>下载事件回调消息</w:t>
       </w:r>
       <w:bookmarkEnd w:id="15"/>
@@ -11470,7 +10338,6 @@
           <w:sz w:val="19"/>
           <w:szCs w:val="19"/>
         </w:rPr>
-        <w:lastRenderedPageBreak/>
         <w:t>#define</w:t>
       </w:r>
       <w:r>
@@ -12281,7 +11148,6 @@
         </w:rPr>
         <w:t xml:space="preserve"> </w:t>
       </w:r>
-      <w:proofErr w:type="gramStart"/>
       <w:r>
         <w:rPr>
           <w:rFonts w:ascii="新宋体" w:eastAsia="新宋体" w:cs="新宋体"/>
@@ -12301,7 +11167,6 @@
         </w:rPr>
         <w:t>::</w:t>
       </w:r>
-      <w:proofErr w:type="gramEnd"/>
       <w:r>
         <w:rPr>
           <w:rFonts w:ascii="新宋体" w:eastAsia="新宋体" w:cs="新宋体"/>
@@ -13129,28 +11994,7 @@
           <w:szCs w:val="19"/>
         </w:rPr>
         <w:tab/>
-      </w:r>
-      <w:proofErr w:type="gramStart"/>
-      <w:r>
-        <w:rPr>
-          <w:rFonts w:ascii="新宋体" w:eastAsia="新宋体" w:cs="新宋体"/>
-          <w:color w:val="008000"/>
-          <w:kern w:val="0"/>
-          <w:sz w:val="19"/>
-          <w:szCs w:val="19"/>
-        </w:rPr>
-        <w:t>DoDownFinished(</w:t>
-      </w:r>
-      <w:proofErr w:type="gramEnd"/>
-      <w:r>
-        <w:rPr>
-          <w:rFonts w:ascii="新宋体" w:eastAsia="新宋体" w:cs="新宋体"/>
-          <w:color w:val="008000"/>
-          <w:kern w:val="0"/>
-          <w:sz w:val="19"/>
-          <w:szCs w:val="19"/>
-        </w:rPr>
-        <w:t>);</w:t>
+        <w:t>DoDownFinished();</w:t>
       </w:r>
     </w:p>
     <w:p>
@@ -13215,28 +12059,7 @@
           <w:szCs w:val="19"/>
         </w:rPr>
         <w:tab/>
-      </w:r>
-      <w:proofErr w:type="gramStart"/>
-      <w:r>
-        <w:rPr>
-          <w:rFonts w:ascii="新宋体" w:eastAsia="新宋体" w:cs="新宋体"/>
-          <w:color w:val="008000"/>
-          <w:kern w:val="0"/>
-          <w:sz w:val="19"/>
-          <w:szCs w:val="19"/>
-        </w:rPr>
-        <w:t>StartDownNextFile(</w:t>
-      </w:r>
-      <w:proofErr w:type="gramEnd"/>
-      <w:r>
-        <w:rPr>
-          <w:rFonts w:ascii="新宋体" w:eastAsia="新宋体" w:cs="新宋体"/>
-          <w:color w:val="008000"/>
-          <w:kern w:val="0"/>
-          <w:sz w:val="19"/>
-          <w:szCs w:val="19"/>
-        </w:rPr>
-        <w:t>);</w:t>
+        <w:t>StartDownNextFile();</w:t>
       </w:r>
     </w:p>
     <w:p>
@@ -13822,6 +12645,7 @@
           <w:sz w:val="19"/>
           <w:szCs w:val="19"/>
         </w:rPr>
+        <w:lastRenderedPageBreak/>
         <w:t xml:space="preserve">// </w:t>
       </w:r>
       <w:r>
@@ -13853,28 +12677,7 @@
           <w:szCs w:val="19"/>
         </w:rPr>
         <w:tab/>
-      </w:r>
-      <w:proofErr w:type="gramStart"/>
-      <w:r>
-        <w:rPr>
-          <w:rFonts w:ascii="新宋体" w:eastAsia="新宋体" w:cs="新宋体"/>
-          <w:color w:val="008000"/>
-          <w:kern w:val="0"/>
-          <w:sz w:val="19"/>
-          <w:szCs w:val="19"/>
-        </w:rPr>
-        <w:t>DoDownFinished(</w:t>
-      </w:r>
-      <w:proofErr w:type="gramEnd"/>
-      <w:r>
-        <w:rPr>
-          <w:rFonts w:ascii="新宋体" w:eastAsia="新宋体" w:cs="新宋体"/>
-          <w:color w:val="008000"/>
-          <w:kern w:val="0"/>
-          <w:sz w:val="19"/>
-          <w:szCs w:val="19"/>
-        </w:rPr>
-        <w:t>);</w:t>
+        <w:t>DoDownFinished();</w:t>
       </w:r>
     </w:p>
     <w:p>
@@ -13929,28 +12732,7 @@
           <w:szCs w:val="19"/>
         </w:rPr>
         <w:tab/>
-      </w:r>
-      <w:proofErr w:type="gramStart"/>
-      <w:r>
-        <w:rPr>
-          <w:rFonts w:ascii="新宋体" w:eastAsia="新宋体" w:cs="新宋体"/>
-          <w:color w:val="008000"/>
-          <w:kern w:val="0"/>
-          <w:sz w:val="19"/>
-          <w:szCs w:val="19"/>
-        </w:rPr>
-        <w:t>StartDownNextFile(</w:t>
-      </w:r>
-      <w:proofErr w:type="gramEnd"/>
-      <w:r>
-        <w:rPr>
-          <w:rFonts w:ascii="新宋体" w:eastAsia="新宋体" w:cs="新宋体"/>
-          <w:color w:val="008000"/>
-          <w:kern w:val="0"/>
-          <w:sz w:val="19"/>
-          <w:szCs w:val="19"/>
-        </w:rPr>
-        <w:t>);</w:t>
+        <w:t>StartDownNextFile();</w:t>
       </w:r>
     </w:p>
     <w:p>
@@ -14006,7 +12788,6 @@
           <w:sz w:val="19"/>
           <w:szCs w:val="19"/>
         </w:rPr>
-        <w:lastRenderedPageBreak/>
         <w:tab/>
       </w:r>
       <w:r>
@@ -14368,7 +13149,6 @@
         </w:rPr>
         <w:tab/>
       </w:r>
-      <w:proofErr w:type="gramStart"/>
       <w:r>
         <w:rPr>
           <w:rFonts w:ascii="新宋体" w:eastAsia="新宋体" w:cs="新宋体"/>
@@ -14398,7 +13178,6 @@
         </w:rPr>
         <w:t>Format</w:t>
       </w:r>
-      <w:proofErr w:type="gramEnd"/>
       <w:r>
         <w:rPr>
           <w:rFonts w:ascii="新宋体" w:eastAsia="新宋体" w:cs="新宋体"/>
@@ -14497,29 +13276,7 @@
           <w:szCs w:val="19"/>
         </w:rPr>
         <w:tab/>
-        <w:t>m_lstDown.SetItemText(</w:t>
-      </w:r>
-      <w:proofErr w:type="gramStart"/>
-      <w:r>
-        <w:rPr>
-          <w:rFonts w:ascii="新宋体" w:eastAsia="新宋体" w:cs="新宋体"/>
-          <w:color w:val="008000"/>
-          <w:kern w:val="0"/>
-          <w:sz w:val="19"/>
-          <w:szCs w:val="19"/>
-        </w:rPr>
-        <w:t>GetDownIndex(</w:t>
-      </w:r>
-      <w:proofErr w:type="gramEnd"/>
-      <w:r>
-        <w:rPr>
-          <w:rFonts w:ascii="新宋体" w:eastAsia="新宋体" w:cs="新宋体"/>
-          <w:color w:val="008000"/>
-          <w:kern w:val="0"/>
-          <w:sz w:val="19"/>
-          <w:szCs w:val="19"/>
-        </w:rPr>
-        <w:t>), DOWN_PROCESS_SUB_ITEM, str);</w:t>
+        <w:t>m_lstDown.SetItemText(GetDownIndex(), DOWN_PROCESS_SUB_ITEM, str);</w:t>
       </w:r>
     </w:p>
     <w:p>
@@ -14746,7 +13503,6 @@
         </w:rPr>
         <w:tab/>
       </w:r>
-      <w:proofErr w:type="gramStart"/>
       <w:r>
         <w:rPr>
           <w:rFonts w:ascii="新宋体" w:eastAsia="新宋体" w:cs="新宋体"/>
@@ -14766,7 +13522,6 @@
         </w:rPr>
         <w:t xml:space="preserve"> :</w:t>
       </w:r>
-      <w:proofErr w:type="gramEnd"/>
     </w:p>
     <w:p>
       <w:pPr>
@@ -15496,6 +14251,7 @@
         <w:rPr>
           <w:rFonts w:hint="eastAsia"/>
         </w:rPr>
+        <w:lastRenderedPageBreak/>
         <w:t>通过界面停止回放</w:t>
       </w:r>
     </w:p>
@@ -15562,7 +14318,6 @@
         <w:rPr>
           <w:rFonts w:hint="eastAsia"/>
         </w:rPr>
-        <w:lastRenderedPageBreak/>
         <w:t>响应</w:t>
       </w:r>
       <w:r>
@@ -15697,15 +14452,7 @@
         <w:t>原型：</w:t>
       </w:r>
       <w:r>
-        <w:t>[</w:t>
-      </w:r>
-      <w:proofErr w:type="gramStart"/>
-      <w:r>
-        <w:t>id(</w:t>
-      </w:r>
-      <w:proofErr w:type="gramEnd"/>
-      <w:r>
-        <w:t>1)] BSTR ServerIP</w:t>
+        <w:t>[id(1)] BSTR ServerIP</w:t>
       </w:r>
     </w:p>
     <w:p>
@@ -15748,15 +14495,7 @@
         <w:t>原型：</w:t>
       </w:r>
       <w:r>
-        <w:t>[</w:t>
-      </w:r>
-      <w:proofErr w:type="gramStart"/>
-      <w:r>
-        <w:t>id(</w:t>
-      </w:r>
-      <w:proofErr w:type="gramEnd"/>
-      <w:r>
-        <w:t>2)] long ServerPort;</w:t>
+        <w:t>[id(2)] long ServerPort;</w:t>
       </w:r>
     </w:p>
     <w:p>
@@ -15805,15 +14544,7 @@
         <w:t>原型：</w:t>
       </w:r>
       <w:r>
-        <w:t>[</w:t>
-      </w:r>
-      <w:proofErr w:type="gramStart"/>
-      <w:r>
-        <w:t>id(</w:t>
-      </w:r>
-      <w:proofErr w:type="gramEnd"/>
-      <w:r>
-        <w:t>3)] long PaneType;</w:t>
+        <w:t>[id(3)] long PaneType;</w:t>
       </w:r>
     </w:p>
     <w:p>
@@ -16150,15 +14881,7 @@
         <w:t>原型：</w:t>
       </w:r>
       <w:r>
-        <w:t>[</w:t>
-      </w:r>
-      <w:proofErr w:type="gramStart"/>
-      <w:r>
-        <w:t>id(</w:t>
-      </w:r>
-      <w:proofErr w:type="gramEnd"/>
-      <w:r>
-        <w:t>4)] long Layout;</w:t>
+        <w:t>[id(4)] long Layout;</w:t>
       </w:r>
     </w:p>
     <w:p>
@@ -16285,15 +15008,7 @@
         <w:t>原型：</w:t>
       </w:r>
       <w:r>
-        <w:t>[</w:t>
-      </w:r>
-      <w:proofErr w:type="gramStart"/>
-      <w:r>
-        <w:t>id(</w:t>
-      </w:r>
-      <w:proofErr w:type="gramEnd"/>
-      <w:r>
-        <w:t>5)] BSTR CaptureSavePath;</w:t>
+        <w:t>[id(5)] BSTR CaptureSavePath;</w:t>
       </w:r>
     </w:p>
     <w:p>
@@ -16348,15 +15063,7 @@
         <w:t>原型：</w:t>
       </w:r>
       <w:r>
-        <w:t>[</w:t>
-      </w:r>
-      <w:proofErr w:type="gramStart"/>
-      <w:r>
-        <w:t>id(</w:t>
-      </w:r>
-      <w:proofErr w:type="gramEnd"/>
-      <w:r>
-        <w:t>6)] long AutoCloseVideoTime;</w:t>
+        <w:t>[id(6)] long AutoCloseVideoTime;</w:t>
       </w:r>
     </w:p>
     <w:p>
@@ -16367,21 +15074,7 @@
         <w:rPr>
           <w:rFonts w:hint="eastAsia"/>
         </w:rPr>
-        <w:t>备注：时间单位为秒，默认</w:t>
-      </w:r>
-      <w:proofErr w:type="gramStart"/>
-      <w:r>
-        <w:rPr>
-          <w:rFonts w:hint="eastAsia"/>
-        </w:rPr>
-        <w:t>不</w:t>
-      </w:r>
-      <w:proofErr w:type="gramEnd"/>
-      <w:r>
-        <w:rPr>
-          <w:rFonts w:hint="eastAsia"/>
-        </w:rPr>
-        <w:t>自动关闭视频</w:t>
+        <w:t>备注：时间单位为秒，默认不自动关闭视频</w:t>
       </w:r>
     </w:p>
     <w:p/>
@@ -16413,15 +15106,7 @@
         <w:t>原型：</w:t>
       </w:r>
       <w:r>
-        <w:t>[</w:t>
-      </w:r>
-      <w:proofErr w:type="gramStart"/>
-      <w:r>
-        <w:t>id(</w:t>
-      </w:r>
-      <w:proofErr w:type="gramEnd"/>
-      <w:r>
-        <w:t>7)] long RecordPackTime;</w:t>
+        <w:t>[id(7)] long RecordPackTime;</w:t>
       </w:r>
     </w:p>
     <w:p>
@@ -16476,15 +15161,7 @@
         <w:t>原型：</w:t>
       </w:r>
       <w:r>
-        <w:t>[</w:t>
-      </w:r>
-      <w:proofErr w:type="gramStart"/>
-      <w:r>
-        <w:t>id(</w:t>
-      </w:r>
-      <w:proofErr w:type="gramEnd"/>
-      <w:r>
-        <w:t>8)] long DiskNoSpaceOperateType;</w:t>
+        <w:t>[id(8)] long DiskNoSpaceOperateType;</w:t>
       </w:r>
     </w:p>
     <w:p>
@@ -16556,15 +15233,7 @@
         <w:t>原型：</w:t>
       </w:r>
       <w:r>
-        <w:t>[</w:t>
-      </w:r>
-      <w:proofErr w:type="gramStart"/>
-      <w:r>
-        <w:t>id(</w:t>
-      </w:r>
-      <w:proofErr w:type="gramEnd"/>
-      <w:r>
-        <w:t>9)] long DiskReservedSpace;</w:t>
+        <w:t>[id(9)] long DiskReservedSpace;</w:t>
       </w:r>
     </w:p>
     <w:p>
@@ -16619,15 +15288,7 @@
         <w:t>原型：</w:t>
       </w:r>
       <w:r>
-        <w:t>[</w:t>
-      </w:r>
-      <w:proofErr w:type="gramStart"/>
-      <w:r>
-        <w:t>id(</w:t>
-      </w:r>
-      <w:proofErr w:type="gramEnd"/>
-      <w:r>
-        <w:t>10)] OLE_COLOR ColorBK;</w:t>
+        <w:t>[id(10)] OLE_COLOR ColorBK;</w:t>
       </w:r>
     </w:p>
     <w:p>
@@ -16676,15 +15337,7 @@
         <w:t>原型：</w:t>
       </w:r>
       <w:r>
-        <w:t>[</w:t>
-      </w:r>
-      <w:proofErr w:type="gramStart"/>
-      <w:r>
-        <w:t>id(</w:t>
-      </w:r>
-      <w:proofErr w:type="gramEnd"/>
-      <w:r>
-        <w:t>11)] OLE_COLOR ColorVideoBK;</w:t>
+        <w:t>[id(11)] OLE_COLOR ColorVideoBK;</w:t>
       </w:r>
     </w:p>
     <w:p>
@@ -16733,15 +15386,7 @@
         <w:t>原型：</w:t>
       </w:r>
       <w:r>
-        <w:t>[</w:t>
-      </w:r>
-      <w:proofErr w:type="gramStart"/>
-      <w:r>
-        <w:t>id(</w:t>
-      </w:r>
-      <w:proofErr w:type="gramEnd"/>
-      <w:r>
-        <w:t>12)] OLE_COLOR ColorVideoTitleBK;</w:t>
+        <w:t>[id(12)] OLE_COLOR ColorVideoTitleBK;</w:t>
       </w:r>
     </w:p>
     <w:p>
@@ -16808,15 +15453,7 @@
         <w:t>原型：</w:t>
       </w:r>
       <w:r>
-        <w:t>[</w:t>
-      </w:r>
-      <w:proofErr w:type="gramStart"/>
-      <w:r>
-        <w:t>id(</w:t>
-      </w:r>
-      <w:proofErr w:type="gramEnd"/>
-      <w:r>
-        <w:t>13)] OLE_COLOR ColorVideoBKActive;</w:t>
+        <w:t>[id(13)] OLE_COLOR ColorVideoBKActive;</w:t>
       </w:r>
     </w:p>
     <w:p>
@@ -16871,15 +15508,7 @@
         <w:t>原型：</w:t>
       </w:r>
       <w:r>
-        <w:t>[</w:t>
-      </w:r>
-      <w:proofErr w:type="gramStart"/>
-      <w:r>
-        <w:t>id(</w:t>
-      </w:r>
-      <w:proofErr w:type="gramEnd"/>
-      <w:r>
-        <w:t>14)] BSTR strVideoBKPicturePath;</w:t>
+        <w:t>[id(14)] BSTR strVideoBKPicturePath;</w:t>
       </w:r>
     </w:p>
     <w:p>
@@ -16922,15 +15551,7 @@
         <w:t>原型：</w:t>
       </w:r>
       <w:r>
-        <w:t>[</w:t>
-      </w:r>
-      <w:proofErr w:type="gramStart"/>
-      <w:r>
-        <w:t>id(</w:t>
-      </w:r>
-      <w:proofErr w:type="gramEnd"/>
-      <w:r>
-        <w:t>15)] long VideoControl;</w:t>
+        <w:t>[id(15)] long VideoControl;</w:t>
       </w:r>
     </w:p>
     <w:p>
@@ -17215,15 +15836,7 @@
         <w:t>原型：</w:t>
       </w:r>
       <w:r>
-        <w:t>[</w:t>
-      </w:r>
-      <w:proofErr w:type="gramStart"/>
-      <w:r>
-        <w:t>id(</w:t>
-      </w:r>
-      <w:proofErr w:type="gramEnd"/>
-      <w:r>
-        <w:t>16)] long ShowWnd;</w:t>
+        <w:t>[id(16)] long ShowWnd;</w:t>
       </w:r>
     </w:p>
     <w:p>
@@ -17312,15 +15925,7 @@
         <w:t>原型：</w:t>
       </w:r>
       <w:r>
-        <w:t>[</w:t>
-      </w:r>
-      <w:proofErr w:type="gramStart"/>
-      <w:r>
-        <w:t>id(</w:t>
-      </w:r>
-      <w:proofErr w:type="gramEnd"/>
-      <w:r>
-        <w:t>17)] long nActiveWndIndex;</w:t>
+        <w:t>[id(17)] long nActiveWndIndex;</w:t>
       </w:r>
     </w:p>
     <w:p>
@@ -17365,15 +15970,7 @@
         <w:t>原型：</w:t>
       </w:r>
       <w:r>
-        <w:t>[</w:t>
-      </w:r>
-      <w:proofErr w:type="gramStart"/>
-      <w:r>
-        <w:t>id(</w:t>
-      </w:r>
-      <w:proofErr w:type="gramEnd"/>
-      <w:r>
-        <w:t>18)] long WndArrange;</w:t>
+        <w:t>[id(18)] long WndArrange;</w:t>
       </w:r>
     </w:p>
     <w:p>
@@ -17758,15 +16355,7 @@
         <w:t>原型：</w:t>
       </w:r>
       <w:r>
-        <w:t>[</w:t>
-      </w:r>
-      <w:proofErr w:type="gramStart"/>
-      <w:r>
-        <w:t>id(</w:t>
-      </w:r>
-      <w:proofErr w:type="gramEnd"/>
-      <w:r>
-        <w:t>60) ] long RecFileFormat;</w:t>
+        <w:t>[id(60) ] long RecFileFormat;</w:t>
       </w:r>
     </w:p>
     <w:p>
@@ -17808,6 +16397,240 @@
     </w:p>
     <w:bookmarkEnd w:id="78"/>
     <w:bookmarkEnd w:id="79"/>
+    <w:p>
+      <w:pPr>
+        <w:ind w:left="1080"/>
+      </w:pPr>
+    </w:p>
+    <w:p>
+      <w:pPr>
+        <w:pStyle w:val="2"/>
+      </w:pPr>
+      <w:bookmarkStart w:id="82" w:name="_说明：用户登录会话号"/>
+      <w:bookmarkEnd w:id="82"/>
+      <w:r>
+        <w:rPr>
+          <w:rFonts w:hint="eastAsia"/>
+        </w:rPr>
+        <w:t>说明：</w:t>
+      </w:r>
+      <w:r>
+        <w:rPr>
+          <w:rFonts w:hint="eastAsia"/>
+        </w:rPr>
+        <w:t>用户登录会话号</w:t>
+      </w:r>
+    </w:p>
+    <w:p>
+      <w:pPr>
+        <w:ind w:left="1020" w:firstLine="60"/>
+      </w:pPr>
+      <w:r>
+        <w:rPr>
+          <w:rFonts w:hint="eastAsia"/>
+        </w:rPr>
+        <w:t>原型：</w:t>
+      </w:r>
+      <w:r>
+        <w:t>[id(68)] BSTR UserSession;</w:t>
+      </w:r>
+    </w:p>
+    <w:p>
+      <w:pPr>
+        <w:ind w:left="1020" w:firstLine="60"/>
+      </w:pPr>
+      <w:r>
+        <w:rPr>
+          <w:rFonts w:hint="eastAsia"/>
+        </w:rPr>
+        <w:t>参数：</w:t>
+      </w:r>
+      <w:r>
+        <w:rPr>
+          <w:rFonts w:hint="eastAsia"/>
+        </w:rPr>
+        <w:t xml:space="preserve"> </w:t>
+      </w:r>
+    </w:p>
+    <w:p>
+      <w:pPr>
+        <w:ind w:left="1080"/>
+      </w:pPr>
+      <w:r>
+        <w:rPr>
+          <w:rFonts w:hint="eastAsia"/>
+        </w:rPr>
+        <w:t>备注</w:t>
+      </w:r>
+      <w:r>
+        <w:rPr>
+          <w:rFonts w:hint="eastAsia"/>
+        </w:rPr>
+        <w:t>：</w:t>
+      </w:r>
+      <w:r>
+        <w:rPr>
+          <w:rFonts w:hint="eastAsia"/>
+        </w:rPr>
+        <w:t>设置此参数后</w:t>
+      </w:r>
+      <w:r>
+        <w:rPr>
+          <w:rFonts w:hint="eastAsia"/>
+        </w:rPr>
+        <w:t>,</w:t>
+      </w:r>
+      <w:r>
+        <w:rPr>
+          <w:rFonts w:hint="eastAsia"/>
+        </w:rPr>
+        <w:t>服务器可以记录操作的用户</w:t>
+      </w:r>
+      <w:r>
+        <w:rPr>
+          <w:rFonts w:hint="eastAsia"/>
+        </w:rPr>
+        <w:t>,</w:t>
+      </w:r>
+      <w:r>
+        <w:rPr>
+          <w:rFonts w:hint="eastAsia"/>
+        </w:rPr>
+        <w:t>供报表查询数据</w:t>
+      </w:r>
+      <w:r>
+        <w:rPr>
+          <w:rFonts w:hint="eastAsia"/>
+        </w:rPr>
+        <w:t>,</w:t>
+      </w:r>
+      <w:r>
+        <w:rPr>
+          <w:rFonts w:hint="eastAsia"/>
+        </w:rPr>
+        <w:t>不配置正确的数据时</w:t>
+      </w:r>
+      <w:r>
+        <w:rPr>
+          <w:rFonts w:hint="eastAsia"/>
+        </w:rPr>
+        <w:t>,</w:t>
+      </w:r>
+      <w:r>
+        <w:rPr>
+          <w:rFonts w:hint="eastAsia"/>
+        </w:rPr>
+        <w:t>只能按照车辆查询操作</w:t>
+      </w:r>
+      <w:r>
+        <w:rPr>
+          <w:rFonts w:hint="eastAsia"/>
+        </w:rPr>
+        <w:t>,</w:t>
+      </w:r>
+      <w:r>
+        <w:rPr>
+          <w:rFonts w:hint="eastAsia"/>
+        </w:rPr>
+        <w:t>无法通过用户查询</w:t>
+      </w:r>
+    </w:p>
+    <w:p>
+      <w:pPr>
+        <w:ind w:left="1080"/>
+      </w:pPr>
+      <w:r>
+        <w:rPr>
+          <w:rFonts w:hint="eastAsia"/>
+        </w:rPr>
+        <w:t>注意</w:t>
+      </w:r>
+      <w:r>
+        <w:rPr>
+          <w:rFonts w:hint="eastAsia"/>
+        </w:rPr>
+        <w:t>：</w:t>
+      </w:r>
+      <w:r>
+        <w:rPr>
+          <w:rFonts w:hint="eastAsia"/>
+          <w:color w:val="FF0000"/>
+          <w:highlight w:val="lightGray"/>
+        </w:rPr>
+        <w:t>可通过</w:t>
+      </w:r>
+      <w:r>
+        <w:rPr>
+          <w:rFonts w:hint="eastAsia"/>
+          <w:color w:val="FF0000"/>
+          <w:highlight w:val="lightGray"/>
+        </w:rPr>
+        <w:t>web</w:t>
+      </w:r>
+      <w:r>
+        <w:rPr>
+          <w:rFonts w:hint="eastAsia"/>
+          <w:color w:val="FF0000"/>
+          <w:highlight w:val="lightGray"/>
+        </w:rPr>
+        <w:t>申请</w:t>
+      </w:r>
+      <w:r>
+        <w:rPr>
+          <w:rFonts w:hint="eastAsia"/>
+          <w:color w:val="FF0000"/>
+          <w:highlight w:val="lightGray"/>
+        </w:rPr>
+        <w:t>,</w:t>
+      </w:r>
+      <w:r>
+        <w:rPr>
+          <w:rFonts w:hint="eastAsia"/>
+          <w:color w:val="FF0000"/>
+          <w:highlight w:val="lightGray"/>
+        </w:rPr>
+        <w:t>只支持长度为</w:t>
+      </w:r>
+      <w:r>
+        <w:rPr>
+          <w:rFonts w:hint="eastAsia"/>
+          <w:color w:val="FF0000"/>
+          <w:highlight w:val="lightGray"/>
+        </w:rPr>
+        <w:t>3</w:t>
+      </w:r>
+      <w:r>
+        <w:rPr>
+          <w:color w:val="FF0000"/>
+          <w:highlight w:val="lightGray"/>
+        </w:rPr>
+        <w:t>2</w:t>
+      </w:r>
+      <w:r>
+        <w:rPr>
+          <w:rFonts w:hint="eastAsia"/>
+          <w:color w:val="FF0000"/>
+          <w:highlight w:val="lightGray"/>
+        </w:rPr>
+        <w:t>字节的</w:t>
+      </w:r>
+      <w:r>
+        <w:rPr>
+          <w:rFonts w:hint="eastAsia"/>
+          <w:color w:val="FF0000"/>
+          <w:highlight w:val="lightGray"/>
+        </w:rPr>
+        <w:t>,</w:t>
+      </w:r>
+      <w:r>
+        <w:rPr>
+          <w:rFonts w:hint="eastAsia"/>
+          <w:color w:val="FF0000"/>
+          <w:highlight w:val="lightGray"/>
+        </w:rPr>
+        <w:t>其他长度数据会被忽略</w:t>
+      </w:r>
+    </w:p>
     <w:p>
       <w:pPr>
         <w:ind w:left="1080"/>
@@ -17821,16 +16644,16 @@
           <w:numId w:val="7"/>
         </w:numPr>
       </w:pPr>
-      <w:bookmarkStart w:id="82" w:name="_Toc13258"/>
-      <w:bookmarkStart w:id="83" w:name="_Toc520906025"/>
+      <w:bookmarkStart w:id="83" w:name="_Toc13258"/>
+      <w:bookmarkStart w:id="84" w:name="_Toc520906025"/>
       <w:r>
         <w:rPr>
           <w:rFonts w:hint="eastAsia"/>
         </w:rPr>
         <w:t>方法</w:t>
       </w:r>
-      <w:bookmarkEnd w:id="82"/>
       <w:bookmarkEnd w:id="83"/>
+      <w:bookmarkEnd w:id="84"/>
     </w:p>
     <w:p/>
     <w:p>
@@ -17841,21 +16664,19 @@
           <w:numId w:val="18"/>
         </w:numPr>
       </w:pPr>
-      <w:bookmarkStart w:id="84" w:name="_Toc29736"/>
-      <w:bookmarkStart w:id="85" w:name="_Toc520906026"/>
-      <w:bookmarkStart w:id="86" w:name="_说明：开始视频"/>
-      <w:bookmarkStart w:id="87" w:name="_说明：开始视频_1"/>
-      <w:bookmarkStart w:id="88" w:name="_GoBack"/>
+      <w:bookmarkStart w:id="85" w:name="_说明：开始视频_1"/>
+      <w:bookmarkStart w:id="86" w:name="_Toc29736"/>
+      <w:bookmarkStart w:id="87" w:name="_Toc520906026"/>
+      <w:bookmarkStart w:id="88" w:name="_说明：开始视频"/>
+      <w:bookmarkEnd w:id="85"/>
+      <w:r>
+        <w:rPr>
+          <w:rFonts w:hint="eastAsia"/>
+        </w:rPr>
+        <w:t>说明：开始视频</w:t>
+      </w:r>
+      <w:bookmarkEnd w:id="86"/>
       <w:bookmarkEnd w:id="87"/>
-      <w:bookmarkEnd w:id="88"/>
-      <w:r>
-        <w:rPr>
-          <w:rFonts w:hint="eastAsia"/>
-        </w:rPr>
-        <w:t>说明：开始视频</w:t>
-      </w:r>
-      <w:bookmarkEnd w:id="84"/>
-      <w:bookmarkEnd w:id="85"/>
     </w:p>
     <w:p>
       <w:pPr>
@@ -17876,14 +16697,12 @@
         </w:rPr>
         <w:t>原型</w:t>
       </w:r>
-      <w:proofErr w:type="gramStart"/>
       <w:r>
         <w:rPr>
           <w:rFonts w:hint="eastAsia"/>
         </w:rPr>
         <w:t>一</w:t>
       </w:r>
-      <w:proofErr w:type="gramEnd"/>
       <w:r>
         <w:rPr>
           <w:rFonts w:hint="eastAsia"/>
@@ -17919,7 +16738,6 @@
         </w:rPr>
         <w:t xml:space="preserve"> </w:t>
       </w:r>
-      <w:proofErr w:type="gramStart"/>
       <w:r>
         <w:rPr>
           <w:rFonts w:ascii="新宋体" w:eastAsia="新宋体" w:cs="新宋体"/>
@@ -17939,7 +16757,6 @@
         </w:rPr>
         <w:t>(</w:t>
       </w:r>
-      <w:proofErr w:type="gramEnd"/>
       <w:r>
         <w:rPr>
           <w:rFonts w:ascii="新宋体" w:eastAsia="新宋体" w:cs="新宋体"/>
@@ -18072,13 +16889,7 @@
         <w:rPr>
           <w:rFonts w:hint="eastAsia"/>
         </w:rPr>
-        <w:t>原型</w:t>
-      </w:r>
-      <w:r>
-        <w:rPr>
-          <w:rFonts w:hint="eastAsia"/>
-        </w:rPr>
-        <w:t>二</w:t>
+        <w:t>原型二</w:t>
       </w:r>
       <w:r>
         <w:rPr>
@@ -18108,7 +16919,6 @@
         </w:rPr>
         <w:t xml:space="preserve"> </w:t>
       </w:r>
-      <w:proofErr w:type="gramStart"/>
       <w:r>
         <w:rPr>
           <w:rFonts w:ascii="新宋体" w:eastAsia="新宋体" w:cs="新宋体"/>
@@ -18128,7 +16938,6 @@
         </w:rPr>
         <w:t>(</w:t>
       </w:r>
-      <w:proofErr w:type="gramEnd"/>
       <w:r>
         <w:rPr>
           <w:rFonts w:ascii="新宋体" w:eastAsia="新宋体" w:cs="新宋体"/>
@@ -18289,7 +17098,7 @@
         <w:adjustRightInd w:val="0"/>
         <w:jc w:val="left"/>
         <w:rPr>
-          <w:rFonts w:ascii="新宋体" w:eastAsia="新宋体" w:cs="新宋体" w:hint="eastAsia"/>
+          <w:rFonts w:ascii="新宋体" w:eastAsia="新宋体" w:cs="新宋体"/>
           <w:kern w:val="0"/>
           <w:sz w:val="19"/>
           <w:szCs w:val="19"/>
@@ -18495,11 +17304,49 @@
         </w:rPr>
         <w:t>视频窗口号</w:t>
       </w:r>
-      <w:bookmarkEnd w:id="86"/>
+      <w:bookmarkEnd w:id="88"/>
     </w:p>
     <w:p>
       <w:pPr>
         <w:ind w:left="420"/>
+        <w:rPr>
+          <w:rFonts w:ascii="新宋体" w:eastAsia="新宋体" w:cs="新宋体"/>
+          <w:color w:val="000080"/>
+          <w:kern w:val="0"/>
+          <w:sz w:val="19"/>
+          <w:szCs w:val="19"/>
+        </w:rPr>
+      </w:pPr>
+      <w:r>
+        <w:rPr>
+          <w:rFonts w:ascii="新宋体" w:eastAsia="新宋体" w:cs="新宋体"/>
+          <w:color w:val="0000FF"/>
+          <w:kern w:val="0"/>
+          <w:sz w:val="19"/>
+          <w:szCs w:val="19"/>
+        </w:rPr>
+        <w:t>LONG</w:t>
+      </w:r>
+      <w:r>
+        <w:rPr>
+          <w:rFonts w:ascii="新宋体" w:eastAsia="新宋体" w:cs="新宋体"/>
+          <w:kern w:val="0"/>
+          <w:sz w:val="19"/>
+          <w:szCs w:val="19"/>
+        </w:rPr>
+        <w:t xml:space="preserve"> </w:t>
+      </w:r>
+      <w:r>
+        <w:rPr>
+          <w:rFonts w:ascii="新宋体" w:eastAsia="新宋体" w:cs="新宋体"/>
+          <w:color w:val="000080"/>
+          <w:kern w:val="0"/>
+          <w:sz w:val="19"/>
+          <w:szCs w:val="19"/>
+        </w:rPr>
+        <w:t>nStreamType:</w:t>
+      </w:r>
+      <w:r>
         <w:rPr>
           <w:rFonts w:ascii="新宋体" w:eastAsia="新宋体" w:cs="新宋体" w:hint="eastAsia"/>
           <w:color w:val="000080"/>
@@ -18507,25 +17354,7 @@
           <w:sz w:val="19"/>
           <w:szCs w:val="19"/>
         </w:rPr>
-      </w:pPr>
-      <w:r>
-        <w:rPr>
-          <w:rFonts w:ascii="新宋体" w:eastAsia="新宋体" w:cs="新宋体"/>
-          <w:color w:val="0000FF"/>
-          <w:kern w:val="0"/>
-          <w:sz w:val="19"/>
-          <w:szCs w:val="19"/>
-        </w:rPr>
-        <w:t>LONG</w:t>
-      </w:r>
-      <w:r>
-        <w:rPr>
-          <w:rFonts w:ascii="新宋体" w:eastAsia="新宋体" w:cs="新宋体"/>
-          <w:kern w:val="0"/>
-          <w:sz w:val="19"/>
-          <w:szCs w:val="19"/>
-        </w:rPr>
-        <w:t xml:space="preserve"> </w:t>
+        <w:t>码流类型,</w:t>
       </w:r>
       <w:r>
         <w:rPr>
@@ -18535,7 +17364,7 @@
           <w:sz w:val="19"/>
           <w:szCs w:val="19"/>
         </w:rPr>
-        <w:t>nStreamType:</w:t>
+        <w:t>0</w:t>
       </w:r>
       <w:r>
         <w:rPr>
@@ -18545,9 +17374,18 @@
           <w:sz w:val="19"/>
           <w:szCs w:val="19"/>
         </w:rPr>
-        <w:t>码</w:t>
-      </w:r>
-      <w:proofErr w:type="gramStart"/>
+        <w:t>表示主码流,</w:t>
+      </w:r>
+      <w:r>
+        <w:rPr>
+          <w:rFonts w:ascii="新宋体" w:eastAsia="新宋体" w:cs="新宋体"/>
+          <w:color w:val="000080"/>
+          <w:kern w:val="0"/>
+          <w:sz w:val="19"/>
+          <w:szCs w:val="19"/>
+        </w:rPr>
+        <w:t>1</w:t>
+      </w:r>
       <w:r>
         <w:rPr>
           <w:rFonts w:ascii="新宋体" w:eastAsia="新宋体" w:cs="新宋体" w:hint="eastAsia"/>
@@ -18556,84 +17394,15 @@
           <w:sz w:val="19"/>
           <w:szCs w:val="19"/>
         </w:rPr>
-        <w:t>流类型</w:t>
-      </w:r>
-      <w:proofErr w:type="gramEnd"/>
-      <w:r>
-        <w:rPr>
-          <w:rFonts w:ascii="新宋体" w:eastAsia="新宋体" w:cs="新宋体" w:hint="eastAsia"/>
-          <w:color w:val="000080"/>
-          <w:kern w:val="0"/>
-          <w:sz w:val="19"/>
-          <w:szCs w:val="19"/>
-        </w:rPr>
-        <w:t>,</w:t>
-      </w:r>
-      <w:r>
-        <w:rPr>
-          <w:rFonts w:ascii="新宋体" w:eastAsia="新宋体" w:cs="新宋体"/>
-          <w:color w:val="000080"/>
-          <w:kern w:val="0"/>
-          <w:sz w:val="19"/>
-          <w:szCs w:val="19"/>
-        </w:rPr>
-        <w:t>0</w:t>
-      </w:r>
-      <w:proofErr w:type="gramStart"/>
-      <w:r>
-        <w:rPr>
-          <w:rFonts w:ascii="新宋体" w:eastAsia="新宋体" w:cs="新宋体" w:hint="eastAsia"/>
-          <w:color w:val="000080"/>
-          <w:kern w:val="0"/>
-          <w:sz w:val="19"/>
-          <w:szCs w:val="19"/>
-        </w:rPr>
-        <w:t>表示主码流</w:t>
-      </w:r>
-      <w:proofErr w:type="gramEnd"/>
-      <w:r>
-        <w:rPr>
-          <w:rFonts w:ascii="新宋体" w:eastAsia="新宋体" w:cs="新宋体" w:hint="eastAsia"/>
-          <w:color w:val="000080"/>
-          <w:kern w:val="0"/>
-          <w:sz w:val="19"/>
-          <w:szCs w:val="19"/>
-        </w:rPr>
-        <w:t>,</w:t>
-      </w:r>
-      <w:r>
-        <w:rPr>
-          <w:rFonts w:ascii="新宋体" w:eastAsia="新宋体" w:cs="新宋体"/>
-          <w:color w:val="000080"/>
-          <w:kern w:val="0"/>
-          <w:sz w:val="19"/>
-          <w:szCs w:val="19"/>
-        </w:rPr>
-        <w:t>1</w:t>
-      </w:r>
-      <w:proofErr w:type="gramStart"/>
-      <w:r>
-        <w:rPr>
-          <w:rFonts w:ascii="新宋体" w:eastAsia="新宋体" w:cs="新宋体" w:hint="eastAsia"/>
-          <w:color w:val="000080"/>
-          <w:kern w:val="0"/>
-          <w:sz w:val="19"/>
-          <w:szCs w:val="19"/>
-        </w:rPr>
         <w:t>表示子码流</w:t>
       </w:r>
-      <w:proofErr w:type="gramEnd"/>
-    </w:p>
-    <w:p>
-      <w:pPr>
-        <w:rPr>
-          <w:rFonts w:hint="eastAsia"/>
-        </w:rPr>
-      </w:pPr>
-      <w:r>
-        <w:rPr>
-          <w:rFonts w:hint="eastAsia"/>
-        </w:rPr>
+    </w:p>
+    <w:p>
+      <w:r>
+        <w:rPr>
+          <w:rFonts w:hint="eastAsia"/>
+        </w:rPr>
+        <w:lastRenderedPageBreak/>
         <w:t>返回值</w:t>
       </w:r>
       <w:r>
@@ -18761,15 +17530,7 @@
         <w:t>原型：</w:t>
       </w:r>
       <w:r>
-        <w:t xml:space="preserve">long </w:t>
-      </w:r>
-      <w:proofErr w:type="gramStart"/>
-      <w:r>
-        <w:t>StopVideo(</w:t>
-      </w:r>
-      <w:proofErr w:type="gramEnd"/>
-      <w:r>
-        <w:t xml:space="preserve">long </w:t>
+        <w:t xml:space="preserve">long StopVideo(long </w:t>
       </w:r>
       <w:r>
         <w:rPr>
@@ -18821,7 +17582,6 @@
         <w:rPr>
           <w:rFonts w:hint="eastAsia"/>
         </w:rPr>
-        <w:lastRenderedPageBreak/>
         <w:t>返回值：成功返回</w:t>
       </w:r>
       <w:r>
@@ -18908,15 +17668,7 @@
         <w:t>原型：</w:t>
       </w:r>
       <w:r>
-        <w:t xml:space="preserve">void </w:t>
-      </w:r>
-      <w:proofErr w:type="gramStart"/>
-      <w:r>
-        <w:t>FullScreen(</w:t>
-      </w:r>
-      <w:proofErr w:type="gramEnd"/>
-      <w:r>
-        <w:t>);</w:t>
+        <w:t>void FullScreen();</w:t>
       </w:r>
     </w:p>
     <w:p>
@@ -18985,15 +17737,7 @@
         <w:t>原型：</w:t>
       </w:r>
       <w:r>
-        <w:t xml:space="preserve">void </w:t>
-      </w:r>
-      <w:proofErr w:type="gramStart"/>
-      <w:r>
-        <w:t>ExitFullScreen(</w:t>
-      </w:r>
-      <w:proofErr w:type="gramEnd"/>
-      <w:r>
-        <w:t>);</w:t>
+        <w:t>void ExitFullScreen();</w:t>
       </w:r>
     </w:p>
     <w:p>
@@ -19062,15 +17806,7 @@
         <w:t>原型：</w:t>
       </w:r>
       <w:r>
-        <w:t xml:space="preserve">BOOL </w:t>
-      </w:r>
-      <w:proofErr w:type="gramStart"/>
-      <w:r>
-        <w:t>IsFullScreen(</w:t>
-      </w:r>
-      <w:proofErr w:type="gramEnd"/>
-      <w:r>
-        <w:t>);</w:t>
+        <w:t>BOOL IsFullScreen();</w:t>
       </w:r>
     </w:p>
     <w:p>
@@ -19157,15 +17893,7 @@
         <w:t>原型：</w:t>
       </w:r>
       <w:r>
-        <w:t xml:space="preserve">long </w:t>
-      </w:r>
-      <w:proofErr w:type="gramStart"/>
-      <w:r>
-        <w:t>OpenSound(</w:t>
-      </w:r>
-      <w:proofErr w:type="gramEnd"/>
-      <w:r>
-        <w:t xml:space="preserve">long </w:t>
+        <w:t xml:space="preserve">long OpenSound(long </w:t>
       </w:r>
       <w:r>
         <w:rPr>
@@ -19288,15 +18016,7 @@
         <w:t>原型：</w:t>
       </w:r>
       <w:r>
-        <w:t xml:space="preserve">void </w:t>
-      </w:r>
-      <w:proofErr w:type="gramStart"/>
-      <w:r>
-        <w:t>CloseSound(</w:t>
-      </w:r>
-      <w:proofErr w:type="gramEnd"/>
-      <w:r>
-        <w:t>);</w:t>
+        <w:t>void CloseSound();</w:t>
       </w:r>
     </w:p>
     <w:p>
@@ -19329,6 +18049,7 @@
         <w:rPr>
           <w:rFonts w:hint="eastAsia"/>
         </w:rPr>
+        <w:lastRenderedPageBreak/>
         <w:t>备注</w:t>
       </w:r>
       <w:r>
@@ -19371,15 +18092,7 @@
         <w:t>原型：</w:t>
       </w:r>
       <w:r>
-        <w:t xml:space="preserve">void </w:t>
-      </w:r>
-      <w:proofErr w:type="gramStart"/>
-      <w:r>
-        <w:t>CloseAllSound(</w:t>
-      </w:r>
-      <w:proofErr w:type="gramEnd"/>
-      <w:r>
-        <w:t>);</w:t>
+        <w:t>void CloseAllSound();</w:t>
       </w:r>
     </w:p>
     <w:p>
@@ -19454,15 +18167,7 @@
         <w:t>原型：</w:t>
       </w:r>
       <w:r>
-        <w:t xml:space="preserve">long </w:t>
-      </w:r>
-      <w:proofErr w:type="gramStart"/>
-      <w:r>
-        <w:t>CapturePicture(</w:t>
-      </w:r>
-      <w:proofErr w:type="gramEnd"/>
-      <w:r>
-        <w:t xml:space="preserve">long </w:t>
+        <w:t xml:space="preserve">long CapturePicture(long </w:t>
       </w:r>
       <w:r>
         <w:rPr>
@@ -19678,15 +18383,7 @@
         <w:t>原型：</w:t>
       </w:r>
       <w:r>
-        <w:t xml:space="preserve">long </w:t>
-      </w:r>
-      <w:proofErr w:type="gramStart"/>
-      <w:r>
-        <w:t>StartTalkBack(</w:t>
-      </w:r>
-      <w:proofErr w:type="gramEnd"/>
-      <w:r>
-        <w:t>LPCTSTR szDevIDNO);</w:t>
+        <w:t>long StartTalkBack(LPCTSTR szDevIDNO);</w:t>
       </w:r>
     </w:p>
     <w:p>
@@ -19788,15 +18485,7 @@
         <w:t>原型：</w:t>
       </w:r>
       <w:r>
-        <w:t xml:space="preserve">void </w:t>
-      </w:r>
-      <w:proofErr w:type="gramStart"/>
-      <w:r>
-        <w:t>StopTalkBack(</w:t>
-      </w:r>
-      <w:proofErr w:type="gramEnd"/>
-      <w:r>
-        <w:t>);</w:t>
+        <w:t>void StopTalkBack();</w:t>
       </w:r>
     </w:p>
     <w:p>
@@ -19865,15 +18554,7 @@
         <w:t>原型：</w:t>
       </w:r>
       <w:r>
-        <w:t xml:space="preserve">long </w:t>
-      </w:r>
-      <w:proofErr w:type="gramStart"/>
-      <w:r>
-        <w:t>StartMonitor(</w:t>
-      </w:r>
-      <w:proofErr w:type="gramEnd"/>
-      <w:r>
-        <w:t xml:space="preserve">LPCTSTR szDevIDNO, long </w:t>
+        <w:t xml:space="preserve">long StartMonitor(LPCTSTR szDevIDNO, long </w:t>
       </w:r>
       <w:r>
         <w:rPr>
@@ -20026,15 +18707,7 @@
         <w:t>原型：</w:t>
       </w:r>
       <w:r>
-        <w:t xml:space="preserve">void </w:t>
-      </w:r>
-      <w:proofErr w:type="gramStart"/>
-      <w:r>
-        <w:t>StopMonitor(</w:t>
-      </w:r>
-      <w:proofErr w:type="gramEnd"/>
-      <w:r>
-        <w:t>);</w:t>
+        <w:t>void StopMonitor();</w:t>
       </w:r>
     </w:p>
     <w:p>
@@ -20086,7 +18759,6 @@
         <w:rPr>
           <w:rFonts w:hint="eastAsia"/>
         </w:rPr>
-        <w:lastRenderedPageBreak/>
         <w:t>说明：开始录像</w:t>
       </w:r>
       <w:bookmarkEnd w:id="128"/>
@@ -20104,15 +18776,7 @@
         <w:t>原型：</w:t>
       </w:r>
       <w:r>
-        <w:t xml:space="preserve">long </w:t>
-      </w:r>
-      <w:proofErr w:type="gramStart"/>
-      <w:r>
-        <w:t>StartRecord(</w:t>
-      </w:r>
-      <w:proofErr w:type="gramEnd"/>
-      <w:r>
-        <w:t>LPCTSTR szDevIDNO, long Channel);</w:t>
+        <w:t>long StartRecord(LPCTSTR szDevIDNO, long Channel);</w:t>
       </w:r>
     </w:p>
     <w:p>
@@ -20238,15 +18902,7 @@
         <w:t>原型：</w:t>
       </w:r>
       <w:r>
-        <w:t xml:space="preserve">long </w:t>
-      </w:r>
-      <w:proofErr w:type="gramStart"/>
-      <w:r>
-        <w:t>StopRecord(</w:t>
-      </w:r>
-      <w:proofErr w:type="gramEnd"/>
-      <w:r>
-        <w:t>LPCTSTR szDevINDO, long Channel);</w:t>
+        <w:t>long StopRecord(LPCTSTR szDevINDO, long Channel);</w:t>
       </w:r>
     </w:p>
     <w:p>
@@ -20370,15 +19026,7 @@
         <w:t>原型：</w:t>
       </w:r>
       <w:r>
-        <w:t xml:space="preserve">void </w:t>
-      </w:r>
-      <w:proofErr w:type="gramStart"/>
-      <w:r>
-        <w:t>ExitFullScreen(</w:t>
-      </w:r>
-      <w:proofErr w:type="gramEnd"/>
-      <w:r>
-        <w:t>);</w:t>
+        <w:t>void ExitFullScreen();</w:t>
       </w:r>
     </w:p>
     <w:p>
@@ -20445,15 +19093,7 @@
         <w:t>原型：</w:t>
       </w:r>
       <w:r>
-        <w:t xml:space="preserve">BOOL </w:t>
-      </w:r>
-      <w:proofErr w:type="gramStart"/>
-      <w:r>
-        <w:t>IsFullScreen(</w:t>
-      </w:r>
-      <w:proofErr w:type="gramEnd"/>
-      <w:r>
-        <w:t>);</w:t>
+        <w:t>BOOL IsFullScreen();</w:t>
       </w:r>
     </w:p>
     <w:p>
@@ -20515,15 +19155,7 @@
         <w:t>原型：</w:t>
       </w:r>
       <w:r>
-        <w:t xml:space="preserve">void </w:t>
-      </w:r>
-      <w:proofErr w:type="gramStart"/>
-      <w:r>
-        <w:t>AboutBox(</w:t>
-      </w:r>
-      <w:proofErr w:type="gramEnd"/>
-      <w:r>
-        <w:t>);</w:t>
+        <w:t>void AboutBox();</w:t>
       </w:r>
     </w:p>
     <w:p>
@@ -20570,6 +19202,7 @@
         <w:rPr>
           <w:rFonts w:hint="eastAsia"/>
         </w:rPr>
+        <w:lastRenderedPageBreak/>
         <w:t>说明：云台控制</w:t>
       </w:r>
       <w:bookmarkEnd w:id="140"/>
@@ -20587,15 +19220,7 @@
         <w:t>原型：</w:t>
       </w:r>
       <w:r>
-        <w:t xml:space="preserve">long </w:t>
-      </w:r>
-      <w:proofErr w:type="gramStart"/>
-      <w:r>
-        <w:t>PtzControl(</w:t>
-      </w:r>
-      <w:proofErr w:type="gramEnd"/>
-      <w:r>
-        <w:t>long nWindow, long nCommand, long nSpeed, long nParam);</w:t>
+        <w:t>long PtzControl(long nWindow, long nCommand, long nSpeed, long nParam);</w:t>
       </w:r>
     </w:p>
     <w:p>
@@ -20714,21 +19339,7 @@
         <w:rPr>
           <w:rFonts w:hint="eastAsia"/>
         </w:rPr>
-        <w:t>参数（设置和调用预置</w:t>
-      </w:r>
-      <w:proofErr w:type="gramStart"/>
-      <w:r>
-        <w:rPr>
-          <w:rFonts w:hint="eastAsia"/>
-        </w:rPr>
-        <w:t>点时候</w:t>
-      </w:r>
-      <w:proofErr w:type="gramEnd"/>
-      <w:r>
-        <w:rPr>
-          <w:rFonts w:hint="eastAsia"/>
-        </w:rPr>
-        <w:t>表示预置点，其它时候不用）</w:t>
+        <w:t>参数（设置和调用预置点时候表示预置点，其它时候不用）</w:t>
       </w:r>
     </w:p>
     <w:p>
@@ -20805,7 +19416,6 @@
           <w:sz w:val="19"/>
           <w:szCs w:val="19"/>
         </w:rPr>
-        <w:lastRenderedPageBreak/>
         <w:t>#define</w:t>
       </w:r>
       <w:r>
@@ -23434,7 +22044,6 @@
         </w:rPr>
         <w:t xml:space="preserve"> </w:t>
       </w:r>
-      <w:proofErr w:type="gramStart"/>
       <w:r>
         <w:rPr>
           <w:rFonts w:ascii="新宋体" w:eastAsia="新宋体" w:cs="新宋体"/>
@@ -23454,7 +22063,6 @@
         </w:rPr>
         <w:t>(</w:t>
       </w:r>
-      <w:proofErr w:type="gramEnd"/>
       <w:r>
         <w:rPr>
           <w:rFonts w:ascii="新宋体" w:eastAsia="新宋体" w:cs="新宋体"/>
@@ -23900,6 +22508,7 @@
           <w:sz w:val="19"/>
           <w:szCs w:val="19"/>
         </w:rPr>
+        <w:lastRenderedPageBreak/>
         <w:t>long</w:t>
       </w:r>
       <w:r>
@@ -24405,7 +23014,6 @@
           <w:sz w:val="30"/>
           <w:szCs w:val="30"/>
         </w:rPr>
-        <w:lastRenderedPageBreak/>
         <w:t>(utf</w:t>
       </w:r>
       <w:r>
@@ -24459,13 +23067,8 @@
         </w:rPr>
         <w:t xml:space="preserve">long </w:t>
       </w:r>
-      <w:proofErr w:type="gramStart"/>
-      <w:r>
-        <w:t>StopRecSearch(</w:t>
-      </w:r>
-      <w:proofErr w:type="gramEnd"/>
-      <w:r>
-        <w:t>)</w:t>
+      <w:r>
+        <w:t>StopRecSearch()</w:t>
       </w:r>
     </w:p>
     <w:p>
@@ -24534,13 +23137,8 @@
         </w:rPr>
         <w:t>原型：</w:t>
       </w:r>
-      <w:proofErr w:type="gramStart"/>
-      <w:r>
-        <w:t>StartPlaybackRec(</w:t>
-      </w:r>
-      <w:proofErr w:type="gramEnd"/>
-      <w:r>
-        <w:t>BSTR strFile, DATE nFileStartTime, DATE nFileEndTime, BSTR strDevIDNO, long nChannel, long nFileLen, long nFileType, long nLocation, long nSvrID, DATE nPlayStartTime, DATE nPlayEndTime, boolean bPlayOnlyIFrame)</w:t>
+      <w:r>
+        <w:t>StartPlaybackRec(BSTR strFile, DATE nFileStartTime, DATE nFileEndTime, BSTR strDevIDNO, long nChannel, long nFileLen, long nFileType, long nLocation, long nSvrID, DATE nPlayStartTime, DATE nPlayEndTime, boolean bPlayOnlyIFrame)</w:t>
       </w:r>
     </w:p>
     <w:p>
@@ -25132,7 +23730,6 @@
         </w:rPr>
         <w:t xml:space="preserve"> </w:t>
       </w:r>
-      <w:proofErr w:type="gramStart"/>
       <w:r>
         <w:rPr>
           <w:rFonts w:ascii="新宋体" w:eastAsia="新宋体" w:cs="新宋体"/>
@@ -25152,7 +23749,6 @@
         </w:rPr>
         <w:t>(</w:t>
       </w:r>
-      <w:proofErr w:type="gramEnd"/>
       <w:r>
         <w:rPr>
           <w:rFonts w:ascii="新宋体" w:eastAsia="新宋体" w:cs="新宋体"/>
@@ -25662,6 +24258,7 @@
           <w:sz w:val="19"/>
           <w:szCs w:val="19"/>
         </w:rPr>
+        <w:lastRenderedPageBreak/>
         <w:tab/>
       </w:r>
       <w:r>
@@ -26279,7 +24876,6 @@
           <w:sz w:val="19"/>
           <w:szCs w:val="19"/>
         </w:rPr>
-        <w:lastRenderedPageBreak/>
         <w:t>LPCTSTR</w:t>
       </w:r>
       <w:r>
@@ -26503,7 +25099,6 @@
         </w:rPr>
         <w:t xml:space="preserve"> </w:t>
       </w:r>
-      <w:proofErr w:type="gramStart"/>
       <w:r>
         <w:rPr>
           <w:rFonts w:ascii="新宋体" w:eastAsia="新宋体" w:cs="新宋体"/>
@@ -26521,17 +25116,7 @@
           <w:sz w:val="19"/>
           <w:szCs w:val="19"/>
         </w:rPr>
-        <w:t>(</w:t>
-      </w:r>
-      <w:proofErr w:type="gramEnd"/>
-      <w:r>
-        <w:rPr>
-          <w:rFonts w:ascii="新宋体" w:eastAsia="新宋体" w:cs="新宋体"/>
-          <w:kern w:val="0"/>
-          <w:sz w:val="19"/>
-          <w:szCs w:val="19"/>
-        </w:rPr>
-        <w:t>);</w:t>
+        <w:t>();</w:t>
       </w:r>
     </w:p>
     <w:p>
@@ -26697,15 +25282,7 @@
         <w:t>原型：</w:t>
       </w:r>
       <w:r>
-        <w:t xml:space="preserve">long </w:t>
-      </w:r>
-      <w:proofErr w:type="gramStart"/>
-      <w:r>
-        <w:t>StartSubscribeGps(</w:t>
-      </w:r>
-      <w:proofErr w:type="gramEnd"/>
-      <w:r>
-        <w:t>LPCTSTR szDevIDNO);</w:t>
+        <w:t>long StartSubscribeGps(LPCTSTR szDevIDNO);</w:t>
       </w:r>
     </w:p>
     <w:p>
@@ -26858,15 +25435,7 @@
         <w:t>原型：</w:t>
       </w:r>
       <w:r>
-        <w:t xml:space="preserve">long </w:t>
-      </w:r>
-      <w:proofErr w:type="gramStart"/>
-      <w:r>
-        <w:t>StopSubscribeGps(</w:t>
-      </w:r>
-      <w:proofErr w:type="gramEnd"/>
-      <w:r>
-        <w:t>);</w:t>
+        <w:t>long StopSubscribeGps();</w:t>
       </w:r>
     </w:p>
     <w:p>
@@ -26958,7 +25527,6 @@
       <w:r>
         <w:t xml:space="preserve">long </w:t>
       </w:r>
-      <w:proofErr w:type="gramStart"/>
       <w:r>
         <w:rPr>
           <w:rFonts w:hint="eastAsia"/>
@@ -26966,11 +25534,7 @@
         <w:t>CheckOnline</w:t>
       </w:r>
       <w:r>
-        <w:t>(</w:t>
-      </w:r>
-      <w:proofErr w:type="gramEnd"/>
-      <w:r>
-        <w:t>BSTR strDevIDNO);</w:t>
+        <w:t>(BSTR strDevIDNO);</w:t>
       </w:r>
     </w:p>
     <w:p>
@@ -27054,6 +25618,7 @@
         <w:rPr>
           <w:rFonts w:hint="eastAsia"/>
         </w:rPr>
+        <w:lastRenderedPageBreak/>
         <w:t>说明：获取设备的</w:t>
       </w:r>
       <w:r>
@@ -27083,15 +25648,7 @@
         <w:t>原型：</w:t>
       </w:r>
       <w:r>
-        <w:t xml:space="preserve">long </w:t>
-      </w:r>
-      <w:proofErr w:type="gramStart"/>
-      <w:r>
-        <w:t>GetDevNetFlowStatistics(</w:t>
-      </w:r>
-      <w:proofErr w:type="gramEnd"/>
-      <w:r>
-        <w:t>BSTR szDevIDNO)</w:t>
+        <w:t>long GetDevNetFlowStatistics(BSTR szDevIDNO)</w:t>
       </w:r>
     </w:p>
     <w:p>
@@ -27223,19 +25780,7 @@
         <w:t>原型：</w:t>
       </w:r>
       <w:r>
-        <w:t xml:space="preserve">long </w:t>
-      </w:r>
-      <w:proofErr w:type="gramStart"/>
-      <w:r>
-        <w:t>SetDevNetFlowStatistics(</w:t>
-      </w:r>
-      <w:proofErr w:type="gramEnd"/>
-      <w:r>
-        <w:t xml:space="preserve">BSTR szDevIDNO, float fFlowUsedToday, float </w:t>
-      </w:r>
-      <w:r>
-        <w:lastRenderedPageBreak/>
-        <w:t>fFlowUsedMonth, long nIsOpenFlowCount, long nIsOpenDayFlowRemind, long nIsOpenMonthFlwRemind, float fDayLimit, float fMonthLimit, long nDayRemind, long nMonthRemind, long nMonthTotleDay);</w:t>
+        <w:t>long SetDevNetFlowStatistics(BSTR szDevIDNO, float fFlowUsedToday, float fFlowUsedMonth, long nIsOpenFlowCount, long nIsOpenDayFlowRemind, long nIsOpenMonthFlwRemind, float fDayLimit, float fMonthLimit, long nDayRemind, long nMonthRemind, long nMonthTotleDay);</w:t>
       </w:r>
     </w:p>
     <w:p>
@@ -28158,6 +26703,7 @@
         <w:rPr>
           <w:rFonts w:hint="eastAsia"/>
         </w:rPr>
+        <w:lastRenderedPageBreak/>
         <w:t>说明：停止广播</w:t>
       </w:r>
       <w:bookmarkEnd w:id="185"/>
@@ -28252,21 +26798,7 @@
         <w:rPr>
           <w:rFonts w:hint="eastAsia"/>
         </w:rPr>
-        <w:t xml:space="preserve">void </w:t>
-      </w:r>
-      <w:proofErr w:type="gramStart"/>
-      <w:r>
-        <w:rPr>
-          <w:rFonts w:hint="eastAsia"/>
-        </w:rPr>
-        <w:t>ShowWindowIndex(</w:t>
-      </w:r>
-      <w:proofErr w:type="gramEnd"/>
-      <w:r>
-        <w:rPr>
-          <w:rFonts w:hint="eastAsia"/>
-        </w:rPr>
-        <w:t>boolean bShow)</w:t>
+        <w:t>void ShowWindowIndex(boolean bShow)</w:t>
       </w:r>
     </w:p>
     <w:p>
@@ -28335,21 +26867,7 @@
         <w:rPr>
           <w:rFonts w:hint="eastAsia"/>
         </w:rPr>
-        <w:t>说明：</w:t>
-      </w:r>
-      <w:proofErr w:type="gramStart"/>
-      <w:r>
-        <w:rPr>
-          <w:rFonts w:hint="eastAsia"/>
-        </w:rPr>
-        <w:t>按帧下载</w:t>
-      </w:r>
-      <w:proofErr w:type="gramEnd"/>
-      <w:r>
-        <w:rPr>
-          <w:rFonts w:hint="eastAsia"/>
-        </w:rPr>
-        <w:t>文件</w:t>
+        <w:t>说明：按帧下载文件</w:t>
       </w:r>
       <w:bookmarkEnd w:id="192"/>
       <w:bookmarkEnd w:id="193"/>
@@ -28394,7 +26912,6 @@
         </w:rPr>
         <w:t xml:space="preserve"> </w:t>
       </w:r>
-      <w:proofErr w:type="gramStart"/>
       <w:r>
         <w:rPr>
           <w:rFonts w:ascii="新宋体" w:eastAsia="新宋体" w:cs="新宋体"/>
@@ -28414,7 +26931,6 @@
         </w:rPr>
         <w:t>(</w:t>
       </w:r>
-      <w:proofErr w:type="gramEnd"/>
       <w:r>
         <w:rPr>
           <w:rFonts w:ascii="新宋体" w:eastAsia="新宋体" w:cs="新宋体"/>
@@ -30028,7 +28544,6 @@
         </w:rPr>
         <w:t xml:space="preserve"> </w:t>
       </w:r>
-      <w:proofErr w:type="gramStart"/>
       <w:r>
         <w:rPr>
           <w:rFonts w:ascii="新宋体" w:eastAsia="新宋体" w:cs="新宋体"/>
@@ -30046,17 +28561,7 @@
           <w:sz w:val="19"/>
           <w:szCs w:val="19"/>
         </w:rPr>
-        <w:t>(</w:t>
-      </w:r>
-      <w:proofErr w:type="gramEnd"/>
-      <w:r>
-        <w:rPr>
-          <w:rFonts w:ascii="新宋体" w:eastAsia="新宋体" w:cs="新宋体"/>
-          <w:kern w:val="0"/>
-          <w:sz w:val="19"/>
-          <w:szCs w:val="19"/>
-        </w:rPr>
-        <w:t>);</w:t>
+        <w:t>();</w:t>
       </w:r>
     </w:p>
     <w:p>
@@ -30180,6 +28685,7 @@
         <w:rPr>
           <w:rFonts w:hint="eastAsia"/>
         </w:rPr>
+        <w:lastRenderedPageBreak/>
         <w:t>说明：根据车牌号获取设备</w:t>
       </w:r>
       <w:r>
@@ -30206,21 +28712,7 @@
         <w:rPr>
           <w:rFonts w:hint="eastAsia"/>
         </w:rPr>
-        <w:t xml:space="preserve">boolean </w:t>
-      </w:r>
-      <w:proofErr w:type="gramStart"/>
-      <w:r>
-        <w:rPr>
-          <w:rFonts w:hint="eastAsia"/>
-        </w:rPr>
-        <w:t>GetDevIDNOForPlateNum(</w:t>
-      </w:r>
-      <w:proofErr w:type="gramEnd"/>
-      <w:r>
-        <w:rPr>
-          <w:rFonts w:hint="eastAsia"/>
-        </w:rPr>
-        <w:t>BSTR lpPlateNum);</w:t>
+        <w:t>boolean GetDevIDNOForPlateNum(BSTR lpPlateNum);</w:t>
       </w:r>
     </w:p>
     <w:p>
@@ -30329,18 +28821,10 @@
         <w:rPr>
           <w:rFonts w:hint="eastAsia"/>
         </w:rPr>
-        <w:t>说明：</w:t>
-      </w:r>
-      <w:proofErr w:type="gramStart"/>
-      <w:r>
-        <w:rPr>
-          <w:rFonts w:hint="eastAsia"/>
-        </w:rPr>
-        <w:t>透传参数</w:t>
+        <w:t>说明：透传参数</w:t>
       </w:r>
       <w:bookmarkEnd w:id="202"/>
       <w:bookmarkEnd w:id="203"/>
-      <w:proofErr w:type="gramEnd"/>
     </w:p>
     <w:bookmarkEnd w:id="204"/>
     <w:p>
@@ -30357,28 +28841,7 @@
         <w:rPr>
           <w:rFonts w:hint="eastAsia"/>
         </w:rPr>
-        <w:t xml:space="preserve">long </w:t>
-      </w:r>
-      <w:proofErr w:type="gramStart"/>
-      <w:r>
-        <w:rPr>
-          <w:rFonts w:hint="eastAsia"/>
-        </w:rPr>
-        <w:t>TransparentConfig(</w:t>
-      </w:r>
-      <w:proofErr w:type="gramEnd"/>
-      <w:r>
-        <w:rPr>
-          <w:rFonts w:hint="eastAsia"/>
-        </w:rPr>
-        <w:t xml:space="preserve">BSTR szDevIDNO, long nType, BSTR szBuffer, long </w:t>
-      </w:r>
-      <w:r>
-        <w:rPr>
-          <w:rFonts w:hint="eastAsia"/>
-        </w:rPr>
-        <w:lastRenderedPageBreak/>
-        <w:t>nLen);</w:t>
+        <w:t>long TransparentConfig(BSTR szDevIDNO, long nType, BSTR szBuffer, long nLen);</w:t>
       </w:r>
     </w:p>
     <w:p>
@@ -30563,21 +29026,7 @@
         <w:rPr>
           <w:rFonts w:hint="eastAsia"/>
         </w:rPr>
-        <w:t>说明：给设备</w:t>
-      </w:r>
-      <w:proofErr w:type="gramStart"/>
-      <w:r>
-        <w:rPr>
-          <w:rFonts w:hint="eastAsia"/>
-        </w:rPr>
-        <w:t>号设置</w:t>
-      </w:r>
-      <w:proofErr w:type="gramEnd"/>
-      <w:r>
-        <w:rPr>
-          <w:rFonts w:hint="eastAsia"/>
-        </w:rPr>
-        <w:t>别名</w:t>
+        <w:t>说明：给设备号设置别名</w:t>
       </w:r>
       <w:r>
         <w:rPr>
@@ -30608,21 +29057,7 @@
         <w:rPr>
           <w:rFonts w:hint="eastAsia"/>
         </w:rPr>
-        <w:t xml:space="preserve">LONG </w:t>
-      </w:r>
-      <w:proofErr w:type="gramStart"/>
-      <w:r>
-        <w:rPr>
-          <w:rFonts w:hint="eastAsia"/>
-        </w:rPr>
-        <w:t>SetDevInfo(</w:t>
-      </w:r>
-      <w:proofErr w:type="gramEnd"/>
-      <w:r>
-        <w:rPr>
-          <w:rFonts w:hint="eastAsia"/>
-        </w:rPr>
-        <w:t>LPCTSTR szDevIDNO, LPCTSTR szDevInfo);</w:t>
+        <w:t>LONG SetDevInfo(LPCTSTR szDevIDNO, LPCTSTR szDevInfo);</w:t>
       </w:r>
     </w:p>
     <w:p>
@@ -30755,21 +29190,7 @@
         <w:rPr>
           <w:rFonts w:hint="eastAsia"/>
         </w:rPr>
-        <w:t>说明：给设备</w:t>
-      </w:r>
-      <w:proofErr w:type="gramStart"/>
-      <w:r>
-        <w:rPr>
-          <w:rFonts w:hint="eastAsia"/>
-        </w:rPr>
-        <w:t>号设置</w:t>
-      </w:r>
-      <w:proofErr w:type="gramEnd"/>
-      <w:r>
-        <w:rPr>
-          <w:rFonts w:hint="eastAsia"/>
-        </w:rPr>
-        <w:t>别名</w:t>
+        <w:t>说明：给设备号设置别名</w:t>
       </w:r>
       <w:r>
         <w:rPr>
@@ -30796,21 +29217,7 @@
         <w:rPr>
           <w:rFonts w:hint="eastAsia"/>
         </w:rPr>
-        <w:t xml:space="preserve">LONG </w:t>
-      </w:r>
-      <w:proofErr w:type="gramStart"/>
-      <w:r>
-        <w:rPr>
-          <w:rFonts w:hint="eastAsia"/>
-        </w:rPr>
-        <w:t>SetDevInfo(</w:t>
-      </w:r>
-      <w:proofErr w:type="gramEnd"/>
-      <w:r>
-        <w:rPr>
-          <w:rFonts w:hint="eastAsia"/>
-        </w:rPr>
-        <w:t>LPCTSTR szDevIDNO, LPCTSTR szDevInfo);</w:t>
+        <w:t>LONG SetDevInfo(LPCTSTR szDevIDNO, LPCTSTR szDevInfo);</w:t>
       </w:r>
     </w:p>
     <w:p/>
@@ -30987,7 +29394,6 @@
         </w:rPr>
         <w:t xml:space="preserve"> </w:t>
       </w:r>
-      <w:proofErr w:type="gramStart"/>
       <w:r>
         <w:rPr>
           <w:rFonts w:ascii="新宋体" w:eastAsia="新宋体" w:cs="新宋体"/>
@@ -31007,7 +29413,6 @@
         </w:rPr>
         <w:t>(</w:t>
       </w:r>
-      <w:proofErr w:type="gramEnd"/>
       <w:r>
         <w:rPr>
           <w:rFonts w:ascii="新宋体" w:eastAsia="新宋体" w:cs="新宋体"/>
@@ -31402,6 +29807,7 @@
           <w:sz w:val="19"/>
           <w:szCs w:val="19"/>
         </w:rPr>
+        <w:lastRenderedPageBreak/>
         <w:t>LPCTSTR</w:t>
       </w:r>
       <w:r>
@@ -32109,7 +30515,6 @@
         <w:rPr>
           <w:rFonts w:hint="eastAsia"/>
         </w:rPr>
-        <w:lastRenderedPageBreak/>
         <w:t>说明</w:t>
       </w:r>
       <w:r>
@@ -32164,7 +30569,6 @@
         </w:rPr>
         <w:t xml:space="preserve"> </w:t>
       </w:r>
-      <w:proofErr w:type="gramStart"/>
       <w:r>
         <w:rPr>
           <w:rFonts w:ascii="新宋体" w:eastAsia="新宋体" w:cs="新宋体"/>
@@ -32184,7 +30588,6 @@
         </w:rPr>
         <w:t>(</w:t>
       </w:r>
-      <w:proofErr w:type="gramEnd"/>
       <w:r>
         <w:rPr>
           <w:rFonts w:ascii="新宋体" w:eastAsia="新宋体" w:cs="新宋体"/>
@@ -32293,7 +30696,7 @@
         <w:adjustRightInd w:val="0"/>
         <w:jc w:val="left"/>
         <w:rPr>
-          <w:rFonts w:ascii="新宋体" w:eastAsia="新宋体" w:cs="新宋体" w:hint="eastAsia"/>
+          <w:rFonts w:ascii="新宋体" w:eastAsia="新宋体" w:cs="新宋体"/>
           <w:kern w:val="0"/>
           <w:szCs w:val="21"/>
         </w:rPr>
@@ -32522,15 +30925,7 @@
         <w:t>原型：</w:t>
       </w:r>
       <w:r>
-        <w:t xml:space="preserve">void </w:t>
-      </w:r>
-      <w:proofErr w:type="gramStart"/>
-      <w:r>
-        <w:t>DBClickViewWnd(</w:t>
-      </w:r>
-      <w:proofErr w:type="gramEnd"/>
-      <w:r>
-        <w:t>long nWindow, BSTR strTitle);</w:t>
+        <w:t>void DBClickViewWnd(long nWindow, BSTR strTitle);</w:t>
       </w:r>
     </w:p>
     <w:p>
@@ -32675,15 +31070,7 @@
         <w:t>原型：</w:t>
       </w:r>
       <w:r>
-        <w:t xml:space="preserve">void </w:t>
-      </w:r>
-      <w:proofErr w:type="gramStart"/>
-      <w:r>
-        <w:t>RClickViewWnd(</w:t>
-      </w:r>
-      <w:proofErr w:type="gramEnd"/>
-      <w:r>
-        <w:t>long nWindow, BSTR strTitle);;</w:t>
+        <w:t>void RClickViewWnd(long nWindow, BSTR strTitle);;</w:t>
       </w:r>
     </w:p>
     <w:p>
@@ -32842,15 +31229,7 @@
         <w:t>原型：</w:t>
       </w:r>
       <w:r>
-        <w:t xml:space="preserve">void </w:t>
-      </w:r>
-      <w:proofErr w:type="gramStart"/>
-      <w:r>
-        <w:t>RecSearchEvent(</w:t>
-      </w:r>
-      <w:proofErr w:type="gramEnd"/>
-      <w:r>
-        <w:t>BSTR strFile, DATE nStartTime, DATE nEndTime, long nFileLen, long nFileType, long nSvrID, long nLocation, long nChannel);</w:t>
+        <w:t>void RecSearchEvent(BSTR strFile, DATE nStartTime, DATE nEndTime, long nFileLen, long nFileType, long nSvrID, long nLocation, long nChannel);</w:t>
       </w:r>
     </w:p>
     <w:p>
@@ -32887,6 +31266,7 @@
         <w:rPr>
           <w:rFonts w:hint="eastAsia"/>
         </w:rPr>
+        <w:lastRenderedPageBreak/>
         <w:tab/>
       </w:r>
       <w:r>
@@ -33125,7 +31505,6 @@
         <w:rPr>
           <w:rFonts w:hint="eastAsia"/>
         </w:rPr>
-        <w:lastRenderedPageBreak/>
         <w:tab/>
       </w:r>
       <w:r>
@@ -33215,15 +31594,7 @@
         <w:t>原型：</w:t>
       </w:r>
       <w:r>
-        <w:t xml:space="preserve">void </w:t>
-      </w:r>
-      <w:proofErr w:type="gramStart"/>
-      <w:r>
-        <w:t>RecSearchMsgEvent(</w:t>
-      </w:r>
-      <w:proofErr w:type="gramEnd"/>
-      <w:r>
-        <w:t>long nMsg, long nParam);</w:t>
+        <w:t>void RecSearchMsgEvent(long nMsg, long nParam);</w:t>
       </w:r>
     </w:p>
     <w:p>
@@ -33454,27 +31825,7 @@
           <w:sz w:val="32"/>
           <w:szCs w:val="32"/>
         </w:rPr>
-        <w:t>使用</w:t>
-      </w:r>
-      <w:proofErr w:type="gramStart"/>
-      <w:r>
-        <w:rPr>
-          <w:rFonts w:hint="eastAsia"/>
-          <w:color w:val="FF0000"/>
-          <w:sz w:val="32"/>
-          <w:szCs w:val="32"/>
-        </w:rPr>
-        <w:t>新事件</w:t>
-      </w:r>
-      <w:proofErr w:type="gramEnd"/>
-      <w:r>
-        <w:rPr>
-          <w:rFonts w:hint="eastAsia"/>
-          <w:color w:val="FF0000"/>
-          <w:sz w:val="32"/>
-          <w:szCs w:val="32"/>
-        </w:rPr>
-        <w:t>接口</w:t>
+        <w:t>使用新事件接口</w:t>
       </w:r>
       <w:hyperlink w:anchor="_说明:_文件下载回调数据" w:history="1">
         <w:r>
@@ -33507,21 +31858,7 @@
         <w:rPr>
           <w:strike/>
         </w:rPr>
-        <w:t xml:space="preserve">void </w:t>
-      </w:r>
-      <w:proofErr w:type="gramStart"/>
-      <w:r>
-        <w:rPr>
-          <w:strike/>
-        </w:rPr>
-        <w:t>DownFileEvent(</w:t>
-      </w:r>
-      <w:proofErr w:type="gramEnd"/>
-      <w:r>
-        <w:rPr>
-          <w:strike/>
-        </w:rPr>
-        <w:t>long nMsg, long nParam);</w:t>
+        <w:t>void DownFileEvent(long nMsg, long nParam);</w:t>
       </w:r>
     </w:p>
     <w:p>
@@ -33780,15 +32117,7 @@
         <w:t>原型：</w:t>
       </w:r>
       <w:r>
-        <w:t xml:space="preserve">void </w:t>
-      </w:r>
-      <w:proofErr w:type="gramStart"/>
-      <w:r>
-        <w:t>GpsStateEvent(</w:t>
-      </w:r>
-      <w:proofErr w:type="gramEnd"/>
-      <w:r>
-        <w:t>BSTR devIDNO, DATE gpsTime, long speed, long youLiang, long huangXiang, long status1, long status2, long status3, long status4, long jingDu, long weiDu, long parkTime, BSTR reserve);</w:t>
+        <w:t>void GpsStateEvent(BSTR devIDNO, DATE gpsTime, long speed, long youLiang, long huangXiang, long status1, long status2, long status3, long status4, long jingDu, long weiDu, long parkTime, BSTR reserve);</w:t>
       </w:r>
     </w:p>
     <w:p>
@@ -34345,6 +32674,7 @@
         <w:ind w:left="1500" w:firstLine="180"/>
       </w:pPr>
       <w:r>
+        <w:lastRenderedPageBreak/>
         <w:t>reserve</w:t>
       </w:r>
       <w:r>
@@ -34694,138 +33024,1267 @@
         <w:rPr>
           <w:rFonts w:hint="eastAsia"/>
         </w:rPr>
+        <w:tab/>
+        <w:t>//3</w:t>
+      </w:r>
+      <w:r>
+        <w:rPr>
+          <w:rFonts w:hint="eastAsia"/>
+        </w:rPr>
+        <w:t>位表示右转状态</w:t>
+      </w:r>
+      <w:r>
+        <w:rPr>
+          <w:rFonts w:hint="eastAsia"/>
+        </w:rPr>
+        <w:tab/>
+      </w:r>
+      <w:r>
+        <w:rPr>
+          <w:rFonts w:hint="eastAsia"/>
+        </w:rPr>
+        <w:tab/>
+        <w:t>0</w:t>
+      </w:r>
+      <w:r>
+        <w:rPr>
+          <w:rFonts w:hint="eastAsia"/>
+        </w:rPr>
+        <w:t>无效</w:t>
+      </w:r>
+      <w:r>
+        <w:rPr>
+          <w:rFonts w:hint="eastAsia"/>
+        </w:rPr>
+        <w:t>1</w:t>
+      </w:r>
+      <w:r>
+        <w:rPr>
+          <w:rFonts w:hint="eastAsia"/>
+        </w:rPr>
+        <w:t>右转</w:t>
+      </w:r>
+    </w:p>
+    <w:p>
+      <w:r>
+        <w:rPr>
+          <w:rFonts w:hint="eastAsia"/>
+        </w:rPr>
+        <w:tab/>
+        <w:t>//4</w:t>
+      </w:r>
+      <w:r>
+        <w:rPr>
+          <w:rFonts w:hint="eastAsia"/>
+        </w:rPr>
+        <w:t>位表示刹车状态</w:t>
+      </w:r>
+      <w:r>
+        <w:rPr>
+          <w:rFonts w:hint="eastAsia"/>
+        </w:rPr>
+        <w:tab/>
+      </w:r>
+      <w:r>
+        <w:rPr>
+          <w:rFonts w:hint="eastAsia"/>
+        </w:rPr>
+        <w:tab/>
+        <w:t>0</w:t>
+      </w:r>
+      <w:r>
+        <w:rPr>
+          <w:rFonts w:hint="eastAsia"/>
+        </w:rPr>
+        <w:t>无效</w:t>
+      </w:r>
+      <w:r>
+        <w:rPr>
+          <w:rFonts w:hint="eastAsia"/>
+        </w:rPr>
+        <w:t>1</w:t>
+      </w:r>
+      <w:r>
+        <w:rPr>
+          <w:rFonts w:hint="eastAsia"/>
+        </w:rPr>
+        <w:t>刹车</w:t>
+      </w:r>
+    </w:p>
+    <w:p>
+      <w:r>
+        <w:rPr>
+          <w:rFonts w:hint="eastAsia"/>
+        </w:rPr>
+        <w:tab/>
+        <w:t>//5</w:t>
+      </w:r>
+      <w:r>
+        <w:rPr>
+          <w:rFonts w:hint="eastAsia"/>
+        </w:rPr>
+        <w:t>位表示正转状态</w:t>
+      </w:r>
+      <w:r>
+        <w:rPr>
+          <w:rFonts w:hint="eastAsia"/>
+        </w:rPr>
+        <w:tab/>
+      </w:r>
+      <w:r>
+        <w:rPr>
+          <w:rFonts w:hint="eastAsia"/>
+        </w:rPr>
+        <w:tab/>
+        <w:t>0</w:t>
+      </w:r>
+      <w:r>
+        <w:rPr>
+          <w:rFonts w:hint="eastAsia"/>
+        </w:rPr>
+        <w:t>无效</w:t>
+      </w:r>
+      <w:r>
+        <w:rPr>
+          <w:rFonts w:hint="eastAsia"/>
+        </w:rPr>
+        <w:t>1</w:t>
+      </w:r>
+      <w:r>
+        <w:rPr>
+          <w:rFonts w:hint="eastAsia"/>
+        </w:rPr>
+        <w:t>正转</w:t>
+      </w:r>
+    </w:p>
+    <w:p>
+      <w:r>
+        <w:rPr>
+          <w:rFonts w:hint="eastAsia"/>
+        </w:rPr>
+        <w:tab/>
+        <w:t>//6</w:t>
+      </w:r>
+      <w:r>
+        <w:rPr>
+          <w:rFonts w:hint="eastAsia"/>
+        </w:rPr>
+        <w:t>位表示反转状态</w:t>
+      </w:r>
+      <w:r>
+        <w:rPr>
+          <w:rFonts w:hint="eastAsia"/>
+        </w:rPr>
+        <w:tab/>
+      </w:r>
+      <w:r>
+        <w:rPr>
+          <w:rFonts w:hint="eastAsia"/>
+        </w:rPr>
+        <w:tab/>
+        <w:t>0</w:t>
+      </w:r>
+      <w:r>
+        <w:rPr>
+          <w:rFonts w:hint="eastAsia"/>
+        </w:rPr>
+        <w:t>无效</w:t>
+      </w:r>
+      <w:r>
+        <w:rPr>
+          <w:rFonts w:hint="eastAsia"/>
+        </w:rPr>
+        <w:t>1</w:t>
+      </w:r>
+      <w:r>
+        <w:rPr>
+          <w:rFonts w:hint="eastAsia"/>
+        </w:rPr>
+        <w:t>反转</w:t>
+      </w:r>
+    </w:p>
+    <w:p>
+      <w:r>
+        <w:rPr>
+          <w:rFonts w:hint="eastAsia"/>
+        </w:rPr>
+        <w:tab/>
+        <w:t>//7</w:t>
+      </w:r>
+      <w:r>
+        <w:rPr>
+          <w:rFonts w:hint="eastAsia"/>
+        </w:rPr>
+        <w:t>位表示</w:t>
+      </w:r>
+      <w:r>
+        <w:rPr>
+          <w:rFonts w:hint="eastAsia"/>
+        </w:rPr>
+        <w:t>GPS</w:t>
+      </w:r>
+      <w:r>
+        <w:rPr>
+          <w:rFonts w:hint="eastAsia"/>
+        </w:rPr>
+        <w:t>天线状态</w:t>
+      </w:r>
+      <w:r>
+        <w:rPr>
+          <w:rFonts w:hint="eastAsia"/>
+        </w:rPr>
+        <w:tab/>
+      </w:r>
+      <w:r>
+        <w:rPr>
+          <w:rFonts w:hint="eastAsia"/>
+        </w:rPr>
+        <w:tab/>
+        <w:t>0</w:t>
+      </w:r>
+      <w:r>
+        <w:rPr>
+          <w:rFonts w:hint="eastAsia"/>
+        </w:rPr>
+        <w:t>不存在</w:t>
+      </w:r>
+      <w:r>
+        <w:rPr>
+          <w:rFonts w:hint="eastAsia"/>
+        </w:rPr>
+        <w:t>1</w:t>
+      </w:r>
+      <w:r>
+        <w:rPr>
+          <w:rFonts w:hint="eastAsia"/>
+        </w:rPr>
+        <w:t>存在</w:t>
+      </w:r>
+    </w:p>
+    <w:p>
+      <w:r>
+        <w:rPr>
+          <w:rFonts w:hint="eastAsia"/>
+        </w:rPr>
+        <w:tab/>
+        <w:t>//8,9</w:t>
+      </w:r>
+      <w:r>
+        <w:rPr>
+          <w:rFonts w:hint="eastAsia"/>
+        </w:rPr>
+        <w:t>位为表示硬盘状态</w:t>
+      </w:r>
+      <w:r>
+        <w:rPr>
+          <w:rFonts w:hint="eastAsia"/>
+        </w:rPr>
+        <w:tab/>
+      </w:r>
+      <w:r>
+        <w:rPr>
+          <w:rFonts w:hint="eastAsia"/>
+        </w:rPr>
+        <w:tab/>
+        <w:t>0</w:t>
+      </w:r>
+      <w:r>
+        <w:rPr>
+          <w:rFonts w:hint="eastAsia"/>
+        </w:rPr>
+        <w:t>不存在，</w:t>
+      </w:r>
+      <w:r>
+        <w:rPr>
+          <w:rFonts w:hint="eastAsia"/>
+        </w:rPr>
+        <w:t>1</w:t>
+      </w:r>
+      <w:r>
+        <w:rPr>
+          <w:rFonts w:hint="eastAsia"/>
+        </w:rPr>
+        <w:t>存在，</w:t>
+      </w:r>
+      <w:r>
+        <w:rPr>
+          <w:rFonts w:hint="eastAsia"/>
+        </w:rPr>
+        <w:t>2</w:t>
+      </w:r>
+      <w:r>
+        <w:rPr>
+          <w:rFonts w:hint="eastAsia"/>
+        </w:rPr>
+        <w:t>断电</w:t>
+      </w:r>
+    </w:p>
+    <w:p>
+      <w:r>
+        <w:rPr>
+          <w:rFonts w:hint="eastAsia"/>
+        </w:rPr>
+        <w:tab/>
+        <w:t>//10,11,12</w:t>
+      </w:r>
+      <w:r>
+        <w:rPr>
+          <w:rFonts w:hint="eastAsia"/>
+        </w:rPr>
+        <w:t>位表示</w:t>
+      </w:r>
+      <w:r>
+        <w:rPr>
+          <w:rFonts w:hint="eastAsia"/>
+        </w:rPr>
+        <w:t>3G</w:t>
+      </w:r>
+      <w:r>
+        <w:rPr>
+          <w:rFonts w:hint="eastAsia"/>
+        </w:rPr>
+        <w:t>模块状态</w:t>
+      </w:r>
+      <w:r>
+        <w:rPr>
+          <w:rFonts w:hint="eastAsia"/>
+        </w:rPr>
+        <w:t xml:space="preserve">  0</w:t>
+      </w:r>
+      <w:r>
+        <w:rPr>
+          <w:rFonts w:hint="eastAsia"/>
+        </w:rPr>
+        <w:t>模块不存在，</w:t>
+      </w:r>
+      <w:r>
+        <w:rPr>
+          <w:rFonts w:hint="eastAsia"/>
+        </w:rPr>
+        <w:t>1</w:t>
+      </w:r>
+      <w:r>
+        <w:rPr>
+          <w:rFonts w:hint="eastAsia"/>
+        </w:rPr>
+        <w:t>无信号，</w:t>
+      </w:r>
+      <w:r>
+        <w:rPr>
+          <w:rFonts w:hint="eastAsia"/>
+        </w:rPr>
+        <w:t>2</w:t>
+      </w:r>
+      <w:r>
+        <w:rPr>
+          <w:rFonts w:hint="eastAsia"/>
+        </w:rPr>
+        <w:t>信号差，</w:t>
+      </w:r>
+      <w:r>
+        <w:rPr>
+          <w:rFonts w:hint="eastAsia"/>
+        </w:rPr>
+        <w:t>3</w:t>
+      </w:r>
+      <w:r>
+        <w:rPr>
+          <w:rFonts w:hint="eastAsia"/>
+        </w:rPr>
+        <w:t>信号一般，</w:t>
+      </w:r>
+      <w:r>
+        <w:rPr>
+          <w:rFonts w:hint="eastAsia"/>
+        </w:rPr>
+        <w:t>4</w:t>
+      </w:r>
+      <w:r>
+        <w:rPr>
+          <w:rFonts w:hint="eastAsia"/>
+        </w:rPr>
+        <w:t>信号好，</w:t>
+      </w:r>
+      <w:r>
+        <w:rPr>
+          <w:rFonts w:hint="eastAsia"/>
+        </w:rPr>
+        <w:t>5</w:t>
+      </w:r>
+      <w:r>
+        <w:rPr>
+          <w:rFonts w:hint="eastAsia"/>
+        </w:rPr>
+        <w:t>信号优</w:t>
+      </w:r>
+    </w:p>
+    <w:p>
+      <w:r>
+        <w:rPr>
+          <w:rFonts w:hint="eastAsia"/>
+        </w:rPr>
+        <w:tab/>
+        <w:t>//13</w:t>
+      </w:r>
+      <w:r>
+        <w:rPr>
+          <w:rFonts w:hint="eastAsia"/>
+        </w:rPr>
+        <w:t>位表示静止状态</w:t>
+      </w:r>
+      <w:r>
+        <w:rPr>
+          <w:rFonts w:hint="eastAsia"/>
+        </w:rPr>
+        <w:tab/>
+      </w:r>
+      <w:r>
+        <w:rPr>
+          <w:rFonts w:hint="eastAsia"/>
+        </w:rPr>
+        <w:tab/>
+        <w:t>1</w:t>
+      </w:r>
+      <w:r>
+        <w:rPr>
+          <w:rFonts w:hint="eastAsia"/>
+        </w:rPr>
+        <w:t>表示静止</w:t>
+      </w:r>
+    </w:p>
+    <w:p>
+      <w:r>
+        <w:rPr>
+          <w:rFonts w:hint="eastAsia"/>
+        </w:rPr>
+        <w:tab/>
+        <w:t>//14</w:t>
+      </w:r>
+      <w:r>
+        <w:rPr>
+          <w:rFonts w:hint="eastAsia"/>
+        </w:rPr>
+        <w:t>位表示超速状态</w:t>
+      </w:r>
+      <w:r>
+        <w:rPr>
+          <w:rFonts w:hint="eastAsia"/>
+        </w:rPr>
+        <w:tab/>
+      </w:r>
+      <w:r>
+        <w:rPr>
+          <w:rFonts w:hint="eastAsia"/>
+        </w:rPr>
+        <w:tab/>
+        <w:t>1</w:t>
+      </w:r>
+      <w:r>
+        <w:rPr>
+          <w:rFonts w:hint="eastAsia"/>
+        </w:rPr>
+        <w:t>表示超速</w:t>
+      </w:r>
+    </w:p>
+    <w:p>
+      <w:r>
+        <w:rPr>
+          <w:rFonts w:hint="eastAsia"/>
+        </w:rPr>
+        <w:tab/>
+        <w:t>//15</w:t>
+      </w:r>
+      <w:r>
+        <w:rPr>
+          <w:rFonts w:hint="eastAsia"/>
+        </w:rPr>
+        <w:t>位表示补传状态</w:t>
+      </w:r>
+      <w:r>
+        <w:rPr>
+          <w:rFonts w:hint="eastAsia"/>
+        </w:rPr>
+        <w:tab/>
+      </w:r>
+      <w:r>
+        <w:rPr>
+          <w:rFonts w:hint="eastAsia"/>
+        </w:rPr>
+        <w:tab/>
+        <w:t>1</w:t>
+      </w:r>
+      <w:r>
+        <w:rPr>
+          <w:rFonts w:hint="eastAsia"/>
+        </w:rPr>
+        <w:t>表示</w:t>
+      </w:r>
+      <w:r>
+        <w:rPr>
+          <w:rFonts w:hint="eastAsia"/>
+        </w:rPr>
+        <w:t>GPS</w:t>
+      </w:r>
+      <w:r>
+        <w:rPr>
+          <w:rFonts w:hint="eastAsia"/>
+        </w:rPr>
+        <w:t>补传</w:t>
+      </w:r>
+    </w:p>
+    <w:p>
+      <w:r>
+        <w:rPr>
+          <w:rFonts w:hint="eastAsia"/>
+        </w:rPr>
+        <w:tab/>
+        <w:t>//16</w:t>
+      </w:r>
+      <w:r>
+        <w:rPr>
+          <w:rFonts w:hint="eastAsia"/>
+        </w:rPr>
+        <w:t>位未使用</w:t>
+      </w:r>
+    </w:p>
+    <w:p>
+      <w:r>
+        <w:rPr>
+          <w:rFonts w:hint="eastAsia"/>
+        </w:rPr>
+        <w:tab/>
+        <w:t>//17</w:t>
+      </w:r>
+      <w:r>
+        <w:rPr>
+          <w:rFonts w:hint="eastAsia"/>
+        </w:rPr>
+        <w:t>位表示本日流量已经受限</w:t>
+      </w:r>
+      <w:r>
+        <w:rPr>
+          <w:rFonts w:hint="eastAsia"/>
+        </w:rPr>
+        <w:tab/>
+      </w:r>
+      <w:r>
+        <w:rPr>
+          <w:rFonts w:hint="eastAsia"/>
+        </w:rPr>
+        <w:tab/>
+        <w:t>1</w:t>
+      </w:r>
+      <w:r>
+        <w:rPr>
+          <w:rFonts w:hint="eastAsia"/>
+        </w:rPr>
+        <w:t>表示受限</w:t>
+      </w:r>
+    </w:p>
+    <w:p>
+      <w:r>
+        <w:rPr>
+          <w:rFonts w:hint="eastAsia"/>
+        </w:rPr>
+        <w:tab/>
+        <w:t>//18</w:t>
+      </w:r>
+      <w:r>
+        <w:rPr>
+          <w:rFonts w:hint="eastAsia"/>
+        </w:rPr>
+        <w:t>位表示本月流量已经超过</w:t>
+      </w:r>
+      <w:r>
+        <w:rPr>
+          <w:rFonts w:hint="eastAsia"/>
+        </w:rPr>
+        <w:t>90%</w:t>
+      </w:r>
+      <w:r>
+        <w:rPr>
+          <w:rFonts w:hint="eastAsia"/>
+        </w:rPr>
+        <w:t>警界</w:t>
+      </w:r>
+      <w:r>
+        <w:rPr>
+          <w:rFonts w:hint="eastAsia"/>
+        </w:rPr>
+        <w:tab/>
+        <w:t>1</w:t>
+      </w:r>
+      <w:r>
+        <w:rPr>
+          <w:rFonts w:hint="eastAsia"/>
+        </w:rPr>
+        <w:t>表示报警</w:t>
+      </w:r>
+    </w:p>
+    <w:p>
+      <w:r>
+        <w:rPr>
+          <w:rFonts w:hint="eastAsia"/>
+        </w:rPr>
+        <w:tab/>
+        <w:t>//19</w:t>
+      </w:r>
+      <w:r>
+        <w:rPr>
+          <w:rFonts w:hint="eastAsia"/>
+        </w:rPr>
+        <w:t>位表示本月流量已经用完</w:t>
+      </w:r>
+      <w:r>
+        <w:rPr>
+          <w:rFonts w:hint="eastAsia"/>
+        </w:rPr>
+        <w:tab/>
+      </w:r>
+      <w:r>
+        <w:rPr>
+          <w:rFonts w:hint="eastAsia"/>
+        </w:rPr>
+        <w:tab/>
+        <w:t>1</w:t>
+      </w:r>
+      <w:r>
+        <w:rPr>
+          <w:rFonts w:hint="eastAsia"/>
+        </w:rPr>
+        <w:t>表示用完</w:t>
+      </w:r>
+    </w:p>
+    <w:p>
+      <w:r>
+        <w:rPr>
+          <w:rFonts w:hint="eastAsia"/>
+        </w:rPr>
+        <w:tab/>
+        <w:t>//</w:t>
+      </w:r>
+      <w:r>
+        <w:rPr>
+          <w:rFonts w:hint="eastAsia"/>
+        </w:rPr>
+        <w:t>关于停车未熄火，如果处理静止状态，并且处于</w:t>
+      </w:r>
+      <w:r>
+        <w:rPr>
+          <w:rFonts w:hint="eastAsia"/>
+        </w:rPr>
+        <w:t>ACC</w:t>
+      </w:r>
+      <w:r>
+        <w:rPr>
+          <w:rFonts w:hint="eastAsia"/>
+        </w:rPr>
+        <w:t>开启状态，则表示停车未熄火</w:t>
+      </w:r>
+    </w:p>
+    <w:p>
+      <w:r>
+        <w:rPr>
+          <w:rFonts w:hint="eastAsia"/>
+        </w:rPr>
+        <w:tab/>
+        <w:t>//20</w:t>
+      </w:r>
+      <w:r>
+        <w:rPr>
+          <w:rFonts w:hint="eastAsia"/>
+        </w:rPr>
+        <w:t>位表示</w:t>
+      </w:r>
+      <w:r>
+        <w:rPr>
+          <w:rFonts w:hint="eastAsia"/>
+        </w:rPr>
+        <w:t>IO1</w:t>
+      </w:r>
+      <w:r>
+        <w:rPr>
+          <w:rFonts w:hint="eastAsia"/>
+        </w:rPr>
+        <w:t>状态</w:t>
+      </w:r>
+      <w:r>
+        <w:rPr>
+          <w:rFonts w:hint="eastAsia"/>
+        </w:rPr>
+        <w:tab/>
+        <w:t>1</w:t>
+      </w:r>
+      <w:r>
+        <w:rPr>
+          <w:rFonts w:hint="eastAsia"/>
+        </w:rPr>
+        <w:t>表示报警</w:t>
+      </w:r>
+    </w:p>
+    <w:p>
+      <w:r>
+        <w:rPr>
+          <w:rFonts w:hint="eastAsia"/>
+        </w:rPr>
+        <w:tab/>
+        <w:t>//21</w:t>
+      </w:r>
+      <w:r>
+        <w:rPr>
+          <w:rFonts w:hint="eastAsia"/>
+        </w:rPr>
+        <w:t>位表示</w:t>
+      </w:r>
+      <w:r>
+        <w:rPr>
+          <w:rFonts w:hint="eastAsia"/>
+        </w:rPr>
+        <w:t>IO2</w:t>
+      </w:r>
+      <w:r>
+        <w:rPr>
+          <w:rFonts w:hint="eastAsia"/>
+        </w:rPr>
+        <w:t>状态</w:t>
+      </w:r>
+      <w:r>
+        <w:rPr>
+          <w:rFonts w:hint="eastAsia"/>
+        </w:rPr>
+        <w:tab/>
+        <w:t>1</w:t>
+      </w:r>
+      <w:r>
+        <w:rPr>
+          <w:rFonts w:hint="eastAsia"/>
+        </w:rPr>
+        <w:t>表示报警</w:t>
+      </w:r>
+    </w:p>
+    <w:p>
+      <w:r>
+        <w:rPr>
+          <w:rFonts w:hint="eastAsia"/>
+        </w:rPr>
+        <w:tab/>
+        <w:t>//22</w:t>
+      </w:r>
+      <w:r>
+        <w:rPr>
+          <w:rFonts w:hint="eastAsia"/>
+        </w:rPr>
+        <w:t>位表示</w:t>
+      </w:r>
+      <w:r>
+        <w:rPr>
+          <w:rFonts w:hint="eastAsia"/>
+        </w:rPr>
+        <w:t>IO3</w:t>
+      </w:r>
+      <w:r>
+        <w:rPr>
+          <w:rFonts w:hint="eastAsia"/>
+        </w:rPr>
+        <w:t>状态</w:t>
+      </w:r>
+      <w:r>
+        <w:rPr>
+          <w:rFonts w:hint="eastAsia"/>
+        </w:rPr>
+        <w:tab/>
+        <w:t>1</w:t>
+      </w:r>
+      <w:r>
+        <w:rPr>
+          <w:rFonts w:hint="eastAsia"/>
+        </w:rPr>
+        <w:t>表示报警</w:t>
+      </w:r>
+    </w:p>
+    <w:p>
+      <w:r>
+        <w:rPr>
+          <w:rFonts w:hint="eastAsia"/>
+        </w:rPr>
+        <w:tab/>
+        <w:t>//23</w:t>
+      </w:r>
+      <w:r>
+        <w:rPr>
+          <w:rFonts w:hint="eastAsia"/>
+        </w:rPr>
+        <w:t>位表示</w:t>
+      </w:r>
+      <w:r>
+        <w:rPr>
+          <w:rFonts w:hint="eastAsia"/>
+        </w:rPr>
+        <w:t>IO4</w:t>
+      </w:r>
+      <w:r>
+        <w:rPr>
+          <w:rFonts w:hint="eastAsia"/>
+        </w:rPr>
+        <w:t>状态</w:t>
+      </w:r>
+      <w:r>
+        <w:rPr>
+          <w:rFonts w:hint="eastAsia"/>
+        </w:rPr>
+        <w:tab/>
+        <w:t>1</w:t>
+      </w:r>
+      <w:r>
+        <w:rPr>
+          <w:rFonts w:hint="eastAsia"/>
+        </w:rPr>
+        <w:t>表示报警</w:t>
+      </w:r>
+    </w:p>
+    <w:p>
+      <w:r>
+        <w:rPr>
+          <w:rFonts w:hint="eastAsia"/>
+        </w:rPr>
+        <w:tab/>
+        <w:t>//24</w:t>
+      </w:r>
+      <w:r>
+        <w:rPr>
+          <w:rFonts w:hint="eastAsia"/>
+        </w:rPr>
+        <w:t>位表示</w:t>
+      </w:r>
+      <w:r>
+        <w:rPr>
+          <w:rFonts w:hint="eastAsia"/>
+        </w:rPr>
+        <w:t>IO5</w:t>
+      </w:r>
+      <w:r>
+        <w:rPr>
+          <w:rFonts w:hint="eastAsia"/>
+        </w:rPr>
+        <w:t>状态</w:t>
+      </w:r>
+      <w:r>
+        <w:rPr>
+          <w:rFonts w:hint="eastAsia"/>
+        </w:rPr>
+        <w:tab/>
+        <w:t>1</w:t>
+      </w:r>
+      <w:r>
+        <w:rPr>
+          <w:rFonts w:hint="eastAsia"/>
+        </w:rPr>
+        <w:t>表示报警</w:t>
+      </w:r>
+    </w:p>
+    <w:p>
+      <w:r>
+        <w:rPr>
+          <w:rFonts w:hint="eastAsia"/>
+        </w:rPr>
+        <w:tab/>
+        <w:t>//25</w:t>
+      </w:r>
+      <w:r>
+        <w:rPr>
+          <w:rFonts w:hint="eastAsia"/>
+        </w:rPr>
+        <w:t>位表示</w:t>
+      </w:r>
+      <w:r>
+        <w:rPr>
+          <w:rFonts w:hint="eastAsia"/>
+        </w:rPr>
+        <w:t>IO6</w:t>
+      </w:r>
+      <w:r>
+        <w:rPr>
+          <w:rFonts w:hint="eastAsia"/>
+        </w:rPr>
+        <w:t>状态</w:t>
+      </w:r>
+      <w:r>
+        <w:rPr>
+          <w:rFonts w:hint="eastAsia"/>
+        </w:rPr>
+        <w:tab/>
+        <w:t>1</w:t>
+      </w:r>
+      <w:r>
+        <w:rPr>
+          <w:rFonts w:hint="eastAsia"/>
+        </w:rPr>
+        <w:t>表示报警</w:t>
+      </w:r>
+    </w:p>
+    <w:p>
+      <w:r>
+        <w:rPr>
+          <w:rFonts w:hint="eastAsia"/>
+        </w:rPr>
+        <w:tab/>
+        <w:t>//26</w:t>
+      </w:r>
+      <w:r>
+        <w:rPr>
+          <w:rFonts w:hint="eastAsia"/>
+        </w:rPr>
+        <w:t>位表示</w:t>
+      </w:r>
+      <w:r>
+        <w:rPr>
+          <w:rFonts w:hint="eastAsia"/>
+        </w:rPr>
+        <w:t>IO7</w:t>
+      </w:r>
+      <w:r>
+        <w:rPr>
+          <w:rFonts w:hint="eastAsia"/>
+        </w:rPr>
+        <w:t>状态</w:t>
+      </w:r>
+      <w:r>
+        <w:rPr>
+          <w:rFonts w:hint="eastAsia"/>
+        </w:rPr>
+        <w:tab/>
+        <w:t>1</w:t>
+      </w:r>
+      <w:r>
+        <w:rPr>
+          <w:rFonts w:hint="eastAsia"/>
+        </w:rPr>
+        <w:t>表示报警</w:t>
+      </w:r>
+    </w:p>
+    <w:p>
+      <w:r>
+        <w:rPr>
+          <w:rFonts w:hint="eastAsia"/>
+        </w:rPr>
+        <w:tab/>
+        <w:t>//27</w:t>
+      </w:r>
+      <w:r>
+        <w:rPr>
+          <w:rFonts w:hint="eastAsia"/>
+        </w:rPr>
+        <w:t>位表示</w:t>
+      </w:r>
+      <w:r>
+        <w:rPr>
+          <w:rFonts w:hint="eastAsia"/>
+        </w:rPr>
+        <w:t>IO8</w:t>
+      </w:r>
+      <w:r>
+        <w:rPr>
+          <w:rFonts w:hint="eastAsia"/>
+        </w:rPr>
+        <w:t>状态</w:t>
+      </w:r>
+      <w:r>
+        <w:rPr>
+          <w:rFonts w:hint="eastAsia"/>
+        </w:rPr>
+        <w:tab/>
+        <w:t>1</w:t>
+      </w:r>
+      <w:r>
+        <w:rPr>
+          <w:rFonts w:hint="eastAsia"/>
+        </w:rPr>
+        <w:t>表示报警</w:t>
+      </w:r>
+    </w:p>
+    <w:p>
+      <w:r>
+        <w:rPr>
+          <w:rFonts w:hint="eastAsia"/>
+        </w:rPr>
+        <w:tab/>
+        <w:t>//28</w:t>
+      </w:r>
+      <w:r>
+        <w:rPr>
+          <w:rFonts w:hint="eastAsia"/>
+        </w:rPr>
+        <w:t>位表示盘符</w:t>
+      </w:r>
+      <w:r>
+        <w:rPr>
+          <w:rFonts w:hint="eastAsia"/>
+        </w:rPr>
+        <w:t>2</w:t>
+      </w:r>
+      <w:r>
+        <w:rPr>
+          <w:rFonts w:hint="eastAsia"/>
+        </w:rPr>
+        <w:t>状态</w:t>
+      </w:r>
+      <w:r>
+        <w:rPr>
+          <w:rFonts w:hint="eastAsia"/>
+        </w:rPr>
+        <w:tab/>
+        <w:t>1</w:t>
+      </w:r>
+      <w:r>
+        <w:rPr>
+          <w:rFonts w:hint="eastAsia"/>
+        </w:rPr>
+        <w:t>表示有效</w:t>
+      </w:r>
+    </w:p>
+    <w:p>
+      <w:r>
+        <w:rPr>
+          <w:rFonts w:hint="eastAsia"/>
+        </w:rPr>
+        <w:tab/>
+        <w:t>//29</w:t>
+      </w:r>
+      <w:r>
+        <w:rPr>
+          <w:rFonts w:hint="eastAsia"/>
+        </w:rPr>
+        <w:t>、</w:t>
+      </w:r>
+      <w:r>
+        <w:rPr>
+          <w:rFonts w:hint="eastAsia"/>
+        </w:rPr>
+        <w:t>30</w:t>
+      </w:r>
+      <w:r>
+        <w:rPr>
+          <w:rFonts w:hint="eastAsia"/>
+        </w:rPr>
+        <w:t>位表示，硬盘</w:t>
+      </w:r>
+      <w:r>
+        <w:rPr>
+          <w:rFonts w:hint="eastAsia"/>
+        </w:rPr>
+        <w:t>2</w:t>
+      </w:r>
+      <w:r>
+        <w:rPr>
+          <w:rFonts w:hint="eastAsia"/>
+        </w:rPr>
+        <w:t>的状态</w:t>
+      </w:r>
+      <w:r>
+        <w:rPr>
+          <w:rFonts w:hint="eastAsia"/>
+        </w:rPr>
+        <w:tab/>
+      </w:r>
+      <w:r>
+        <w:rPr>
+          <w:rFonts w:hint="eastAsia"/>
+        </w:rPr>
+        <w:tab/>
+        <w:t>0</w:t>
+      </w:r>
+      <w:r>
+        <w:rPr>
+          <w:rFonts w:hint="eastAsia"/>
+        </w:rPr>
+        <w:t>不存在，</w:t>
+      </w:r>
+      <w:r>
+        <w:rPr>
+          <w:rFonts w:hint="eastAsia"/>
+        </w:rPr>
+        <w:t>1</w:t>
+      </w:r>
+      <w:r>
+        <w:rPr>
+          <w:rFonts w:hint="eastAsia"/>
+        </w:rPr>
+        <w:t>存在，</w:t>
+      </w:r>
+      <w:r>
+        <w:rPr>
+          <w:rFonts w:hint="eastAsia"/>
+        </w:rPr>
+        <w:t>2</w:t>
+      </w:r>
+      <w:r>
+        <w:rPr>
+          <w:rFonts w:hint="eastAsia"/>
+        </w:rPr>
+        <w:t>断电</w:t>
+      </w:r>
+    </w:p>
+    <w:p>
+      <w:r>
+        <w:rPr>
+          <w:rFonts w:hint="eastAsia"/>
+        </w:rPr>
+        <w:tab/>
+        <w:t>//31</w:t>
+      </w:r>
+      <w:r>
+        <w:rPr>
+          <w:rFonts w:hint="eastAsia"/>
+        </w:rPr>
+        <w:t>未使用</w:t>
+      </w:r>
+    </w:p>
+    <w:p>
+      <w:r>
+        <w:tab/>
+        <w:t>// status</w:t>
+      </w:r>
+      <w:r>
+        <w:rPr>
+          <w:rFonts w:hint="eastAsia"/>
+        </w:rPr>
+        <w:t>2</w:t>
+      </w:r>
+    </w:p>
+    <w:p>
+      <w:r>
+        <w:rPr>
+          <w:rFonts w:hint="eastAsia"/>
+        </w:rPr>
+        <w:tab/>
+        <w:t>//0</w:t>
+      </w:r>
+      <w:r>
+        <w:rPr>
+          <w:rFonts w:hint="eastAsia"/>
+        </w:rPr>
+        <w:t>位表示进区域报警</w:t>
+      </w:r>
+      <w:r>
+        <w:rPr>
+          <w:rFonts w:hint="eastAsia"/>
+        </w:rPr>
+        <w:tab/>
+      </w:r>
+    </w:p>
+    <w:p>
+      <w:r>
+        <w:rPr>
+          <w:rFonts w:hint="eastAsia"/>
+        </w:rPr>
+        <w:tab/>
+        <w:t>//1</w:t>
+      </w:r>
+      <w:r>
+        <w:rPr>
+          <w:rFonts w:hint="eastAsia"/>
+        </w:rPr>
+        <w:t>位表示出区域报警</w:t>
+      </w:r>
+      <w:r>
+        <w:rPr>
+          <w:rFonts w:hint="eastAsia"/>
+        </w:rPr>
+        <w:tab/>
+      </w:r>
+    </w:p>
+    <w:p>
+      <w:r>
+        <w:tab/>
+      </w:r>
+    </w:p>
+    <w:p>
+      <w:r>
+        <w:rPr>
+          <w:rFonts w:hint="eastAsia"/>
+        </w:rPr>
+        <w:tab/>
+        <w:t>//2</w:t>
+      </w:r>
+      <w:r>
+        <w:rPr>
+          <w:rFonts w:hint="eastAsia"/>
+        </w:rPr>
+        <w:t>位表示区域内高速报警</w:t>
+      </w:r>
+      <w:r>
+        <w:rPr>
+          <w:rFonts w:hint="eastAsia"/>
+        </w:rPr>
+        <w:tab/>
+      </w:r>
+    </w:p>
+    <w:p>
+      <w:r>
+        <w:rPr>
+          <w:rFonts w:hint="eastAsia"/>
+        </w:rPr>
+        <w:tab/>
+        <w:t>//3</w:t>
+      </w:r>
+      <w:r>
+        <w:rPr>
+          <w:rFonts w:hint="eastAsia"/>
+        </w:rPr>
+        <w:t>位表示区域内低速报警</w:t>
+      </w:r>
+      <w:r>
+        <w:rPr>
+          <w:rFonts w:hint="eastAsia"/>
+        </w:rPr>
+        <w:tab/>
+      </w:r>
+    </w:p>
+    <w:p>
+      <w:r>
+        <w:tab/>
+      </w:r>
+    </w:p>
+    <w:p>
+      <w:r>
+        <w:rPr>
+          <w:rFonts w:hint="eastAsia"/>
+        </w:rPr>
+        <w:tab/>
+        <w:t>//4</w:t>
+      </w:r>
+      <w:r>
+        <w:rPr>
+          <w:rFonts w:hint="eastAsia"/>
+        </w:rPr>
+        <w:t>位表示区域外高速报警</w:t>
+      </w:r>
+    </w:p>
+    <w:p>
+      <w:r>
+        <w:rPr>
+          <w:rFonts w:hint="eastAsia"/>
+        </w:rPr>
+        <w:tab/>
+        <w:t>//5</w:t>
+      </w:r>
+      <w:r>
+        <w:rPr>
+          <w:rFonts w:hint="eastAsia"/>
+        </w:rPr>
+        <w:t>位表示区域外低速报警</w:t>
+      </w:r>
+      <w:r>
+        <w:rPr>
+          <w:rFonts w:hint="eastAsia"/>
+        </w:rPr>
+        <w:tab/>
+      </w:r>
+    </w:p>
+    <w:p>
+      <w:r>
         <w:lastRenderedPageBreak/>
         <w:tab/>
-        <w:t>//3</w:t>
-      </w:r>
-      <w:r>
-        <w:rPr>
-          <w:rFonts w:hint="eastAsia"/>
-        </w:rPr>
-        <w:t>位表示右转状态</w:t>
-      </w:r>
-      <w:r>
-        <w:rPr>
-          <w:rFonts w:hint="eastAsia"/>
-        </w:rPr>
-        <w:tab/>
-      </w:r>
-      <w:r>
-        <w:rPr>
-          <w:rFonts w:hint="eastAsia"/>
-        </w:rPr>
-        <w:tab/>
-        <w:t>0</w:t>
-      </w:r>
-      <w:r>
-        <w:rPr>
-          <w:rFonts w:hint="eastAsia"/>
-        </w:rPr>
-        <w:t>无效</w:t>
-      </w:r>
-      <w:r>
-        <w:rPr>
-          <w:rFonts w:hint="eastAsia"/>
-        </w:rPr>
-        <w:t>1</w:t>
-      </w:r>
-      <w:r>
-        <w:rPr>
-          <w:rFonts w:hint="eastAsia"/>
-        </w:rPr>
-        <w:t>右转</w:t>
-      </w:r>
-    </w:p>
-    <w:p>
-      <w:r>
-        <w:rPr>
-          <w:rFonts w:hint="eastAsia"/>
-        </w:rPr>
-        <w:tab/>
-        <w:t>//4</w:t>
-      </w:r>
-      <w:r>
-        <w:rPr>
-          <w:rFonts w:hint="eastAsia"/>
-        </w:rPr>
-        <w:t>位表示刹车状态</w:t>
-      </w:r>
-      <w:r>
-        <w:rPr>
-          <w:rFonts w:hint="eastAsia"/>
-        </w:rPr>
-        <w:tab/>
-      </w:r>
-      <w:r>
-        <w:rPr>
-          <w:rFonts w:hint="eastAsia"/>
-        </w:rPr>
-        <w:tab/>
-        <w:t>0</w:t>
-      </w:r>
-      <w:r>
-        <w:rPr>
-          <w:rFonts w:hint="eastAsia"/>
-        </w:rPr>
-        <w:t>无效</w:t>
-      </w:r>
-      <w:r>
-        <w:rPr>
-          <w:rFonts w:hint="eastAsia"/>
-        </w:rPr>
-        <w:t>1</w:t>
-      </w:r>
-      <w:r>
-        <w:rPr>
-          <w:rFonts w:hint="eastAsia"/>
-        </w:rPr>
-        <w:t>刹车</w:t>
-      </w:r>
-    </w:p>
-    <w:p>
-      <w:r>
-        <w:rPr>
-          <w:rFonts w:hint="eastAsia"/>
-        </w:rPr>
-        <w:tab/>
-        <w:t>//5</w:t>
-      </w:r>
-      <w:r>
-        <w:rPr>
-          <w:rFonts w:hint="eastAsia"/>
-        </w:rPr>
-        <w:t>位表示正转状态</w:t>
-      </w:r>
-      <w:r>
-        <w:rPr>
-          <w:rFonts w:hint="eastAsia"/>
-        </w:rPr>
-        <w:tab/>
-      </w:r>
-      <w:r>
-        <w:rPr>
-          <w:rFonts w:hint="eastAsia"/>
-        </w:rPr>
-        <w:tab/>
-        <w:t>0</w:t>
-      </w:r>
-      <w:r>
-        <w:rPr>
-          <w:rFonts w:hint="eastAsia"/>
-        </w:rPr>
-        <w:t>无效</w:t>
-      </w:r>
-      <w:r>
-        <w:rPr>
-          <w:rFonts w:hint="eastAsia"/>
-        </w:rPr>
-        <w:t>1</w:t>
-      </w:r>
-      <w:r>
-        <w:rPr>
-          <w:rFonts w:hint="eastAsia"/>
-        </w:rPr>
-        <w:t>正转</w:t>
       </w:r>
     </w:p>
     <w:p>
@@ -34840,38 +34299,13 @@
         <w:rPr>
           <w:rFonts w:hint="eastAsia"/>
         </w:rPr>
-        <w:t>位表示反转状态</w:t>
-      </w:r>
-      <w:r>
-        <w:rPr>
-          <w:rFonts w:hint="eastAsia"/>
-        </w:rPr>
-        <w:tab/>
-      </w:r>
-      <w:r>
-        <w:rPr>
-          <w:rFonts w:hint="eastAsia"/>
-        </w:rPr>
-        <w:tab/>
-        <w:t>0</w:t>
-      </w:r>
-      <w:r>
-        <w:rPr>
-          <w:rFonts w:hint="eastAsia"/>
-        </w:rPr>
-        <w:t>无效</w:t>
-      </w:r>
-      <w:r>
-        <w:rPr>
-          <w:rFonts w:hint="eastAsia"/>
-        </w:rPr>
-        <w:t>1</w:t>
-      </w:r>
-      <w:r>
-        <w:rPr>
-          <w:rFonts w:hint="eastAsia"/>
-        </w:rPr>
-        <w:t>反转</w:t>
+        <w:t>位表示区域内停车报警</w:t>
+      </w:r>
+      <w:r>
+        <w:rPr>
+          <w:rFonts w:hint="eastAsia"/>
+        </w:rPr>
+        <w:tab/>
       </w:r>
     </w:p>
     <w:p>
@@ -34886,207 +34320,110 @@
         <w:rPr>
           <w:rFonts w:hint="eastAsia"/>
         </w:rPr>
-        <w:t>位表示</w:t>
-      </w:r>
-      <w:r>
-        <w:rPr>
-          <w:rFonts w:hint="eastAsia"/>
-        </w:rPr>
-        <w:t>GPS</w:t>
-      </w:r>
-      <w:r>
-        <w:rPr>
-          <w:rFonts w:hint="eastAsia"/>
-        </w:rPr>
-        <w:t>天线状态</w:t>
-      </w:r>
-      <w:r>
-        <w:rPr>
-          <w:rFonts w:hint="eastAsia"/>
-        </w:rPr>
-        <w:tab/>
-      </w:r>
-      <w:r>
-        <w:rPr>
-          <w:rFonts w:hint="eastAsia"/>
-        </w:rPr>
-        <w:tab/>
-        <w:t>0</w:t>
-      </w:r>
-      <w:r>
-        <w:rPr>
-          <w:rFonts w:hint="eastAsia"/>
-        </w:rPr>
-        <w:t>不存在</w:t>
-      </w:r>
-      <w:r>
-        <w:rPr>
-          <w:rFonts w:hint="eastAsia"/>
-        </w:rPr>
-        <w:t>1</w:t>
-      </w:r>
-      <w:r>
-        <w:rPr>
-          <w:rFonts w:hint="eastAsia"/>
-        </w:rPr>
-        <w:t>存在</w:t>
-      </w:r>
-    </w:p>
-    <w:p>
-      <w:r>
-        <w:rPr>
-          <w:rFonts w:hint="eastAsia"/>
-        </w:rPr>
-        <w:tab/>
-        <w:t>//8,9</w:t>
-      </w:r>
-      <w:r>
-        <w:rPr>
-          <w:rFonts w:hint="eastAsia"/>
-        </w:rPr>
-        <w:t>位为表示硬盘状态</w:t>
-      </w:r>
-      <w:r>
-        <w:rPr>
-          <w:rFonts w:hint="eastAsia"/>
-        </w:rPr>
-        <w:tab/>
-      </w:r>
-      <w:r>
-        <w:rPr>
-          <w:rFonts w:hint="eastAsia"/>
-        </w:rPr>
-        <w:tab/>
-        <w:t>0</w:t>
-      </w:r>
-      <w:r>
-        <w:rPr>
-          <w:rFonts w:hint="eastAsia"/>
-        </w:rPr>
-        <w:t>不存在，</w:t>
-      </w:r>
-      <w:r>
-        <w:rPr>
-          <w:rFonts w:hint="eastAsia"/>
-        </w:rPr>
-        <w:t>1</w:t>
-      </w:r>
-      <w:r>
-        <w:rPr>
-          <w:rFonts w:hint="eastAsia"/>
-        </w:rPr>
-        <w:t>存在，</w:t>
-      </w:r>
-      <w:r>
-        <w:rPr>
-          <w:rFonts w:hint="eastAsia"/>
-        </w:rPr>
-        <w:t>2</w:t>
-      </w:r>
-      <w:r>
-        <w:rPr>
-          <w:rFonts w:hint="eastAsia"/>
-        </w:rPr>
-        <w:t>断电</w:t>
-      </w:r>
-    </w:p>
-    <w:p>
-      <w:r>
-        <w:rPr>
-          <w:rFonts w:hint="eastAsia"/>
-        </w:rPr>
-        <w:tab/>
-        <w:t>//10,11,12</w:t>
-      </w:r>
-      <w:r>
-        <w:rPr>
-          <w:rFonts w:hint="eastAsia"/>
-        </w:rPr>
-        <w:t>位表示</w:t>
-      </w:r>
-      <w:r>
-        <w:rPr>
-          <w:rFonts w:hint="eastAsia"/>
-        </w:rPr>
-        <w:t>3G</w:t>
-      </w:r>
-      <w:r>
-        <w:rPr>
-          <w:rFonts w:hint="eastAsia"/>
-        </w:rPr>
-        <w:t>模块状态</w:t>
-      </w:r>
-      <w:r>
-        <w:rPr>
-          <w:rFonts w:hint="eastAsia"/>
-        </w:rPr>
-        <w:t xml:space="preserve">  0</w:t>
-      </w:r>
-      <w:r>
-        <w:rPr>
-          <w:rFonts w:hint="eastAsia"/>
-        </w:rPr>
-        <w:t>模块不存在，</w:t>
-      </w:r>
-      <w:r>
-        <w:rPr>
-          <w:rFonts w:hint="eastAsia"/>
-        </w:rPr>
-        <w:t>1</w:t>
-      </w:r>
-      <w:r>
-        <w:rPr>
-          <w:rFonts w:hint="eastAsia"/>
-        </w:rPr>
-        <w:t>无信号，</w:t>
-      </w:r>
-      <w:r>
-        <w:rPr>
-          <w:rFonts w:hint="eastAsia"/>
-        </w:rPr>
-        <w:t>2</w:t>
-      </w:r>
-      <w:r>
-        <w:rPr>
-          <w:rFonts w:hint="eastAsia"/>
-        </w:rPr>
-        <w:t>信号差，</w:t>
-      </w:r>
-      <w:r>
-        <w:rPr>
-          <w:rFonts w:hint="eastAsia"/>
-        </w:rPr>
-        <w:t>3</w:t>
-      </w:r>
-      <w:r>
-        <w:rPr>
-          <w:rFonts w:hint="eastAsia"/>
-        </w:rPr>
-        <w:t>信号一般，</w:t>
-      </w:r>
-      <w:r>
-        <w:rPr>
-          <w:rFonts w:hint="eastAsia"/>
-        </w:rPr>
-        <w:t>4</w:t>
-      </w:r>
-      <w:r>
-        <w:rPr>
-          <w:rFonts w:hint="eastAsia"/>
-        </w:rPr>
-        <w:t>信号好，</w:t>
-      </w:r>
-      <w:r>
-        <w:rPr>
-          <w:rFonts w:hint="eastAsia"/>
-        </w:rPr>
-        <w:t>5</w:t>
-      </w:r>
-      <w:r>
-        <w:rPr>
-          <w:rFonts w:hint="eastAsia"/>
-        </w:rPr>
-        <w:t>信号优</w:t>
+        <w:t>位表示区域外停车报警</w:t>
+      </w:r>
+      <w:r>
+        <w:rPr>
+          <w:rFonts w:hint="eastAsia"/>
+        </w:rPr>
+        <w:tab/>
+      </w:r>
+    </w:p>
+    <w:p>
+      <w:r>
+        <w:tab/>
+      </w:r>
+    </w:p>
+    <w:p>
+      <w:r>
+        <w:rPr>
+          <w:rFonts w:hint="eastAsia"/>
+        </w:rPr>
+        <w:tab/>
+        <w:t>//8</w:t>
+      </w:r>
+      <w:r>
+        <w:rPr>
+          <w:rFonts w:hint="eastAsia"/>
+        </w:rPr>
+        <w:t>位表示日流量预警</w:t>
+      </w:r>
+    </w:p>
+    <w:p>
+      <w:r>
+        <w:rPr>
+          <w:rFonts w:hint="eastAsia"/>
+        </w:rPr>
+        <w:tab/>
+        <w:t>//9</w:t>
+      </w:r>
+      <w:r>
+        <w:rPr>
+          <w:rFonts w:hint="eastAsia"/>
+        </w:rPr>
+        <w:t>位表示日流量超过</w:t>
+      </w:r>
+    </w:p>
+    <w:p>
+      <w:r>
+        <w:rPr>
+          <w:rFonts w:hint="eastAsia"/>
+        </w:rPr>
+        <w:tab/>
+        <w:t>//10</w:t>
+      </w:r>
+      <w:r>
+        <w:rPr>
+          <w:rFonts w:hint="eastAsia"/>
+        </w:rPr>
+        <w:t>位表示月流量预警</w:t>
+      </w:r>
+    </w:p>
+    <w:p>
+      <w:r>
+        <w:rPr>
+          <w:rFonts w:hint="eastAsia"/>
+        </w:rPr>
+        <w:tab/>
+        <w:t>//11</w:t>
+      </w:r>
+      <w:r>
+        <w:rPr>
+          <w:rFonts w:hint="eastAsia"/>
+        </w:rPr>
+        <w:t>位表示月流量超过</w:t>
+      </w:r>
+    </w:p>
+    <w:p>
+      <w:r>
+        <w:tab/>
+      </w:r>
+    </w:p>
+    <w:p>
+      <w:r>
+        <w:rPr>
+          <w:rFonts w:hint="eastAsia"/>
+        </w:rPr>
+        <w:tab/>
+        <w:t>//12</w:t>
+      </w:r>
+      <w:r>
+        <w:rPr>
+          <w:rFonts w:hint="eastAsia"/>
+        </w:rPr>
+        <w:t>位</w:t>
+      </w:r>
+      <w:r>
+        <w:rPr>
+          <w:rFonts w:hint="eastAsia"/>
+        </w:rPr>
+        <w:t>--</w:t>
+      </w:r>
+      <w:r>
+        <w:rPr>
+          <w:rFonts w:hint="eastAsia"/>
+        </w:rPr>
+        <w:t>主机掉电由后备电池供电</w:t>
       </w:r>
     </w:p>
     <w:p>
@@ -35101,26 +34438,19 @@
         <w:rPr>
           <w:rFonts w:hint="eastAsia"/>
         </w:rPr>
-        <w:t>位表示静止状态</w:t>
-      </w:r>
-      <w:r>
-        <w:rPr>
-          <w:rFonts w:hint="eastAsia"/>
-        </w:rPr>
-        <w:tab/>
-      </w:r>
-      <w:r>
-        <w:rPr>
-          <w:rFonts w:hint="eastAsia"/>
-        </w:rPr>
-        <w:tab/>
-        <w:t>1</w:t>
-      </w:r>
-      <w:r>
-        <w:rPr>
-          <w:rFonts w:hint="eastAsia"/>
-        </w:rPr>
-        <w:t>表示静止</w:t>
+        <w:t>位</w:t>
+      </w:r>
+      <w:r>
+        <w:rPr>
+          <w:rFonts w:hint="eastAsia"/>
+        </w:rPr>
+        <w:t>--</w:t>
+      </w:r>
+      <w:r>
+        <w:rPr>
+          <w:rFonts w:hint="eastAsia"/>
+        </w:rPr>
+        <w:t>车门开</w:t>
       </w:r>
     </w:p>
     <w:p>
@@ -35135,26 +34465,19 @@
         <w:rPr>
           <w:rFonts w:hint="eastAsia"/>
         </w:rPr>
-        <w:t>位表示超速状态</w:t>
-      </w:r>
-      <w:r>
-        <w:rPr>
-          <w:rFonts w:hint="eastAsia"/>
-        </w:rPr>
-        <w:tab/>
-      </w:r>
-      <w:r>
-        <w:rPr>
-          <w:rFonts w:hint="eastAsia"/>
-        </w:rPr>
-        <w:tab/>
-        <w:t>1</w:t>
-      </w:r>
-      <w:r>
-        <w:rPr>
-          <w:rFonts w:hint="eastAsia"/>
-        </w:rPr>
-        <w:t>表示超速</w:t>
+        <w:t>位</w:t>
+      </w:r>
+      <w:r>
+        <w:rPr>
+          <w:rFonts w:hint="eastAsia"/>
+        </w:rPr>
+        <w:t>--</w:t>
+      </w:r>
+      <w:r>
+        <w:rPr>
+          <w:rFonts w:hint="eastAsia"/>
+        </w:rPr>
+        <w:t>车辆设防</w:t>
       </w:r>
     </w:p>
     <w:p>
@@ -35169,46 +34492,19 @@
         <w:rPr>
           <w:rFonts w:hint="eastAsia"/>
         </w:rPr>
-        <w:t>位表示</w:t>
-      </w:r>
-      <w:proofErr w:type="gramStart"/>
-      <w:r>
-        <w:rPr>
-          <w:rFonts w:hint="eastAsia"/>
-        </w:rPr>
-        <w:t>补传状态</w:t>
-      </w:r>
-      <w:proofErr w:type="gramEnd"/>
-      <w:r>
-        <w:rPr>
-          <w:rFonts w:hint="eastAsia"/>
-        </w:rPr>
-        <w:tab/>
-      </w:r>
-      <w:r>
-        <w:rPr>
-          <w:rFonts w:hint="eastAsia"/>
-        </w:rPr>
-        <w:tab/>
-        <w:t>1</w:t>
-      </w:r>
-      <w:r>
-        <w:rPr>
-          <w:rFonts w:hint="eastAsia"/>
-        </w:rPr>
-        <w:t>表示</w:t>
-      </w:r>
-      <w:r>
-        <w:rPr>
-          <w:rFonts w:hint="eastAsia"/>
-        </w:rPr>
-        <w:t>GPS</w:t>
-      </w:r>
-      <w:r>
-        <w:rPr>
-          <w:rFonts w:hint="eastAsia"/>
-        </w:rPr>
-        <w:t>补传</w:t>
+        <w:t>位</w:t>
+      </w:r>
+      <w:r>
+        <w:rPr>
+          <w:rFonts w:hint="eastAsia"/>
+        </w:rPr>
+        <w:t>--</w:t>
+      </w:r>
+      <w:r>
+        <w:rPr>
+          <w:rFonts w:hint="eastAsia"/>
+        </w:rPr>
+        <w:t>电池电压过低</w:t>
       </w:r>
     </w:p>
     <w:p>
@@ -35223,7 +34519,19 @@
         <w:rPr>
           <w:rFonts w:hint="eastAsia"/>
         </w:rPr>
-        <w:t>位未使用</w:t>
+        <w:t>位</w:t>
+      </w:r>
+      <w:r>
+        <w:rPr>
+          <w:rFonts w:hint="eastAsia"/>
+        </w:rPr>
+        <w:t>--</w:t>
+      </w:r>
+      <w:r>
+        <w:rPr>
+          <w:rFonts w:hint="eastAsia"/>
+        </w:rPr>
+        <w:t>电池坏</w:t>
       </w:r>
     </w:p>
     <w:p>
@@ -35238,1064 +34546,340 @@
         <w:rPr>
           <w:rFonts w:hint="eastAsia"/>
         </w:rPr>
-        <w:t>位表示本日流量已经受限</w:t>
-      </w:r>
-      <w:r>
-        <w:rPr>
-          <w:rFonts w:hint="eastAsia"/>
-        </w:rPr>
-        <w:tab/>
-      </w:r>
-      <w:r>
-        <w:rPr>
-          <w:rFonts w:hint="eastAsia"/>
-        </w:rPr>
-        <w:tab/>
-        <w:t>1</w:t>
-      </w:r>
-      <w:r>
-        <w:rPr>
-          <w:rFonts w:hint="eastAsia"/>
-        </w:rPr>
-        <w:t>表示受限</w:t>
-      </w:r>
-    </w:p>
-    <w:p>
-      <w:r>
-        <w:rPr>
-          <w:rFonts w:hint="eastAsia"/>
-        </w:rPr>
-        <w:tab/>
-        <w:t>//18</w:t>
-      </w:r>
-      <w:r>
-        <w:rPr>
-          <w:rFonts w:hint="eastAsia"/>
-        </w:rPr>
-        <w:t>位表示本月流量已经超过</w:t>
-      </w:r>
-      <w:r>
-        <w:rPr>
-          <w:rFonts w:hint="eastAsia"/>
-        </w:rPr>
-        <w:t>90%</w:t>
-      </w:r>
-      <w:r>
-        <w:rPr>
-          <w:rFonts w:hint="eastAsia"/>
-        </w:rPr>
-        <w:t>警界</w:t>
-      </w:r>
-      <w:r>
-        <w:rPr>
-          <w:rFonts w:hint="eastAsia"/>
-        </w:rPr>
-        <w:tab/>
-        <w:t>1</w:t>
-      </w:r>
-      <w:r>
-        <w:rPr>
-          <w:rFonts w:hint="eastAsia"/>
-        </w:rPr>
-        <w:t>表示报警</w:t>
-      </w:r>
-    </w:p>
-    <w:p>
-      <w:r>
-        <w:rPr>
-          <w:rFonts w:hint="eastAsia"/>
-        </w:rPr>
-        <w:tab/>
-        <w:t>//19</w:t>
-      </w:r>
-      <w:r>
-        <w:rPr>
-          <w:rFonts w:hint="eastAsia"/>
-        </w:rPr>
-        <w:t>位表示本月流量已经用完</w:t>
-      </w:r>
-      <w:r>
-        <w:rPr>
-          <w:rFonts w:hint="eastAsia"/>
-        </w:rPr>
-        <w:tab/>
-      </w:r>
-      <w:r>
-        <w:rPr>
-          <w:rFonts w:hint="eastAsia"/>
-        </w:rPr>
-        <w:tab/>
-        <w:t>1</w:t>
-      </w:r>
-      <w:r>
-        <w:rPr>
-          <w:rFonts w:hint="eastAsia"/>
-        </w:rPr>
-        <w:t>表示用完</w:t>
-      </w:r>
-    </w:p>
-    <w:p>
-      <w:r>
-        <w:rPr>
-          <w:rFonts w:hint="eastAsia"/>
-        </w:rPr>
-        <w:tab/>
-        <w:t>//</w:t>
-      </w:r>
-      <w:r>
-        <w:rPr>
-          <w:rFonts w:hint="eastAsia"/>
-        </w:rPr>
-        <w:t>关于停车未熄火，如果处理静止状态，并且处于</w:t>
-      </w:r>
-      <w:r>
-        <w:rPr>
-          <w:rFonts w:hint="eastAsia"/>
-        </w:rPr>
-        <w:t>ACC</w:t>
-      </w:r>
-      <w:r>
-        <w:rPr>
-          <w:rFonts w:hint="eastAsia"/>
-        </w:rPr>
-        <w:t>开启状态，则表示停车未熄火</w:t>
-      </w:r>
-    </w:p>
-    <w:p>
-      <w:r>
-        <w:rPr>
-          <w:rFonts w:hint="eastAsia"/>
-        </w:rPr>
-        <w:tab/>
-        <w:t>//20</w:t>
-      </w:r>
-      <w:r>
-        <w:rPr>
-          <w:rFonts w:hint="eastAsia"/>
-        </w:rPr>
-        <w:t>位表示</w:t>
-      </w:r>
-      <w:r>
-        <w:rPr>
-          <w:rFonts w:hint="eastAsia"/>
-        </w:rPr>
-        <w:t>IO1</w:t>
-      </w:r>
-      <w:r>
-        <w:rPr>
-          <w:rFonts w:hint="eastAsia"/>
-        </w:rPr>
-        <w:t>状态</w:t>
-      </w:r>
-      <w:r>
-        <w:rPr>
-          <w:rFonts w:hint="eastAsia"/>
-        </w:rPr>
-        <w:tab/>
-        <w:t>1</w:t>
-      </w:r>
-      <w:r>
-        <w:rPr>
-          <w:rFonts w:hint="eastAsia"/>
-        </w:rPr>
-        <w:t>表示报警</w:t>
-      </w:r>
-    </w:p>
-    <w:p>
-      <w:r>
-        <w:rPr>
-          <w:rFonts w:hint="eastAsia"/>
-        </w:rPr>
-        <w:tab/>
-        <w:t>//21</w:t>
-      </w:r>
-      <w:r>
-        <w:rPr>
-          <w:rFonts w:hint="eastAsia"/>
-        </w:rPr>
-        <w:t>位表示</w:t>
-      </w:r>
-      <w:r>
-        <w:rPr>
-          <w:rFonts w:hint="eastAsia"/>
-        </w:rPr>
-        <w:t>IO2</w:t>
-      </w:r>
-      <w:r>
-        <w:rPr>
-          <w:rFonts w:hint="eastAsia"/>
-        </w:rPr>
-        <w:t>状态</w:t>
-      </w:r>
-      <w:r>
-        <w:rPr>
-          <w:rFonts w:hint="eastAsia"/>
-        </w:rPr>
-        <w:tab/>
-        <w:t>1</w:t>
-      </w:r>
-      <w:r>
-        <w:rPr>
-          <w:rFonts w:hint="eastAsia"/>
-        </w:rPr>
-        <w:t>表示报警</w:t>
-      </w:r>
-    </w:p>
-    <w:p>
-      <w:r>
-        <w:rPr>
-          <w:rFonts w:hint="eastAsia"/>
-        </w:rPr>
-        <w:tab/>
-        <w:t>//22</w:t>
-      </w:r>
-      <w:r>
-        <w:rPr>
-          <w:rFonts w:hint="eastAsia"/>
-        </w:rPr>
-        <w:t>位表示</w:t>
-      </w:r>
-      <w:r>
-        <w:rPr>
-          <w:rFonts w:hint="eastAsia"/>
-        </w:rPr>
-        <w:t>IO3</w:t>
-      </w:r>
-      <w:r>
-        <w:rPr>
-          <w:rFonts w:hint="eastAsia"/>
-        </w:rPr>
-        <w:t>状态</w:t>
-      </w:r>
-      <w:r>
-        <w:rPr>
-          <w:rFonts w:hint="eastAsia"/>
-        </w:rPr>
-        <w:tab/>
-        <w:t>1</w:t>
-      </w:r>
-      <w:r>
-        <w:rPr>
-          <w:rFonts w:hint="eastAsia"/>
-        </w:rPr>
-        <w:t>表示报警</w:t>
-      </w:r>
-    </w:p>
-    <w:p>
-      <w:r>
-        <w:rPr>
-          <w:rFonts w:hint="eastAsia"/>
-        </w:rPr>
-        <w:tab/>
-        <w:t>//23</w:t>
-      </w:r>
-      <w:r>
-        <w:rPr>
-          <w:rFonts w:hint="eastAsia"/>
-        </w:rPr>
-        <w:t>位表示</w:t>
-      </w:r>
-      <w:r>
-        <w:rPr>
-          <w:rFonts w:hint="eastAsia"/>
-        </w:rPr>
-        <w:t>IO4</w:t>
-      </w:r>
-      <w:r>
-        <w:rPr>
-          <w:rFonts w:hint="eastAsia"/>
-        </w:rPr>
-        <w:t>状态</w:t>
-      </w:r>
-      <w:r>
-        <w:rPr>
-          <w:rFonts w:hint="eastAsia"/>
-        </w:rPr>
-        <w:tab/>
-        <w:t>1</w:t>
-      </w:r>
-      <w:r>
-        <w:rPr>
-          <w:rFonts w:hint="eastAsia"/>
-        </w:rPr>
-        <w:t>表示报警</w:t>
-      </w:r>
-    </w:p>
-    <w:p>
-      <w:r>
-        <w:rPr>
-          <w:rFonts w:hint="eastAsia"/>
-        </w:rPr>
-        <w:tab/>
-        <w:t>//24</w:t>
-      </w:r>
-      <w:r>
-        <w:rPr>
-          <w:rFonts w:hint="eastAsia"/>
-        </w:rPr>
-        <w:t>位表示</w:t>
-      </w:r>
-      <w:r>
-        <w:rPr>
-          <w:rFonts w:hint="eastAsia"/>
-        </w:rPr>
-        <w:t>IO5</w:t>
-      </w:r>
-      <w:r>
-        <w:rPr>
-          <w:rFonts w:hint="eastAsia"/>
-        </w:rPr>
-        <w:t>状态</w:t>
-      </w:r>
-      <w:r>
-        <w:rPr>
-          <w:rFonts w:hint="eastAsia"/>
-        </w:rPr>
-        <w:tab/>
-        <w:t>1</w:t>
-      </w:r>
-      <w:r>
-        <w:rPr>
-          <w:rFonts w:hint="eastAsia"/>
-        </w:rPr>
-        <w:t>表示报警</w:t>
-      </w:r>
-    </w:p>
-    <w:p>
-      <w:r>
-        <w:rPr>
-          <w:rFonts w:hint="eastAsia"/>
-        </w:rPr>
-        <w:tab/>
-        <w:t>//25</w:t>
-      </w:r>
-      <w:r>
-        <w:rPr>
-          <w:rFonts w:hint="eastAsia"/>
-        </w:rPr>
-        <w:t>位表示</w:t>
-      </w:r>
-      <w:r>
-        <w:rPr>
-          <w:rFonts w:hint="eastAsia"/>
-        </w:rPr>
-        <w:t>IO6</w:t>
-      </w:r>
-      <w:r>
-        <w:rPr>
-          <w:rFonts w:hint="eastAsia"/>
-        </w:rPr>
-        <w:t>状态</w:t>
-      </w:r>
-      <w:r>
-        <w:rPr>
-          <w:rFonts w:hint="eastAsia"/>
-        </w:rPr>
-        <w:tab/>
-        <w:t>1</w:t>
-      </w:r>
-      <w:r>
-        <w:rPr>
-          <w:rFonts w:hint="eastAsia"/>
-        </w:rPr>
-        <w:t>表示报警</w:t>
-      </w:r>
-    </w:p>
-    <w:p>
-      <w:r>
-        <w:rPr>
-          <w:rFonts w:hint="eastAsia"/>
-        </w:rPr>
-        <w:tab/>
-        <w:t>//26</w:t>
-      </w:r>
-      <w:r>
-        <w:rPr>
-          <w:rFonts w:hint="eastAsia"/>
-        </w:rPr>
-        <w:t>位表示</w:t>
-      </w:r>
-      <w:r>
-        <w:rPr>
-          <w:rFonts w:hint="eastAsia"/>
-        </w:rPr>
-        <w:t>IO7</w:t>
-      </w:r>
-      <w:r>
-        <w:rPr>
-          <w:rFonts w:hint="eastAsia"/>
-        </w:rPr>
-        <w:t>状态</w:t>
-      </w:r>
-      <w:r>
-        <w:rPr>
-          <w:rFonts w:hint="eastAsia"/>
-        </w:rPr>
-        <w:tab/>
-        <w:t>1</w:t>
-      </w:r>
-      <w:r>
-        <w:rPr>
-          <w:rFonts w:hint="eastAsia"/>
-        </w:rPr>
-        <w:t>表示报警</w:t>
-      </w:r>
-    </w:p>
-    <w:p>
-      <w:r>
-        <w:rPr>
-          <w:rFonts w:hint="eastAsia"/>
-        </w:rPr>
-        <w:tab/>
-        <w:t>//27</w:t>
-      </w:r>
-      <w:r>
-        <w:rPr>
-          <w:rFonts w:hint="eastAsia"/>
-        </w:rPr>
-        <w:t>位表示</w:t>
-      </w:r>
-      <w:r>
-        <w:rPr>
-          <w:rFonts w:hint="eastAsia"/>
-        </w:rPr>
-        <w:t>IO8</w:t>
-      </w:r>
-      <w:r>
-        <w:rPr>
-          <w:rFonts w:hint="eastAsia"/>
-        </w:rPr>
-        <w:t>状态</w:t>
-      </w:r>
-      <w:r>
-        <w:rPr>
-          <w:rFonts w:hint="eastAsia"/>
-        </w:rPr>
-        <w:tab/>
-        <w:t>1</w:t>
-      </w:r>
-      <w:r>
-        <w:rPr>
-          <w:rFonts w:hint="eastAsia"/>
-        </w:rPr>
-        <w:t>表示报警</w:t>
-      </w:r>
-    </w:p>
-    <w:p>
-      <w:r>
-        <w:rPr>
-          <w:rFonts w:hint="eastAsia"/>
-        </w:rPr>
-        <w:tab/>
-        <w:t>//28</w:t>
-      </w:r>
-      <w:r>
-        <w:rPr>
-          <w:rFonts w:hint="eastAsia"/>
-        </w:rPr>
-        <w:t>位表示盘符</w:t>
-      </w:r>
-      <w:r>
-        <w:rPr>
-          <w:rFonts w:hint="eastAsia"/>
-        </w:rPr>
-        <w:t>2</w:t>
-      </w:r>
-      <w:r>
-        <w:rPr>
-          <w:rFonts w:hint="eastAsia"/>
-        </w:rPr>
-        <w:t>状态</w:t>
-      </w:r>
-      <w:r>
-        <w:rPr>
-          <w:rFonts w:hint="eastAsia"/>
-        </w:rPr>
-        <w:tab/>
-        <w:t>1</w:t>
-      </w:r>
-      <w:r>
-        <w:rPr>
-          <w:rFonts w:hint="eastAsia"/>
-        </w:rPr>
-        <w:t>表示有效</w:t>
-      </w:r>
-    </w:p>
-    <w:p>
-      <w:r>
-        <w:rPr>
-          <w:rFonts w:hint="eastAsia"/>
-        </w:rPr>
-        <w:tab/>
-        <w:t>//29</w:t>
-      </w:r>
-      <w:r>
-        <w:rPr>
-          <w:rFonts w:hint="eastAsia"/>
-        </w:rPr>
-        <w:t>、</w:t>
-      </w:r>
-      <w:r>
-        <w:rPr>
-          <w:rFonts w:hint="eastAsia"/>
-        </w:rPr>
-        <w:t>30</w:t>
-      </w:r>
-      <w:r>
-        <w:rPr>
-          <w:rFonts w:hint="eastAsia"/>
-        </w:rPr>
-        <w:t>位表示，硬盘</w:t>
-      </w:r>
-      <w:r>
-        <w:rPr>
-          <w:rFonts w:hint="eastAsia"/>
-        </w:rPr>
-        <w:t>2</w:t>
-      </w:r>
-      <w:r>
-        <w:rPr>
-          <w:rFonts w:hint="eastAsia"/>
-        </w:rPr>
-        <w:t>的状态</w:t>
-      </w:r>
-      <w:r>
-        <w:rPr>
-          <w:rFonts w:hint="eastAsia"/>
-        </w:rPr>
-        <w:tab/>
-      </w:r>
-      <w:r>
-        <w:rPr>
-          <w:rFonts w:hint="eastAsia"/>
-        </w:rPr>
-        <w:tab/>
-        <w:t>0</w:t>
-      </w:r>
-      <w:r>
-        <w:rPr>
-          <w:rFonts w:hint="eastAsia"/>
-        </w:rPr>
-        <w:t>不存在，</w:t>
-      </w:r>
-      <w:r>
-        <w:rPr>
-          <w:rFonts w:hint="eastAsia"/>
-        </w:rPr>
-        <w:t>1</w:t>
-      </w:r>
-      <w:r>
-        <w:rPr>
-          <w:rFonts w:hint="eastAsia"/>
-        </w:rPr>
-        <w:t>存在，</w:t>
-      </w:r>
-      <w:r>
-        <w:rPr>
-          <w:rFonts w:hint="eastAsia"/>
-        </w:rPr>
-        <w:t>2</w:t>
-      </w:r>
-      <w:r>
-        <w:rPr>
-          <w:rFonts w:hint="eastAsia"/>
-        </w:rPr>
-        <w:t>断电</w:t>
-      </w:r>
-    </w:p>
-    <w:p>
-      <w:r>
-        <w:rPr>
-          <w:rFonts w:hint="eastAsia"/>
-        </w:rPr>
-        <w:tab/>
-        <w:t>//31</w:t>
-      </w:r>
-      <w:r>
-        <w:rPr>
-          <w:rFonts w:hint="eastAsia"/>
-        </w:rPr>
-        <w:t>未使用</w:t>
-      </w:r>
-    </w:p>
-    <w:p>
-      <w:r>
-        <w:tab/>
-        <w:t>// status</w:t>
-      </w:r>
-      <w:r>
-        <w:rPr>
-          <w:rFonts w:hint="eastAsia"/>
-        </w:rPr>
-        <w:t>2</w:t>
-      </w:r>
-    </w:p>
-    <w:p>
-      <w:r>
-        <w:rPr>
-          <w:rFonts w:hint="eastAsia"/>
-        </w:rPr>
-        <w:tab/>
-        <w:t>//0</w:t>
-      </w:r>
-      <w:r>
-        <w:rPr>
-          <w:rFonts w:hint="eastAsia"/>
-        </w:rPr>
-        <w:t>位表示</w:t>
-      </w:r>
-      <w:proofErr w:type="gramStart"/>
-      <w:r>
-        <w:rPr>
-          <w:rFonts w:hint="eastAsia"/>
-        </w:rPr>
-        <w:t>进区域</w:t>
-      </w:r>
-      <w:proofErr w:type="gramEnd"/>
-      <w:r>
-        <w:rPr>
-          <w:rFonts w:hint="eastAsia"/>
-        </w:rPr>
-        <w:t>报警</w:t>
-      </w:r>
-      <w:r>
-        <w:rPr>
-          <w:rFonts w:hint="eastAsia"/>
-        </w:rPr>
-        <w:tab/>
-      </w:r>
-    </w:p>
-    <w:p>
-      <w:r>
-        <w:rPr>
-          <w:rFonts w:hint="eastAsia"/>
-        </w:rPr>
-        <w:tab/>
-        <w:t>//1</w:t>
-      </w:r>
-      <w:r>
-        <w:rPr>
-          <w:rFonts w:hint="eastAsia"/>
-        </w:rPr>
-        <w:t>位表示出区域报警</w:t>
-      </w:r>
-      <w:r>
-        <w:rPr>
-          <w:rFonts w:hint="eastAsia"/>
-        </w:rPr>
-        <w:tab/>
-      </w:r>
-    </w:p>
-    <w:p>
-      <w:r>
-        <w:tab/>
-      </w:r>
-    </w:p>
-    <w:p>
-      <w:r>
-        <w:rPr>
-          <w:rFonts w:hint="eastAsia"/>
-        </w:rPr>
-        <w:tab/>
-        <w:t>//2</w:t>
-      </w:r>
-      <w:r>
-        <w:rPr>
-          <w:rFonts w:hint="eastAsia"/>
-        </w:rPr>
-        <w:t>位表示区域内高速报警</w:t>
-      </w:r>
-      <w:r>
-        <w:rPr>
-          <w:rFonts w:hint="eastAsia"/>
-        </w:rPr>
-        <w:tab/>
-      </w:r>
-    </w:p>
-    <w:p>
-      <w:r>
-        <w:rPr>
-          <w:rFonts w:hint="eastAsia"/>
-        </w:rPr>
-        <w:tab/>
-        <w:t>//3</w:t>
-      </w:r>
-      <w:r>
-        <w:rPr>
-          <w:rFonts w:hint="eastAsia"/>
-        </w:rPr>
-        <w:t>位表示区域内低速报警</w:t>
-      </w:r>
-      <w:r>
-        <w:rPr>
-          <w:rFonts w:hint="eastAsia"/>
-        </w:rPr>
-        <w:tab/>
-      </w:r>
-    </w:p>
-    <w:p>
-      <w:r>
-        <w:tab/>
-      </w:r>
-    </w:p>
-    <w:p>
-      <w:r>
-        <w:rPr>
-          <w:rFonts w:hint="eastAsia"/>
-        </w:rPr>
-        <w:tab/>
-        <w:t>//4</w:t>
-      </w:r>
-      <w:r>
-        <w:rPr>
-          <w:rFonts w:hint="eastAsia"/>
-        </w:rPr>
-        <w:t>位表示区域外高速报警</w:t>
-      </w:r>
-    </w:p>
-    <w:p>
-      <w:r>
-        <w:rPr>
-          <w:rFonts w:hint="eastAsia"/>
-        </w:rPr>
-        <w:tab/>
-        <w:t>//5</w:t>
-      </w:r>
-      <w:r>
-        <w:rPr>
-          <w:rFonts w:hint="eastAsia"/>
-        </w:rPr>
-        <w:t>位表示区域外低速报警</w:t>
-      </w:r>
-      <w:r>
-        <w:rPr>
-          <w:rFonts w:hint="eastAsia"/>
-        </w:rPr>
-        <w:tab/>
-      </w:r>
-    </w:p>
-    <w:p>
-      <w:r>
-        <w:tab/>
-      </w:r>
-    </w:p>
-    <w:p>
-      <w:r>
-        <w:rPr>
-          <w:rFonts w:hint="eastAsia"/>
-        </w:rPr>
-        <w:tab/>
-        <w:t>//6</w:t>
-      </w:r>
-      <w:r>
-        <w:rPr>
-          <w:rFonts w:hint="eastAsia"/>
-        </w:rPr>
-        <w:t>位表示区域内停车报警</w:t>
-      </w:r>
-      <w:r>
-        <w:rPr>
-          <w:rFonts w:hint="eastAsia"/>
-        </w:rPr>
-        <w:tab/>
-      </w:r>
-    </w:p>
-    <w:p>
-      <w:r>
-        <w:rPr>
-          <w:rFonts w:hint="eastAsia"/>
-        </w:rPr>
-        <w:tab/>
-        <w:t>//7</w:t>
-      </w:r>
-      <w:r>
-        <w:rPr>
-          <w:rFonts w:hint="eastAsia"/>
-        </w:rPr>
-        <w:t>位表示区域外停车报警</w:t>
-      </w:r>
-      <w:r>
-        <w:rPr>
-          <w:rFonts w:hint="eastAsia"/>
-        </w:rPr>
-        <w:tab/>
-      </w:r>
-    </w:p>
-    <w:p>
-      <w:r>
-        <w:tab/>
-      </w:r>
-    </w:p>
-    <w:p>
-      <w:r>
-        <w:rPr>
-          <w:rFonts w:hint="eastAsia"/>
-        </w:rPr>
-        <w:tab/>
-        <w:t>//8</w:t>
-      </w:r>
-      <w:r>
-        <w:rPr>
-          <w:rFonts w:hint="eastAsia"/>
-        </w:rPr>
         <w:t>位</w:t>
       </w:r>
-      <w:proofErr w:type="gramStart"/>
-      <w:r>
-        <w:rPr>
-          <w:rFonts w:hint="eastAsia"/>
-        </w:rPr>
-        <w:t>表示日</w:t>
-      </w:r>
-      <w:proofErr w:type="gramEnd"/>
-      <w:r>
-        <w:rPr>
-          <w:rFonts w:hint="eastAsia"/>
-        </w:rPr>
-        <w:t>流量预警</w:t>
-      </w:r>
-    </w:p>
-    <w:p>
-      <w:r>
-        <w:rPr>
-          <w:rFonts w:hint="eastAsia"/>
-        </w:rPr>
-        <w:tab/>
-        <w:t>//9</w:t>
-      </w:r>
-      <w:r>
-        <w:rPr>
-          <w:rFonts w:hint="eastAsia"/>
-        </w:rPr>
-        <w:t>位</w:t>
-      </w:r>
-      <w:proofErr w:type="gramStart"/>
-      <w:r>
-        <w:rPr>
-          <w:rFonts w:hint="eastAsia"/>
-        </w:rPr>
-        <w:t>表示日</w:t>
-      </w:r>
-      <w:proofErr w:type="gramEnd"/>
-      <w:r>
-        <w:rPr>
-          <w:rFonts w:hint="eastAsia"/>
-        </w:rPr>
-        <w:t>流量超过</w:t>
-      </w:r>
-    </w:p>
-    <w:p>
-      <w:r>
-        <w:rPr>
-          <w:rFonts w:hint="eastAsia"/>
-        </w:rPr>
-        <w:tab/>
-        <w:t>//10</w:t>
-      </w:r>
-      <w:r>
-        <w:rPr>
-          <w:rFonts w:hint="eastAsia"/>
-        </w:rPr>
-        <w:t>位表示月流量预警</w:t>
-      </w:r>
-    </w:p>
-    <w:p>
-      <w:r>
-        <w:rPr>
-          <w:rFonts w:hint="eastAsia"/>
-        </w:rPr>
-        <w:tab/>
-        <w:t>//11</w:t>
-      </w:r>
-      <w:r>
-        <w:rPr>
-          <w:rFonts w:hint="eastAsia"/>
-        </w:rPr>
-        <w:t>位表示月流量超过</w:t>
-      </w:r>
-    </w:p>
-    <w:p>
+      <w:r>
+        <w:rPr>
+          <w:rFonts w:hint="eastAsia"/>
+        </w:rPr>
+        <w:t>--</w:t>
+      </w:r>
+      <w:r>
+        <w:rPr>
+          <w:rFonts w:hint="eastAsia"/>
+        </w:rPr>
+        <w:t>发动机</w:t>
+      </w:r>
+    </w:p>
+    <w:p>
+      <w:pPr>
+        <w:ind w:left="480"/>
+      </w:pPr>
+    </w:p>
+    <w:p>
+      <w:pPr>
+        <w:ind w:left="480"/>
+      </w:pPr>
+      <w:r>
+        <w:rPr>
+          <w:rFonts w:hint="eastAsia"/>
+        </w:rPr>
+        <w:t>方向解析</w:t>
+      </w:r>
+    </w:p>
+    <w:p>
+      <w:pPr>
+        <w:ind w:left="480"/>
+      </w:pPr>
+      <w:r>
+        <w:t>int</w:t>
+      </w:r>
+      <w:r>
+        <w:tab/>
+        <w:t>GetGpsDirection(int nDirection)</w:t>
+      </w:r>
+    </w:p>
+    <w:p>
+      <w:pPr>
+        <w:ind w:left="480"/>
+      </w:pPr>
+      <w:r>
+        <w:t>{</w:t>
+      </w:r>
+    </w:p>
+    <w:p>
+      <w:pPr>
+        <w:ind w:left="480"/>
+      </w:pPr>
+      <w:r>
+        <w:tab/>
+        <w:t>return ((nDirection + 22) / 45 ) &amp; 0x7;</w:t>
+      </w:r>
+    </w:p>
+    <w:p>
+      <w:pPr>
+        <w:ind w:left="480"/>
+      </w:pPr>
+      <w:r>
+        <w:t>}</w:t>
+      </w:r>
+    </w:p>
+    <w:p>
+      <w:pPr>
+        <w:ind w:left="480"/>
+      </w:pPr>
+    </w:p>
+    <w:p>
+      <w:pPr>
+        <w:ind w:left="480"/>
+      </w:pPr>
+      <w:r>
+        <w:t>CString FormatGpsDirection(int nDirection)</w:t>
+      </w:r>
+    </w:p>
+    <w:p>
+      <w:pPr>
+        <w:ind w:left="480"/>
+      </w:pPr>
+      <w:r>
+        <w:t>{</w:t>
+      </w:r>
+    </w:p>
+    <w:p>
+      <w:pPr>
+        <w:ind w:left="480"/>
+      </w:pPr>
+      <w:r>
+        <w:tab/>
+        <w:t>CString str;</w:t>
+      </w:r>
+    </w:p>
+    <w:p>
+      <w:pPr>
+        <w:ind w:left="480"/>
+      </w:pPr>
+      <w:r>
+        <w:tab/>
+        <w:t>switch( GetGpsDirection(nDirection) )</w:t>
+      </w:r>
+    </w:p>
+    <w:p>
+      <w:pPr>
+        <w:ind w:left="480"/>
+      </w:pPr>
+      <w:r>
+        <w:tab/>
+        <w:t>{</w:t>
+      </w:r>
+    </w:p>
+    <w:p>
+      <w:pPr>
+        <w:ind w:left="480"/>
+      </w:pPr>
+      <w:r>
+        <w:tab/>
+        <w:t>case 0:</w:t>
+      </w:r>
+    </w:p>
+    <w:p>
+      <w:pPr>
+        <w:ind w:left="480"/>
+      </w:pPr>
+      <w:r>
+        <w:tab/>
+      </w:r>
+      <w:r>
+        <w:tab/>
+        <w:t>str = LOADSTRINGEX(ID_STR_NORTH);</w:t>
+      </w:r>
+    </w:p>
+    <w:p>
+      <w:pPr>
+        <w:ind w:left="480"/>
+      </w:pPr>
+      <w:r>
+        <w:tab/>
+      </w:r>
+      <w:r>
+        <w:tab/>
+        <w:t>break;</w:t>
+      </w:r>
+    </w:p>
+    <w:p>
+      <w:pPr>
+        <w:ind w:left="480"/>
+      </w:pPr>
+      <w:r>
+        <w:tab/>
+        <w:t>case 1:</w:t>
+      </w:r>
+    </w:p>
+    <w:p>
+      <w:pPr>
+        <w:ind w:left="480"/>
+      </w:pPr>
+      <w:r>
+        <w:tab/>
+      </w:r>
+      <w:r>
+        <w:tab/>
+        <w:t>str = LOADSTRINGEX(ID_STR_NORTH_EAST);</w:t>
+      </w:r>
+    </w:p>
+    <w:p>
+      <w:pPr>
+        <w:ind w:left="480"/>
+      </w:pPr>
+      <w:r>
+        <w:tab/>
+      </w:r>
+      <w:r>
+        <w:tab/>
+        <w:t>break;</w:t>
+      </w:r>
+    </w:p>
+    <w:p>
+      <w:pPr>
+        <w:ind w:left="480"/>
+      </w:pPr>
+      <w:r>
+        <w:tab/>
+        <w:t>case 2:</w:t>
+      </w:r>
+    </w:p>
+    <w:p>
+      <w:pPr>
+        <w:ind w:left="480"/>
+      </w:pPr>
+      <w:r>
+        <w:tab/>
+      </w:r>
+      <w:r>
+        <w:tab/>
+        <w:t>str = LOADSTRINGEX(ID_STR_EAST);</w:t>
+      </w:r>
+    </w:p>
+    <w:p>
+      <w:pPr>
+        <w:ind w:left="480"/>
+      </w:pPr>
+      <w:r>
+        <w:tab/>
+      </w:r>
+      <w:r>
+        <w:tab/>
+        <w:t>break;</w:t>
+      </w:r>
+    </w:p>
+    <w:p>
+      <w:pPr>
+        <w:ind w:left="480"/>
+      </w:pPr>
+      <w:r>
+        <w:tab/>
+        <w:t>case 3:</w:t>
+      </w:r>
+    </w:p>
+    <w:p>
+      <w:pPr>
+        <w:ind w:left="480"/>
+      </w:pPr>
+      <w:r>
+        <w:tab/>
+      </w:r>
+      <w:r>
+        <w:tab/>
+        <w:t>str = LOADSTRINGEX(ID_STR_SOUTH_EAST);</w:t>
+      </w:r>
+    </w:p>
+    <w:p>
+      <w:pPr>
+        <w:ind w:left="480"/>
+      </w:pPr>
+      <w:r>
+        <w:tab/>
+      </w:r>
+      <w:r>
+        <w:tab/>
+        <w:t>break;</w:t>
+      </w:r>
+    </w:p>
+    <w:p>
+      <w:pPr>
+        <w:ind w:left="480"/>
+      </w:pPr>
+      <w:r>
+        <w:tab/>
+        <w:t>case 4:</w:t>
+      </w:r>
+    </w:p>
+    <w:p>
+      <w:pPr>
+        <w:ind w:left="480"/>
+      </w:pPr>
+      <w:r>
+        <w:tab/>
+      </w:r>
+      <w:r>
+        <w:tab/>
+        <w:t>str = LOADSTRINGEX(ID_STR_SOUTH);</w:t>
+      </w:r>
+    </w:p>
+    <w:p>
+      <w:pPr>
+        <w:ind w:left="480"/>
+      </w:pPr>
+      <w:r>
+        <w:tab/>
+      </w:r>
+      <w:r>
+        <w:tab/>
+        <w:t>break;</w:t>
+      </w:r>
+    </w:p>
+    <w:p>
+      <w:pPr>
+        <w:ind w:left="480"/>
+      </w:pPr>
+      <w:r>
+        <w:tab/>
+        <w:t>case 5:</w:t>
+      </w:r>
+    </w:p>
+    <w:p>
+      <w:pPr>
+        <w:ind w:left="480"/>
+      </w:pPr>
+      <w:r>
+        <w:tab/>
+      </w:r>
+      <w:r>
+        <w:tab/>
+        <w:t>str = LOADSTRINGEX(ID_STR_SOUTH_WEST);</w:t>
+      </w:r>
+    </w:p>
+    <w:p>
+      <w:pPr>
+        <w:ind w:left="480"/>
+      </w:pPr>
       <w:r>
         <w:lastRenderedPageBreak/>
         <w:tab/>
       </w:r>
-    </w:p>
-    <w:p>
-      <w:r>
-        <w:rPr>
-          <w:rFonts w:hint="eastAsia"/>
-        </w:rPr>
-        <w:tab/>
-        <w:t>//12</w:t>
-      </w:r>
-      <w:r>
-        <w:rPr>
-          <w:rFonts w:hint="eastAsia"/>
-        </w:rPr>
-        <w:t>位</w:t>
-      </w:r>
-      <w:r>
-        <w:rPr>
-          <w:rFonts w:hint="eastAsia"/>
-        </w:rPr>
-        <w:t>--</w:t>
-      </w:r>
-      <w:r>
-        <w:rPr>
-          <w:rFonts w:hint="eastAsia"/>
-        </w:rPr>
-        <w:t>主机掉电由后备电池供电</w:t>
-      </w:r>
-    </w:p>
-    <w:p>
-      <w:r>
-        <w:rPr>
-          <w:rFonts w:hint="eastAsia"/>
-        </w:rPr>
-        <w:tab/>
-        <w:t>//13</w:t>
-      </w:r>
-      <w:r>
-        <w:rPr>
-          <w:rFonts w:hint="eastAsia"/>
-        </w:rPr>
-        <w:t>位</w:t>
-      </w:r>
-      <w:r>
-        <w:rPr>
-          <w:rFonts w:hint="eastAsia"/>
-        </w:rPr>
-        <w:t>--</w:t>
-      </w:r>
-      <w:r>
-        <w:rPr>
-          <w:rFonts w:hint="eastAsia"/>
-        </w:rPr>
-        <w:t>车门开</w:t>
-      </w:r>
-    </w:p>
-    <w:p>
-      <w:r>
-        <w:rPr>
-          <w:rFonts w:hint="eastAsia"/>
-        </w:rPr>
-        <w:tab/>
-        <w:t>//14</w:t>
-      </w:r>
-      <w:r>
-        <w:rPr>
-          <w:rFonts w:hint="eastAsia"/>
-        </w:rPr>
-        <w:t>位</w:t>
-      </w:r>
-      <w:r>
-        <w:rPr>
-          <w:rFonts w:hint="eastAsia"/>
-        </w:rPr>
-        <w:t>--</w:t>
-      </w:r>
-      <w:r>
-        <w:rPr>
-          <w:rFonts w:hint="eastAsia"/>
-        </w:rPr>
-        <w:t>车辆设防</w:t>
-      </w:r>
-    </w:p>
-    <w:p>
-      <w:r>
-        <w:rPr>
-          <w:rFonts w:hint="eastAsia"/>
-        </w:rPr>
-        <w:tab/>
-        <w:t>//15</w:t>
-      </w:r>
-      <w:r>
-        <w:rPr>
-          <w:rFonts w:hint="eastAsia"/>
-        </w:rPr>
-        <w:t>位</w:t>
-      </w:r>
-      <w:r>
-        <w:rPr>
-          <w:rFonts w:hint="eastAsia"/>
-        </w:rPr>
-        <w:t>--</w:t>
-      </w:r>
-      <w:r>
-        <w:rPr>
-          <w:rFonts w:hint="eastAsia"/>
-        </w:rPr>
-        <w:t>电池电压过低</w:t>
-      </w:r>
-    </w:p>
-    <w:p>
-      <w:r>
-        <w:rPr>
-          <w:rFonts w:hint="eastAsia"/>
-        </w:rPr>
-        <w:tab/>
-        <w:t>//16</w:t>
-      </w:r>
-      <w:r>
-        <w:rPr>
-          <w:rFonts w:hint="eastAsia"/>
-        </w:rPr>
-        <w:t>位</w:t>
-      </w:r>
-      <w:r>
-        <w:rPr>
-          <w:rFonts w:hint="eastAsia"/>
-        </w:rPr>
-        <w:t>--</w:t>
-      </w:r>
-      <w:r>
-        <w:rPr>
-          <w:rFonts w:hint="eastAsia"/>
-        </w:rPr>
-        <w:t>电池坏</w:t>
-      </w:r>
-    </w:p>
-    <w:p>
-      <w:r>
-        <w:rPr>
-          <w:rFonts w:hint="eastAsia"/>
-        </w:rPr>
-        <w:tab/>
-        <w:t>//17</w:t>
-      </w:r>
-      <w:r>
-        <w:rPr>
-          <w:rFonts w:hint="eastAsia"/>
-        </w:rPr>
-        <w:t>位</w:t>
-      </w:r>
-      <w:r>
-        <w:rPr>
-          <w:rFonts w:hint="eastAsia"/>
-        </w:rPr>
-        <w:t>--</w:t>
-      </w:r>
-      <w:r>
-        <w:rPr>
-          <w:rFonts w:hint="eastAsia"/>
-        </w:rPr>
-        <w:t>发动机</w:t>
+      <w:r>
+        <w:tab/>
+        <w:t>break;</w:t>
       </w:r>
     </w:p>
     <w:p>
       <w:pPr>
         <w:ind w:left="480"/>
       </w:pPr>
+      <w:r>
+        <w:tab/>
+        <w:t>case 6:</w:t>
+      </w:r>
     </w:p>
     <w:p>
       <w:pPr>
         <w:ind w:left="480"/>
       </w:pPr>
       <w:r>
-        <w:rPr>
-          <w:rFonts w:hint="eastAsia"/>
-        </w:rPr>
-        <w:t>方向解析</w:t>
+        <w:tab/>
+      </w:r>
+      <w:r>
+        <w:tab/>
+        <w:t>str = LOADSTRINGEX(ID_STR_WEST);</w:t>
       </w:r>
     </w:p>
     <w:p>
@@ -36303,18 +34887,11 @@
         <w:ind w:left="480"/>
       </w:pPr>
       <w:r>
-        <w:t>int</w:t>
-      </w:r>
-      <w:r>
-        <w:tab/>
-      </w:r>
-      <w:proofErr w:type="gramStart"/>
-      <w:r>
-        <w:t>GetGpsDirection(</w:t>
-      </w:r>
-      <w:proofErr w:type="gramEnd"/>
-      <w:r>
-        <w:t>int nDirection)</w:t>
+        <w:tab/>
+      </w:r>
+      <w:r>
+        <w:tab/>
+        <w:t>break;</w:t>
       </w:r>
     </w:p>
     <w:p>
@@ -36322,7 +34899,8 @@
         <w:ind w:left="480"/>
       </w:pPr>
       <w:r>
-        <w:t>{</w:t>
+        <w:tab/>
+        <w:t>case 7:</w:t>
       </w:r>
     </w:p>
     <w:p>
@@ -36331,15 +34909,10 @@
       </w:pPr>
       <w:r>
         <w:tab/>
-        <w:t xml:space="preserve">return ((nDirection + 22) / </w:t>
-      </w:r>
-      <w:proofErr w:type="gramStart"/>
-      <w:r>
-        <w:t>45 )</w:t>
-      </w:r>
-      <w:proofErr w:type="gramEnd"/>
-      <w:r>
-        <w:t xml:space="preserve"> &amp; 0x7;</w:t>
+      </w:r>
+      <w:r>
+        <w:tab/>
+        <w:t>str = LOADSTRINGEX(ID_STR_NORTH_WEST);</w:t>
       </w:r>
     </w:p>
     <w:p>
@@ -36347,351 +34920,27 @@
         <w:ind w:left="480"/>
       </w:pPr>
       <w:r>
-        <w:t>}</w:t>
+        <w:tab/>
+      </w:r>
+      <w:r>
+        <w:tab/>
+        <w:t>break;</w:t>
       </w:r>
     </w:p>
     <w:p>
       <w:pPr>
         <w:ind w:left="480"/>
       </w:pPr>
+      <w:r>
+        <w:tab/>
+        <w:t>default:</w:t>
+      </w:r>
     </w:p>
     <w:p>
       <w:pPr>
         <w:ind w:left="480"/>
       </w:pPr>
       <w:r>
-        <w:t xml:space="preserve">CString </w:t>
-      </w:r>
-      <w:proofErr w:type="gramStart"/>
-      <w:r>
-        <w:t>FormatGpsDirection(</w:t>
-      </w:r>
-      <w:proofErr w:type="gramEnd"/>
-      <w:r>
-        <w:t>int nDirection)</w:t>
-      </w:r>
-    </w:p>
-    <w:p>
-      <w:pPr>
-        <w:ind w:left="480"/>
-      </w:pPr>
-      <w:r>
-        <w:t>{</w:t>
-      </w:r>
-    </w:p>
-    <w:p>
-      <w:pPr>
-        <w:ind w:left="480"/>
-      </w:pPr>
-      <w:r>
-        <w:tab/>
-        <w:t>CString str;</w:t>
-      </w:r>
-    </w:p>
-    <w:p>
-      <w:pPr>
-        <w:ind w:left="480"/>
-      </w:pPr>
-      <w:r>
-        <w:tab/>
-      </w:r>
-      <w:proofErr w:type="gramStart"/>
-      <w:r>
-        <w:t>switch( GetGpsDirection</w:t>
-      </w:r>
-      <w:proofErr w:type="gramEnd"/>
-      <w:r>
-        <w:t>(nDirection) )</w:t>
-      </w:r>
-    </w:p>
-    <w:p>
-      <w:pPr>
-        <w:ind w:left="480"/>
-      </w:pPr>
-      <w:r>
-        <w:tab/>
-        <w:t>{</w:t>
-      </w:r>
-    </w:p>
-    <w:p>
-      <w:pPr>
-        <w:ind w:left="480"/>
-      </w:pPr>
-      <w:r>
-        <w:tab/>
-        <w:t>case 0:</w:t>
-      </w:r>
-    </w:p>
-    <w:p>
-      <w:pPr>
-        <w:ind w:left="480"/>
-      </w:pPr>
-      <w:r>
-        <w:tab/>
-      </w:r>
-      <w:r>
-        <w:tab/>
-        <w:t>str = LOADSTRINGEX(ID_STR_NORTH);</w:t>
-      </w:r>
-    </w:p>
-    <w:p>
-      <w:pPr>
-        <w:ind w:left="480"/>
-      </w:pPr>
-      <w:r>
-        <w:tab/>
-      </w:r>
-      <w:r>
-        <w:tab/>
-        <w:t>break;</w:t>
-      </w:r>
-    </w:p>
-    <w:p>
-      <w:pPr>
-        <w:ind w:left="480"/>
-      </w:pPr>
-      <w:r>
-        <w:tab/>
-        <w:t>case 1:</w:t>
-      </w:r>
-    </w:p>
-    <w:p>
-      <w:pPr>
-        <w:ind w:left="480"/>
-      </w:pPr>
-      <w:r>
-        <w:tab/>
-      </w:r>
-      <w:r>
-        <w:tab/>
-        <w:t>str = LOADSTRINGEX(ID_STR_NORTH_EAST);</w:t>
-      </w:r>
-    </w:p>
-    <w:p>
-      <w:pPr>
-        <w:ind w:left="480"/>
-      </w:pPr>
-      <w:r>
-        <w:tab/>
-      </w:r>
-      <w:r>
-        <w:tab/>
-        <w:t>break;</w:t>
-      </w:r>
-    </w:p>
-    <w:p>
-      <w:pPr>
-        <w:ind w:left="480"/>
-      </w:pPr>
-      <w:r>
-        <w:tab/>
-        <w:t>case 2:</w:t>
-      </w:r>
-    </w:p>
-    <w:p>
-      <w:pPr>
-        <w:ind w:left="480"/>
-      </w:pPr>
-      <w:r>
-        <w:tab/>
-      </w:r>
-      <w:r>
-        <w:tab/>
-        <w:t>str = LOADSTRINGEX(ID_STR_EAST);</w:t>
-      </w:r>
-    </w:p>
-    <w:p>
-      <w:pPr>
-        <w:ind w:left="480"/>
-      </w:pPr>
-      <w:r>
-        <w:tab/>
-      </w:r>
-      <w:r>
-        <w:tab/>
-        <w:t>break;</w:t>
-      </w:r>
-    </w:p>
-    <w:p>
-      <w:pPr>
-        <w:ind w:left="480"/>
-      </w:pPr>
-      <w:r>
-        <w:tab/>
-        <w:t>case 3:</w:t>
-      </w:r>
-    </w:p>
-    <w:p>
-      <w:pPr>
-        <w:ind w:left="480"/>
-      </w:pPr>
-      <w:r>
-        <w:tab/>
-      </w:r>
-      <w:r>
-        <w:tab/>
-        <w:t>str = LOADSTRINGEX(ID_STR_SOUTH_EAST);</w:t>
-      </w:r>
-    </w:p>
-    <w:p>
-      <w:pPr>
-        <w:ind w:left="480"/>
-      </w:pPr>
-      <w:r>
-        <w:tab/>
-      </w:r>
-      <w:r>
-        <w:tab/>
-        <w:t>break;</w:t>
-      </w:r>
-    </w:p>
-    <w:p>
-      <w:pPr>
-        <w:ind w:left="480"/>
-      </w:pPr>
-      <w:r>
-        <w:tab/>
-        <w:t>case 4:</w:t>
-      </w:r>
-    </w:p>
-    <w:p>
-      <w:pPr>
-        <w:ind w:left="480"/>
-      </w:pPr>
-      <w:r>
-        <w:tab/>
-      </w:r>
-      <w:r>
-        <w:tab/>
-        <w:t>str = LOADSTRINGEX(ID_STR_SOUTH);</w:t>
-      </w:r>
-    </w:p>
-    <w:p>
-      <w:pPr>
-        <w:ind w:left="480"/>
-      </w:pPr>
-      <w:r>
-        <w:tab/>
-      </w:r>
-      <w:r>
-        <w:tab/>
-        <w:t>break;</w:t>
-      </w:r>
-    </w:p>
-    <w:p>
-      <w:pPr>
-        <w:ind w:left="480"/>
-      </w:pPr>
-      <w:r>
-        <w:tab/>
-        <w:t>case 5:</w:t>
-      </w:r>
-    </w:p>
-    <w:p>
-      <w:pPr>
-        <w:ind w:left="480"/>
-      </w:pPr>
-      <w:r>
-        <w:tab/>
-      </w:r>
-      <w:r>
-        <w:tab/>
-        <w:t>str = LOADSTRINGEX(ID_STR_SOUTH_WEST);</w:t>
-      </w:r>
-    </w:p>
-    <w:p>
-      <w:pPr>
-        <w:ind w:left="480"/>
-      </w:pPr>
-      <w:r>
-        <w:tab/>
-      </w:r>
-      <w:r>
-        <w:tab/>
-        <w:t>break;</w:t>
-      </w:r>
-    </w:p>
-    <w:p>
-      <w:pPr>
-        <w:ind w:left="480"/>
-      </w:pPr>
-      <w:r>
-        <w:tab/>
-        <w:t>case 6:</w:t>
-      </w:r>
-    </w:p>
-    <w:p>
-      <w:pPr>
-        <w:ind w:left="480"/>
-      </w:pPr>
-      <w:r>
-        <w:tab/>
-      </w:r>
-      <w:r>
-        <w:tab/>
-        <w:t>str = LOADSTRINGEX(ID_STR_WEST);</w:t>
-      </w:r>
-    </w:p>
-    <w:p>
-      <w:pPr>
-        <w:ind w:left="480"/>
-      </w:pPr>
-      <w:r>
-        <w:tab/>
-      </w:r>
-      <w:r>
-        <w:tab/>
-        <w:t>break;</w:t>
-      </w:r>
-    </w:p>
-    <w:p>
-      <w:pPr>
-        <w:ind w:left="480"/>
-      </w:pPr>
-      <w:r>
-        <w:tab/>
-        <w:t>case 7:</w:t>
-      </w:r>
-    </w:p>
-    <w:p>
-      <w:pPr>
-        <w:ind w:left="480"/>
-      </w:pPr>
-      <w:r>
-        <w:tab/>
-      </w:r>
-      <w:r>
-        <w:tab/>
-        <w:t>str = LOADSTRINGEX(ID_STR_NORTH_WEST);</w:t>
-      </w:r>
-    </w:p>
-    <w:p>
-      <w:pPr>
-        <w:ind w:left="480"/>
-      </w:pPr>
-      <w:r>
-        <w:tab/>
-      </w:r>
-      <w:r>
-        <w:tab/>
-        <w:t>break;</w:t>
-      </w:r>
-    </w:p>
-    <w:p>
-      <w:pPr>
-        <w:ind w:left="480"/>
-      </w:pPr>
-      <w:r>
-        <w:tab/>
-        <w:t>default:</w:t>
-      </w:r>
-    </w:p>
-    <w:p>
-      <w:pPr>
-        <w:ind w:left="480"/>
-      </w:pPr>
-      <w:r>
-        <w:lastRenderedPageBreak/>
         <w:tab/>
       </w:r>
       <w:r>
@@ -36765,15 +35014,7 @@
         <w:t>原型：</w:t>
       </w:r>
       <w:r>
-        <w:t xml:space="preserve">void </w:t>
-      </w:r>
-      <w:proofErr w:type="gramStart"/>
-      <w:r>
-        <w:t>GetDevNetFlowStatistics(</w:t>
-      </w:r>
-      <w:proofErr w:type="gramEnd"/>
-      <w:r>
-        <w:t>BSTR szDevIDNO, long nResult, float fFlowUsedToday, float fFlowUsedMonth, long nStatisticsTime, long nIsOpenFlowCount, long nIsOpenDayFlowRemind, long nIsOpenMonthFlwRemind, float fDayLimit, float fMonthLimit, long nDayRemind, long nMonthRemind, long nMonthTotleDay)</w:t>
+        <w:t>void GetDevNetFlowStatistics(BSTR szDevIDNO, long nResult, float fFlowUsedToday, float fFlowUsedMonth, long nStatisticsTime, long nIsOpenFlowCount, long nIsOpenDayFlowRemind, long nIsOpenMonthFlwRemind, float fDayLimit, float fMonthLimit, long nDayRemind, long nMonthRemind, long nMonthTotleDay)</w:t>
       </w:r>
       <w:r>
         <w:rPr>
@@ -37361,15 +35602,7 @@
         <w:t>原型：</w:t>
       </w:r>
       <w:r>
-        <w:t xml:space="preserve">void </w:t>
-      </w:r>
-      <w:proofErr w:type="gramStart"/>
-      <w:r>
-        <w:t>SetDevNetFlowStatistics(</w:t>
-      </w:r>
-      <w:proofErr w:type="gramEnd"/>
-      <w:r>
-        <w:t>BSTR szDevIDNO, long nResult);</w:t>
+        <w:t>void SetDevNetFlowStatistics(BSTR szDevIDNO, long nResult);</w:t>
       </w:r>
     </w:p>
     <w:p>
@@ -37514,6 +35747,7 @@
         <w:rPr>
           <w:rFonts w:hint="eastAsia"/>
         </w:rPr>
+        <w:lastRenderedPageBreak/>
         <w:t>参数：</w:t>
       </w:r>
       <w:r>
@@ -37901,7 +36135,6 @@
         <w:rPr>
           <w:rFonts w:hint="eastAsia"/>
         </w:rPr>
-        <w:lastRenderedPageBreak/>
         <w:t>//</w:t>
       </w:r>
       <w:r>
@@ -38496,23 +36729,7 @@
           <w:rFonts w:hint="eastAsia"/>
           <w:strike/>
         </w:rPr>
-        <w:t>说明：</w:t>
-      </w:r>
-      <w:proofErr w:type="gramStart"/>
-      <w:r>
-        <w:rPr>
-          <w:rFonts w:hint="eastAsia"/>
-          <w:strike/>
-        </w:rPr>
-        <w:t>按帧下载</w:t>
-      </w:r>
-      <w:proofErr w:type="gramEnd"/>
-      <w:r>
-        <w:rPr>
-          <w:rFonts w:hint="eastAsia"/>
-          <w:strike/>
-        </w:rPr>
-        <w:t>事件</w:t>
+        <w:t>说明：按帧下载事件</w:t>
       </w:r>
       <w:bookmarkEnd w:id="251"/>
       <w:bookmarkEnd w:id="252"/>
@@ -38586,27 +36803,7 @@
           <w:sz w:val="32"/>
           <w:szCs w:val="32"/>
         </w:rPr>
-        <w:t>使用</w:t>
-      </w:r>
-      <w:proofErr w:type="gramStart"/>
-      <w:r>
-        <w:rPr>
-          <w:rFonts w:hint="eastAsia"/>
-          <w:color w:val="FF0000"/>
-          <w:sz w:val="32"/>
-          <w:szCs w:val="32"/>
-        </w:rPr>
-        <w:t>新事件</w:t>
-      </w:r>
-      <w:proofErr w:type="gramEnd"/>
-      <w:r>
-        <w:rPr>
-          <w:rFonts w:hint="eastAsia"/>
-          <w:color w:val="FF0000"/>
-          <w:sz w:val="32"/>
-          <w:szCs w:val="32"/>
-        </w:rPr>
-        <w:t>接口</w:t>
+        <w:t>使用新事件接口</w:t>
       </w:r>
       <w:hyperlink w:anchor="_说明:_文件下载回调数据" w:history="1">
         <w:r>
@@ -38641,7 +36838,6 @@
         </w:rPr>
         <w:t xml:space="preserve">void </w:t>
       </w:r>
-      <w:proofErr w:type="gramStart"/>
       <w:r>
         <w:rPr>
           <w:rFonts w:hint="eastAsia"/>
@@ -38653,14 +36849,7 @@
         <w:rPr>
           <w:strike/>
         </w:rPr>
-        <w:t>(</w:t>
-      </w:r>
-      <w:proofErr w:type="gramEnd"/>
-      <w:r>
-        <w:rPr>
-          <w:strike/>
-        </w:rPr>
-        <w:t>long nMsg, long nParam);</w:t>
+        <w:t>(long nMsg, long nParam);</w:t>
       </w:r>
     </w:p>
     <w:p>
@@ -39133,6 +37322,7 @@
           <w:rFonts w:hint="eastAsia"/>
           <w:strike/>
         </w:rPr>
+        <w:lastRenderedPageBreak/>
         <w:tab/>
       </w:r>
       <w:r>
@@ -39377,21 +37567,7 @@
         <w:rPr>
           <w:rFonts w:hint="eastAsia"/>
         </w:rPr>
-        <w:t xml:space="preserve">void </w:t>
-      </w:r>
-      <w:proofErr w:type="gramStart"/>
-      <w:r>
-        <w:rPr>
-          <w:rFonts w:hint="eastAsia"/>
-        </w:rPr>
-        <w:t>GetDevIDNOForPlateNumEvent(</w:t>
-      </w:r>
-      <w:proofErr w:type="gramEnd"/>
-      <w:r>
-        <w:rPr>
-          <w:rFonts w:hint="eastAsia"/>
-        </w:rPr>
-        <w:t>BSTR lpDevIDNO);</w:t>
+        <w:t>void GetDevIDNOForPlateNumEvent(BSTR lpDevIDNO);</w:t>
       </w:r>
     </w:p>
     <w:p>
@@ -39483,21 +37659,7 @@
         <w:rPr>
           <w:rFonts w:hint="eastAsia"/>
         </w:rPr>
-        <w:t>说明：</w:t>
-      </w:r>
-      <w:proofErr w:type="gramStart"/>
-      <w:r>
-        <w:rPr>
-          <w:rFonts w:hint="eastAsia"/>
-        </w:rPr>
-        <w:t>透传参数</w:t>
-      </w:r>
-      <w:proofErr w:type="gramEnd"/>
-      <w:r>
-        <w:rPr>
-          <w:rFonts w:hint="eastAsia"/>
-        </w:rPr>
-        <w:t>事件</w:t>
+        <w:t>说明：透传参数事件</w:t>
       </w:r>
       <w:bookmarkEnd w:id="257"/>
       <w:bookmarkEnd w:id="258"/>
@@ -39517,21 +37679,7 @@
         <w:rPr>
           <w:rFonts w:hint="eastAsia"/>
         </w:rPr>
-        <w:t xml:space="preserve">void </w:t>
-      </w:r>
-      <w:proofErr w:type="gramStart"/>
-      <w:r>
-        <w:rPr>
-          <w:rFonts w:hint="eastAsia"/>
-        </w:rPr>
-        <w:t>TransparentConfigEvent( long</w:t>
-      </w:r>
-      <w:proofErr w:type="gramEnd"/>
-      <w:r>
-        <w:rPr>
-          <w:rFonts w:hint="eastAsia"/>
-        </w:rPr>
-        <w:t xml:space="preserve"> iResult, LPCTSTR lpParam );</w:t>
+        <w:t>void TransparentConfigEvent( long iResult, LPCTSTR lpParam );</w:t>
       </w:r>
     </w:p>
     <w:p>
@@ -39645,21 +37793,7 @@
         <w:rPr>
           <w:rFonts w:hint="eastAsia"/>
         </w:rPr>
-        <w:t xml:space="preserve">afx_msg void </w:t>
-      </w:r>
-      <w:proofErr w:type="gramStart"/>
-      <w:r>
-        <w:rPr>
-          <w:rFonts w:hint="eastAsia"/>
-        </w:rPr>
-        <w:t>OnRecSearchEventEx(</w:t>
-      </w:r>
-      <w:proofErr w:type="gramEnd"/>
-      <w:r>
-        <w:rPr>
-          <w:rFonts w:hint="eastAsia"/>
-        </w:rPr>
-        <w:t>LPCTSTR strFile, DATE nStartTime, DATE nEndTime, long nFileLen, long nFileType, long nSvrID, long nLocation, long nChannel, long bStream, long bRecording, long nFileOffset, long nChnMask, long nAlarmInfo);</w:t>
+        <w:t>afx_msg void OnRecSearchEventEx(LPCTSTR strFile, DATE nStartTime, DATE nEndTime, long nFileLen, long nFileType, long nSvrID, long nLocation, long nChannel, long bStream, long bRecording, long nFileOffset, long nChnMask, long nAlarmInfo);</w:t>
       </w:r>
     </w:p>
     <w:p>
@@ -40050,21 +38184,7 @@
         <w:rPr>
           <w:rFonts w:hint="eastAsia"/>
         </w:rPr>
-        <w:t xml:space="preserve">void </w:t>
-      </w:r>
-      <w:proofErr w:type="gramStart"/>
-      <w:r>
-        <w:rPr>
-          <w:rFonts w:hint="eastAsia"/>
-        </w:rPr>
-        <w:t>OnDeviceRequestIntercom(</w:t>
-      </w:r>
-      <w:proofErr w:type="gramEnd"/>
-      <w:r>
-        <w:rPr>
-          <w:rFonts w:hint="eastAsia"/>
-        </w:rPr>
-        <w:t>LPCTSTR szDevIDNO);</w:t>
+        <w:t>void OnDeviceRequestIntercom(LPCTSTR szDevIDNO);</w:t>
       </w:r>
     </w:p>
     <w:p>
@@ -40075,7 +38195,6 @@
         <w:rPr>
           <w:rFonts w:hint="eastAsia"/>
         </w:rPr>
-        <w:lastRenderedPageBreak/>
         <w:t>参数：</w:t>
       </w:r>
       <w:r>
@@ -40261,7 +38380,6 @@
         </w:rPr>
         <w:t xml:space="preserve"> </w:t>
       </w:r>
-      <w:proofErr w:type="gramStart"/>
       <w:r>
         <w:rPr>
           <w:rFonts w:ascii="新宋体" w:eastAsia="新宋体" w:cs="新宋体"/>
@@ -40281,7 +38399,6 @@
         </w:rPr>
         <w:t>(</w:t>
       </w:r>
-      <w:proofErr w:type="gramEnd"/>
       <w:r>
         <w:rPr>
           <w:rFonts w:ascii="新宋体" w:eastAsia="新宋体" w:cs="新宋体"/>
@@ -40627,7 +38744,6 @@
         </w:rPr>
         <w:t xml:space="preserve">void </w:t>
       </w:r>
-      <w:proofErr w:type="gramStart"/>
       <w:r>
         <w:rPr>
           <w:rFonts w:ascii="新宋体" w:eastAsia="新宋体" w:cs="新宋体"/>
@@ -40647,7 +38763,6 @@
         </w:rPr>
         <w:t>(</w:t>
       </w:r>
-      <w:proofErr w:type="gramEnd"/>
       <w:r>
         <w:rPr>
           <w:rFonts w:ascii="新宋体" w:eastAsia="新宋体" w:cs="新宋体"/>
@@ -41572,7 +39687,6 @@
         </w:rPr>
         <w:tab/>
       </w:r>
-      <w:proofErr w:type="gramStart"/>
       <w:r>
         <w:rPr>
           <w:rFonts w:ascii="新宋体" w:eastAsia="新宋体" w:cs="新宋体"/>
@@ -41592,7 +39706,6 @@
         </w:rPr>
         <w:t>(</w:t>
       </w:r>
-      <w:proofErr w:type="gramEnd"/>
       <w:r>
         <w:rPr>
           <w:rFonts w:ascii="新宋体" w:eastAsia="新宋体" w:cs="新宋体"/>
@@ -41895,6 +40008,7 @@
           <w:sz w:val="19"/>
           <w:szCs w:val="19"/>
         </w:rPr>
+        <w:lastRenderedPageBreak/>
         <w:tab/>
       </w:r>
       <w:r>
@@ -42089,7 +40203,6 @@
         </w:rPr>
         <w:tab/>
       </w:r>
-      <w:proofErr w:type="gramStart"/>
       <w:r>
         <w:rPr>
           <w:rFonts w:ascii="新宋体" w:eastAsia="新宋体" w:cs="新宋体"/>
@@ -42109,7 +40222,6 @@
         </w:rPr>
         <w:t>(</w:t>
       </w:r>
-      <w:proofErr w:type="gramEnd"/>
       <w:r>
         <w:rPr>
           <w:rFonts w:ascii="新宋体" w:eastAsia="新宋体" w:cs="新宋体"/>
@@ -42429,28 +40541,7 @@
           <w:szCs w:val="19"/>
         </w:rPr>
         <w:tab/>
-      </w:r>
-      <w:proofErr w:type="gramStart"/>
-      <w:r>
-        <w:rPr>
-          <w:rFonts w:ascii="新宋体" w:eastAsia="新宋体" w:cs="新宋体"/>
-          <w:color w:val="008000"/>
-          <w:kern w:val="0"/>
-          <w:sz w:val="19"/>
-          <w:szCs w:val="19"/>
-        </w:rPr>
-        <w:t>DoDownFinished(</w:t>
-      </w:r>
-      <w:proofErr w:type="gramEnd"/>
-      <w:r>
-        <w:rPr>
-          <w:rFonts w:ascii="新宋体" w:eastAsia="新宋体" w:cs="新宋体"/>
-          <w:color w:val="008000"/>
-          <w:kern w:val="0"/>
-          <w:sz w:val="19"/>
-          <w:szCs w:val="19"/>
-        </w:rPr>
-        <w:t>);</w:t>
+        <w:t>DoDownFinished();</w:t>
       </w:r>
     </w:p>
     <w:p>
@@ -42473,7 +40564,6 @@
           <w:sz w:val="19"/>
           <w:szCs w:val="19"/>
         </w:rPr>
-        <w:lastRenderedPageBreak/>
         <w:tab/>
       </w:r>
       <w:r>
@@ -42533,28 +40623,7 @@
           <w:szCs w:val="19"/>
         </w:rPr>
         <w:tab/>
-      </w:r>
-      <w:proofErr w:type="gramStart"/>
-      <w:r>
-        <w:rPr>
-          <w:rFonts w:ascii="新宋体" w:eastAsia="新宋体" w:cs="新宋体"/>
-          <w:color w:val="008000"/>
-          <w:kern w:val="0"/>
-          <w:sz w:val="19"/>
-          <w:szCs w:val="19"/>
-        </w:rPr>
-        <w:t>StartDownNextFile(</w:t>
-      </w:r>
-      <w:proofErr w:type="gramEnd"/>
-      <w:r>
-        <w:rPr>
-          <w:rFonts w:ascii="新宋体" w:eastAsia="新宋体" w:cs="新宋体"/>
-          <w:color w:val="008000"/>
-          <w:kern w:val="0"/>
-          <w:sz w:val="19"/>
-          <w:szCs w:val="19"/>
-        </w:rPr>
-        <w:t>);</w:t>
+        <w:t>StartDownNextFile();</w:t>
       </w:r>
     </w:p>
     <w:p>
@@ -42753,7 +40822,6 @@
         </w:rPr>
         <w:tab/>
       </w:r>
-      <w:proofErr w:type="gramStart"/>
       <w:r>
         <w:rPr>
           <w:rFonts w:ascii="新宋体" w:eastAsia="新宋体" w:cs="新宋体"/>
@@ -42773,7 +40841,6 @@
         </w:rPr>
         <w:t>(</w:t>
       </w:r>
-      <w:proofErr w:type="gramEnd"/>
       <w:r>
         <w:rPr>
           <w:rFonts w:ascii="新宋体" w:eastAsia="新宋体" w:cs="新宋体"/>
@@ -43141,7 +41208,6 @@
         </w:rPr>
         <w:t xml:space="preserve"> * 100.0) / </w:t>
       </w:r>
-      <w:proofErr w:type="gramStart"/>
       <w:r>
         <w:rPr>
           <w:rFonts w:ascii="新宋体" w:eastAsia="新宋体" w:cs="新宋体"/>
@@ -43161,7 +41227,6 @@
         </w:rPr>
         <w:t>(</w:t>
       </w:r>
-      <w:proofErr w:type="gramEnd"/>
       <w:r>
         <w:rPr>
           <w:rFonts w:ascii="新宋体" w:eastAsia="新宋体" w:cs="新宋体"/>
@@ -43234,7 +41299,6 @@
         </w:rPr>
         <w:tab/>
       </w:r>
-      <w:proofErr w:type="gramStart"/>
       <w:r>
         <w:rPr>
           <w:rFonts w:ascii="新宋体" w:eastAsia="新宋体" w:cs="新宋体"/>
@@ -43264,7 +41328,6 @@
         </w:rPr>
         <w:t>Format</w:t>
       </w:r>
-      <w:proofErr w:type="gramEnd"/>
       <w:r>
         <w:rPr>
           <w:rFonts w:ascii="新宋体" w:eastAsia="新宋体" w:cs="新宋体"/>
@@ -43463,28 +41526,7 @@
           <w:szCs w:val="19"/>
         </w:rPr>
         <w:tab/>
-      </w:r>
-      <w:proofErr w:type="gramStart"/>
-      <w:r>
-        <w:rPr>
-          <w:rFonts w:ascii="新宋体" w:eastAsia="新宋体" w:cs="新宋体"/>
-          <w:color w:val="008000"/>
-          <w:kern w:val="0"/>
-          <w:sz w:val="19"/>
-          <w:szCs w:val="19"/>
-        </w:rPr>
-        <w:t>TRACE(</w:t>
-      </w:r>
-      <w:proofErr w:type="gramEnd"/>
-      <w:r>
-        <w:rPr>
-          <w:rFonts w:ascii="新宋体" w:eastAsia="新宋体" w:cs="新宋体"/>
-          <w:color w:val="008000"/>
-          <w:kern w:val="0"/>
-          <w:sz w:val="19"/>
-          <w:szCs w:val="19"/>
-        </w:rPr>
-        <w:t>str);</w:t>
+        <w:t>TRACE(str);</w:t>
       </w:r>
       <w:r>
         <w:rPr>
@@ -43536,7 +41578,6 @@
         </w:rPr>
         <w:tab/>
       </w:r>
-      <w:proofErr w:type="gramStart"/>
       <w:r>
         <w:rPr>
           <w:rFonts w:ascii="新宋体" w:eastAsia="新宋体" w:cs="新宋体"/>
@@ -43556,7 +41597,6 @@
         </w:rPr>
         <w:t>(</w:t>
       </w:r>
-      <w:proofErr w:type="gramEnd"/>
       <w:r>
         <w:rPr>
           <w:rFonts w:ascii="新宋体" w:eastAsia="新宋体" w:cs="新宋体"/>
@@ -43795,7 +41835,6 @@
         </w:rPr>
         <w:tab/>
       </w:r>
-      <w:proofErr w:type="gramStart"/>
       <w:r>
         <w:rPr>
           <w:rFonts w:ascii="新宋体" w:eastAsia="新宋体" w:cs="新宋体"/>
@@ -43825,7 +41864,6 @@
         </w:rPr>
         <w:t>Format</w:t>
       </w:r>
-      <w:proofErr w:type="gramEnd"/>
       <w:r>
         <w:rPr>
           <w:rFonts w:ascii="新宋体" w:eastAsia="新宋体" w:cs="新宋体"/>
@@ -44023,28 +42061,7 @@
           <w:szCs w:val="19"/>
         </w:rPr>
         <w:tab/>
-      </w:r>
-      <w:proofErr w:type="gramStart"/>
-      <w:r>
-        <w:rPr>
-          <w:rFonts w:ascii="新宋体" w:eastAsia="新宋体" w:cs="新宋体"/>
-          <w:color w:val="008000"/>
-          <w:kern w:val="0"/>
-          <w:sz w:val="19"/>
-          <w:szCs w:val="19"/>
-        </w:rPr>
-        <w:t>TRACE(</w:t>
-      </w:r>
-      <w:proofErr w:type="gramEnd"/>
-      <w:r>
-        <w:rPr>
-          <w:rFonts w:ascii="新宋体" w:eastAsia="新宋体" w:cs="新宋体"/>
-          <w:color w:val="008000"/>
-          <w:kern w:val="0"/>
-          <w:sz w:val="19"/>
-          <w:szCs w:val="19"/>
-        </w:rPr>
-        <w:t>str);</w:t>
+        <w:t>TRACE(str);</w:t>
       </w:r>
       <w:r>
         <w:rPr>
@@ -44096,7 +42113,6 @@
         </w:rPr>
         <w:tab/>
       </w:r>
-      <w:proofErr w:type="gramStart"/>
       <w:r>
         <w:rPr>
           <w:rFonts w:ascii="新宋体" w:eastAsia="新宋体" w:cs="新宋体"/>
@@ -44116,7 +42132,6 @@
         </w:rPr>
         <w:t>(</w:t>
       </w:r>
-      <w:proofErr w:type="gramEnd"/>
       <w:r>
         <w:rPr>
           <w:rFonts w:ascii="新宋体" w:eastAsia="新宋体" w:cs="新宋体"/>
@@ -44294,7 +42309,6 @@
         </w:rPr>
         <w:tab/>
       </w:r>
-      <w:proofErr w:type="gramStart"/>
       <w:r>
         <w:rPr>
           <w:rFonts w:ascii="新宋体" w:eastAsia="新宋体" w:cs="新宋体"/>
@@ -44314,7 +42328,6 @@
         </w:rPr>
         <w:t xml:space="preserve"> :</w:t>
       </w:r>
-      <w:proofErr w:type="gramEnd"/>
     </w:p>
     <w:p>
       <w:pPr>
@@ -46797,7 +44810,7 @@
     </w:rPrDefault>
     <w:pPrDefault/>
   </w:docDefaults>
-  <w:latentStyles w:defLockedState="0" w:defUIPriority="0" w:defSemiHidden="0" w:defUnhideWhenUsed="0" w:defQFormat="0" w:count="375">
+  <w:latentStyles w:defLockedState="0" w:defUIPriority="0" w:defSemiHidden="0" w:defUnhideWhenUsed="0" w:defQFormat="0" w:count="376">
     <w:lsdException w:name="Normal" w:qFormat="1"/>
     <w:lsdException w:name="heading 1" w:qFormat="1"/>
     <w:lsdException w:name="heading 2" w:qFormat="1"/>
@@ -46826,7 +44839,8 @@
     <w:lsdException w:name="Emphasis" w:qFormat="1"/>
     <w:lsdException w:name="HTML Top of Form" w:semiHidden="1" w:uiPriority="99" w:unhideWhenUsed="1"/>
     <w:lsdException w:name="HTML Bottom of Form" w:semiHidden="1" w:uiPriority="99" w:unhideWhenUsed="1"/>
-    <w:lsdException w:name="Normal Table" w:semiHidden="1" w:uiPriority="99" w:unhideWhenUsed="1"/>
+    <w:lsdException w:name="HTML Variable" w:semiHidden="1" w:unhideWhenUsed="1"/>
+    <w:lsdException w:name="Normal Table" w:uiPriority="99"/>
     <w:lsdException w:name="No List" w:semiHidden="1" w:uiPriority="99" w:unhideWhenUsed="1"/>
     <w:lsdException w:name="Outline List 1" w:semiHidden="1" w:uiPriority="99" w:unhideWhenUsed="1"/>
     <w:lsdException w:name="Outline List 2" w:semiHidden="1" w:uiPriority="99" w:unhideWhenUsed="1"/>
@@ -46872,9 +44886,10 @@
     <w:lsdException w:name="Table Subtle 2" w:semiHidden="1" w:uiPriority="99" w:unhideWhenUsed="1"/>
     <w:lsdException w:name="Table Web 1" w:semiHidden="1" w:uiPriority="99" w:unhideWhenUsed="1"/>
     <w:lsdException w:name="Table Web 2" w:semiHidden="1" w:uiPriority="99" w:unhideWhenUsed="1"/>
-    <w:lsdException w:name="Table Web 3" w:semiHidden="1" w:uiPriority="99" w:unhideWhenUsed="1"/>
+    <w:lsdException w:name="Table Web 3" w:uiPriority="99"/>
+    <w:lsdException w:name="Balloon Text" w:semiHidden="1" w:unhideWhenUsed="1"/>
     <w:lsdException w:name="Table Grid" w:uiPriority="99"/>
-    <w:lsdException w:name="Table Theme" w:semiHidden="1" w:uiPriority="99" w:unhideWhenUsed="1"/>
+    <w:lsdException w:name="Table Theme" w:uiPriority="99"/>
     <w:lsdException w:name="Placeholder Text" w:semiHidden="1" w:uiPriority="99" w:unhideWhenUsed="1"/>
     <w:lsdException w:name="No Spacing" w:uiPriority="99" w:qFormat="1"/>
     <w:lsdException w:name="Light Shading" w:uiPriority="60"/>
@@ -47094,6 +45109,7 @@
     <w:lsdException w:name="Smart Hyperlink" w:semiHidden="1" w:uiPriority="99" w:unhideWhenUsed="1"/>
     <w:lsdException w:name="Hashtag" w:semiHidden="1" w:uiPriority="99" w:unhideWhenUsed="1"/>
     <w:lsdException w:name="Unresolved Mention" w:semiHidden="1" w:uiPriority="99" w:unhideWhenUsed="1"/>
+    <w:lsdException w:name="Smart Link" w:semiHidden="1" w:uiPriority="99" w:unhideWhenUsed="1"/>
   </w:latentStyles>
   <w:style w:type="paragraph" w:default="1" w:styleId="a">
     <w:name w:val="Normal"/>
@@ -47670,7 +45686,7 @@
 </file>
 
 <file path=customXml/itemProps1.xml><?xml version="1.0" encoding="utf-8"?>
-<ds:datastoreItem xmlns:ds="http://schemas.openxmlformats.org/officeDocument/2006/customXml" ds:itemID="{6E10FCAD-6DAC-4895-B000-1CD50F8F65AC}">
+<ds:datastoreItem xmlns:ds="http://schemas.openxmlformats.org/officeDocument/2006/customXml" ds:itemID="{31747F24-DBF2-46C2-9048-0A9700BBC04E}">
   <ds:schemaRefs>
     <ds:schemaRef ds:uri="http://schemas.openxmlformats.org/officeDocument/2006/bibliography"/>
   </ds:schemaRefs>
